--- a/segundaEntrega/ERS.docx
+++ b/segundaEntrega/ERS.docx
@@ -1071,7 +1071,7 @@
       <w:r>
         <w:fldChar w:fldCharType="separate"/>
       </w:r>
-      <w:hyperlink w:anchor="_Toc133000350" w:history="1">
+      <w:hyperlink w:anchor="_Toc133010491" w:history="1">
         <w:r>
           <w:rPr>
             <w:rStyle w:val="Hipervnculo"/>
@@ -1098,7 +1098,7 @@
             <w:noProof/>
             <w:webHidden/>
           </w:rPr>
-          <w:instrText xml:space="preserve"> PAGEREF _Toc133000350 \h </w:instrText>
+          <w:instrText xml:space="preserve"> PAGEREF _Toc133010491 \h </w:instrText>
         </w:r>
         <w:r>
           <w:rPr>
@@ -1144,7 +1144,7 @@
           <w:lang w:eastAsia="es-MX"/>
         </w:rPr>
       </w:pPr>
-      <w:hyperlink w:anchor="_Toc133000351" w:history="1">
+      <w:hyperlink w:anchor="_Toc133010492" w:history="1">
         <w:r>
           <w:rPr>
             <w:rStyle w:val="Hipervnculo"/>
@@ -1171,7 +1171,7 @@
             <w:noProof/>
             <w:webHidden/>
           </w:rPr>
-          <w:instrText xml:space="preserve"> PAGEREF _Toc133000351 \h </w:instrText>
+          <w:instrText xml:space="preserve"> PAGEREF _Toc133010492 \h </w:instrText>
         </w:r>
         <w:r>
           <w:rPr>
@@ -1217,7 +1217,7 @@
           <w:lang w:eastAsia="es-MX"/>
         </w:rPr>
       </w:pPr>
-      <w:hyperlink w:anchor="_Toc133000352" w:history="1">
+      <w:hyperlink w:anchor="_Toc133010493" w:history="1">
         <w:r>
           <w:rPr>
             <w:rStyle w:val="Hipervnculo"/>
@@ -1244,7 +1244,7 @@
             <w:noProof/>
             <w:webHidden/>
           </w:rPr>
-          <w:instrText xml:space="preserve"> PAGEREF _Toc133000352 \h </w:instrText>
+          <w:instrText xml:space="preserve"> PAGEREF _Toc133010493 \h </w:instrText>
         </w:r>
         <w:r>
           <w:rPr>
@@ -1290,7 +1290,7 @@
           <w:lang w:eastAsia="es-MX"/>
         </w:rPr>
       </w:pPr>
-      <w:hyperlink w:anchor="_Toc133000353" w:history="1">
+      <w:hyperlink w:anchor="_Toc133010494" w:history="1">
         <w:r>
           <w:rPr>
             <w:rStyle w:val="Hipervnculo"/>
@@ -1317,7 +1317,7 @@
             <w:noProof/>
             <w:webHidden/>
           </w:rPr>
-          <w:instrText xml:space="preserve"> PAGEREF _Toc133000353 \h </w:instrText>
+          <w:instrText xml:space="preserve"> PAGEREF _Toc133010494 \h </w:instrText>
         </w:r>
         <w:r>
           <w:rPr>
@@ -1364,7 +1364,7 @@
           <w:lang w:eastAsia="es-MX"/>
         </w:rPr>
       </w:pPr>
-      <w:hyperlink w:anchor="_Toc133000354" w:history="1">
+      <w:hyperlink w:anchor="_Toc133010495" w:history="1">
         <w:r>
           <w:rPr>
             <w:rStyle w:val="Hipervnculo"/>
@@ -1391,7 +1391,7 @@
             <w:noProof/>
             <w:webHidden/>
           </w:rPr>
-          <w:instrText xml:space="preserve"> PAGEREF _Toc133000354 \h </w:instrText>
+          <w:instrText xml:space="preserve"> PAGEREF _Toc133010495 \h </w:instrText>
         </w:r>
         <w:r>
           <w:rPr>
@@ -1438,7 +1438,7 @@
           <w:lang w:eastAsia="es-MX"/>
         </w:rPr>
       </w:pPr>
-      <w:hyperlink w:anchor="_Toc133000355" w:history="1">
+      <w:hyperlink w:anchor="_Toc133010496" w:history="1">
         <w:r>
           <w:rPr>
             <w:rStyle w:val="Hipervnculo"/>
@@ -1465,7 +1465,7 @@
             <w:noProof/>
             <w:webHidden/>
           </w:rPr>
-          <w:instrText xml:space="preserve"> PAGEREF _Toc133000355 \h </w:instrText>
+          <w:instrText xml:space="preserve"> PAGEREF _Toc133010496 \h </w:instrText>
         </w:r>
         <w:r>
           <w:rPr>
@@ -1512,7 +1512,7 @@
           <w:lang w:eastAsia="es-MX"/>
         </w:rPr>
       </w:pPr>
-      <w:hyperlink w:anchor="_Toc133000356" w:history="1">
+      <w:hyperlink w:anchor="_Toc133010497" w:history="1">
         <w:r>
           <w:rPr>
             <w:rStyle w:val="Hipervnculo"/>
@@ -1539,7 +1539,7 @@
             <w:noProof/>
             <w:webHidden/>
           </w:rPr>
-          <w:instrText xml:space="preserve"> PAGEREF _Toc133000356 \h </w:instrText>
+          <w:instrText xml:space="preserve"> PAGEREF _Toc133010497 \h </w:instrText>
         </w:r>
         <w:r>
           <w:rPr>
@@ -1585,7 +1585,7 @@
           <w:lang w:eastAsia="es-MX"/>
         </w:rPr>
       </w:pPr>
-      <w:hyperlink w:anchor="_Toc133000357" w:history="1">
+      <w:hyperlink w:anchor="_Toc133010498" w:history="1">
         <w:r>
           <w:rPr>
             <w:rStyle w:val="Hipervnculo"/>
@@ -1612,7 +1612,7 @@
             <w:noProof/>
             <w:webHidden/>
           </w:rPr>
-          <w:instrText xml:space="preserve"> PAGEREF _Toc133000357 \h </w:instrText>
+          <w:instrText xml:space="preserve"> PAGEREF _Toc133010498 \h </w:instrText>
         </w:r>
         <w:r>
           <w:rPr>
@@ -1658,7 +1658,7 @@
           <w:lang w:eastAsia="es-MX"/>
         </w:rPr>
       </w:pPr>
-      <w:hyperlink w:anchor="_Toc133000358" w:history="1">
+      <w:hyperlink w:anchor="_Toc133010499" w:history="1">
         <w:r>
           <w:rPr>
             <w:rStyle w:val="Hipervnculo"/>
@@ -1685,7 +1685,7 @@
             <w:noProof/>
             <w:webHidden/>
           </w:rPr>
-          <w:instrText xml:space="preserve"> PAGEREF _Toc133000358 \h </w:instrText>
+          <w:instrText xml:space="preserve"> PAGEREF _Toc133010499 \h </w:instrText>
         </w:r>
         <w:r>
           <w:rPr>
@@ -1731,7 +1731,7 @@
           <w:lang w:eastAsia="es-MX"/>
         </w:rPr>
       </w:pPr>
-      <w:hyperlink w:anchor="_Toc133000359" w:history="1">
+      <w:hyperlink w:anchor="_Toc133010500" w:history="1">
         <w:r>
           <w:rPr>
             <w:rStyle w:val="Hipervnculo"/>
@@ -1758,7 +1758,7 @@
             <w:noProof/>
             <w:webHidden/>
           </w:rPr>
-          <w:instrText xml:space="preserve"> PAGEREF _Toc133000359 \h </w:instrText>
+          <w:instrText xml:space="preserve"> PAGEREF _Toc133010500 \h </w:instrText>
         </w:r>
         <w:r>
           <w:rPr>
@@ -1806,7 +1806,7 @@
           <w:lang w:eastAsia="es-MX"/>
         </w:rPr>
       </w:pPr>
-      <w:hyperlink w:anchor="_Toc133000360" w:history="1">
+      <w:hyperlink w:anchor="_Toc133010501" w:history="1">
         <w:r>
           <w:rPr>
             <w:rStyle w:val="Hipervnculo"/>
@@ -1833,7 +1833,7 @@
             <w:noProof/>
             <w:webHidden/>
           </w:rPr>
-          <w:instrText xml:space="preserve"> PAGEREF _Toc133000360 \h </w:instrText>
+          <w:instrText xml:space="preserve"> PAGEREF _Toc133010501 \h </w:instrText>
         </w:r>
         <w:r>
           <w:rPr>
@@ -1879,7 +1879,7 @@
           <w:lang w:eastAsia="es-MX"/>
         </w:rPr>
       </w:pPr>
-      <w:hyperlink w:anchor="_Toc133000361" w:history="1">
+      <w:hyperlink w:anchor="_Toc133010502" w:history="1">
         <w:r>
           <w:rPr>
             <w:rStyle w:val="Hipervnculo"/>
@@ -1906,7 +1906,7 @@
             <w:noProof/>
             <w:webHidden/>
           </w:rPr>
-          <w:instrText xml:space="preserve"> PAGEREF _Toc133000361 \h </w:instrText>
+          <w:instrText xml:space="preserve"> PAGEREF _Toc133010502 \h </w:instrText>
         </w:r>
         <w:r>
           <w:rPr>
@@ -1953,7 +1953,7 @@
           <w:lang w:eastAsia="es-MX"/>
         </w:rPr>
       </w:pPr>
-      <w:hyperlink w:anchor="_Toc133000362" w:history="1">
+      <w:hyperlink w:anchor="_Toc133010503" w:history="1">
         <w:r>
           <w:rPr>
             <w:rStyle w:val="Hipervnculo"/>
@@ -1980,7 +1980,7 @@
             <w:noProof/>
             <w:webHidden/>
           </w:rPr>
-          <w:instrText xml:space="preserve"> PAGEREF _Toc133000362 \h </w:instrText>
+          <w:instrText xml:space="preserve"> PAGEREF _Toc133010503 \h </w:instrText>
         </w:r>
         <w:r>
           <w:rPr>
@@ -2027,7 +2027,7 @@
           <w:lang w:eastAsia="es-MX"/>
         </w:rPr>
       </w:pPr>
-      <w:hyperlink w:anchor="_Toc133000363" w:history="1">
+      <w:hyperlink w:anchor="_Toc133010504" w:history="1">
         <w:r>
           <w:rPr>
             <w:rStyle w:val="Hipervnculo"/>
@@ -2054,7 +2054,7 @@
             <w:noProof/>
             <w:webHidden/>
           </w:rPr>
-          <w:instrText xml:space="preserve"> PAGEREF _Toc133000363 \h </w:instrText>
+          <w:instrText xml:space="preserve"> PAGEREF _Toc133010504 \h </w:instrText>
         </w:r>
         <w:r>
           <w:rPr>
@@ -2101,7 +2101,7 @@
           <w:lang w:eastAsia="es-MX"/>
         </w:rPr>
       </w:pPr>
-      <w:hyperlink w:anchor="_Toc133000364" w:history="1">
+      <w:hyperlink w:anchor="_Toc133010505" w:history="1">
         <w:r>
           <w:rPr>
             <w:rStyle w:val="Hipervnculo"/>
@@ -2128,7 +2128,7 @@
             <w:noProof/>
             <w:webHidden/>
           </w:rPr>
-          <w:instrText xml:space="preserve"> PAGEREF _Toc133000364 \h </w:instrText>
+          <w:instrText xml:space="preserve"> PAGEREF _Toc133010505 \h </w:instrText>
         </w:r>
         <w:r>
           <w:rPr>
@@ -2175,7 +2175,7 @@
           <w:lang w:eastAsia="es-MX"/>
         </w:rPr>
       </w:pPr>
-      <w:hyperlink w:anchor="_Toc133000365" w:history="1">
+      <w:hyperlink w:anchor="_Toc133010506" w:history="1">
         <w:r>
           <w:rPr>
             <w:rStyle w:val="Hipervnculo"/>
@@ -2202,7 +2202,7 @@
             <w:noProof/>
             <w:webHidden/>
           </w:rPr>
-          <w:instrText xml:space="preserve"> PAGEREF _Toc133000365 \h </w:instrText>
+          <w:instrText xml:space="preserve"> PAGEREF _Toc133010506 \h </w:instrText>
         </w:r>
         <w:r>
           <w:rPr>
@@ -2249,7 +2249,7 @@
           <w:lang w:eastAsia="es-MX"/>
         </w:rPr>
       </w:pPr>
-      <w:hyperlink w:anchor="_Toc133000366" w:history="1">
+      <w:hyperlink w:anchor="_Toc133010507" w:history="1">
         <w:r>
           <w:rPr>
             <w:rStyle w:val="Hipervnculo"/>
@@ -2276,7 +2276,7 @@
             <w:noProof/>
             <w:webHidden/>
           </w:rPr>
-          <w:instrText xml:space="preserve"> PAGEREF _Toc133000366 \h </w:instrText>
+          <w:instrText xml:space="preserve"> PAGEREF _Toc133010507 \h </w:instrText>
         </w:r>
         <w:r>
           <w:rPr>
@@ -2323,7 +2323,7 @@
           <w:lang w:eastAsia="es-MX"/>
         </w:rPr>
       </w:pPr>
-      <w:hyperlink w:anchor="_Toc133000367" w:history="1">
+      <w:hyperlink w:anchor="_Toc133010508" w:history="1">
         <w:r>
           <w:rPr>
             <w:rStyle w:val="Hipervnculo"/>
@@ -2350,7 +2350,7 @@
             <w:noProof/>
             <w:webHidden/>
           </w:rPr>
-          <w:instrText xml:space="preserve"> PAGEREF _Toc133000367 \h </w:instrText>
+          <w:instrText xml:space="preserve"> PAGEREF _Toc133010508 \h </w:instrText>
         </w:r>
         <w:r>
           <w:rPr>
@@ -2397,7 +2397,7 @@
           <w:lang w:eastAsia="es-MX"/>
         </w:rPr>
       </w:pPr>
-      <w:hyperlink w:anchor="_Toc133000368" w:history="1">
+      <w:hyperlink w:anchor="_Toc133010509" w:history="1">
         <w:r>
           <w:rPr>
             <w:rStyle w:val="Hipervnculo"/>
@@ -2424,7 +2424,7 @@
             <w:noProof/>
             <w:webHidden/>
           </w:rPr>
-          <w:instrText xml:space="preserve"> PAGEREF _Toc133000368 \h </w:instrText>
+          <w:instrText xml:space="preserve"> PAGEREF _Toc133010509 \h </w:instrText>
         </w:r>
         <w:r>
           <w:rPr>
@@ -2471,7 +2471,7 @@
           <w:lang w:eastAsia="es-MX"/>
         </w:rPr>
       </w:pPr>
-      <w:hyperlink w:anchor="_Toc133000369" w:history="1">
+      <w:hyperlink w:anchor="_Toc133010510" w:history="1">
         <w:r>
           <w:rPr>
             <w:rStyle w:val="Hipervnculo"/>
@@ -2498,7 +2498,7 @@
             <w:noProof/>
             <w:webHidden/>
           </w:rPr>
-          <w:instrText xml:space="preserve"> PAGEREF _Toc133000369 \h </w:instrText>
+          <w:instrText xml:space="preserve"> PAGEREF _Toc133010510 \h </w:instrText>
         </w:r>
         <w:r>
           <w:rPr>
@@ -2544,7 +2544,7 @@
           <w:lang w:eastAsia="es-MX"/>
         </w:rPr>
       </w:pPr>
-      <w:hyperlink w:anchor="_Toc133000370" w:history="1">
+      <w:hyperlink w:anchor="_Toc133010511" w:history="1">
         <w:r>
           <w:rPr>
             <w:rStyle w:val="Hipervnculo"/>
@@ -2571,7 +2571,7 @@
             <w:noProof/>
             <w:webHidden/>
           </w:rPr>
-          <w:instrText xml:space="preserve"> PAGEREF _Toc133000370 \h </w:instrText>
+          <w:instrText xml:space="preserve"> PAGEREF _Toc133010511 \h </w:instrText>
         </w:r>
         <w:r>
           <w:rPr>
@@ -2617,7 +2617,7 @@
           <w:lang w:eastAsia="es-MX"/>
         </w:rPr>
       </w:pPr>
-      <w:hyperlink w:anchor="_Toc133000371" w:history="1">
+      <w:hyperlink w:anchor="_Toc133010512" w:history="1">
         <w:r>
           <w:rPr>
             <w:rStyle w:val="Hipervnculo"/>
@@ -2644,7 +2644,7 @@
             <w:noProof/>
             <w:webHidden/>
           </w:rPr>
-          <w:instrText xml:space="preserve"> PAGEREF _Toc133000371 \h </w:instrText>
+          <w:instrText xml:space="preserve"> PAGEREF _Toc133010512 \h </w:instrText>
         </w:r>
         <w:r>
           <w:rPr>
@@ -2691,7 +2691,7 @@
           <w:lang w:eastAsia="es-MX"/>
         </w:rPr>
       </w:pPr>
-      <w:hyperlink w:anchor="_Toc133000372" w:history="1">
+      <w:hyperlink w:anchor="_Toc133010513" w:history="1">
         <w:r>
           <w:rPr>
             <w:rStyle w:val="Hipervnculo"/>
@@ -2718,7 +2718,7 @@
             <w:noProof/>
             <w:webHidden/>
           </w:rPr>
-          <w:instrText xml:space="preserve"> PAGEREF _Toc133000372 \h </w:instrText>
+          <w:instrText xml:space="preserve"> PAGEREF _Toc133010513 \h </w:instrText>
         </w:r>
         <w:r>
           <w:rPr>
@@ -2765,7 +2765,7 @@
           <w:lang w:eastAsia="es-MX"/>
         </w:rPr>
       </w:pPr>
-      <w:hyperlink w:anchor="_Toc133000373" w:history="1">
+      <w:hyperlink w:anchor="_Toc133010514" w:history="1">
         <w:r>
           <w:rPr>
             <w:rStyle w:val="Hipervnculo"/>
@@ -2792,7 +2792,7 @@
             <w:noProof/>
             <w:webHidden/>
           </w:rPr>
-          <w:instrText xml:space="preserve"> PAGEREF _Toc133000373 \h </w:instrText>
+          <w:instrText xml:space="preserve"> PAGEREF _Toc133010514 \h </w:instrText>
         </w:r>
         <w:r>
           <w:rPr>
@@ -2838,7 +2838,7 @@
           <w:lang w:eastAsia="es-MX"/>
         </w:rPr>
       </w:pPr>
-      <w:hyperlink w:anchor="_Toc133000374" w:history="1">
+      <w:hyperlink w:anchor="_Toc133010515" w:history="1">
         <w:r>
           <w:rPr>
             <w:rStyle w:val="Hipervnculo"/>
@@ -2865,7 +2865,7 @@
             <w:noProof/>
             <w:webHidden/>
           </w:rPr>
-          <w:instrText xml:space="preserve"> PAGEREF _Toc133000374 \h </w:instrText>
+          <w:instrText xml:space="preserve"> PAGEREF _Toc133010515 \h </w:instrText>
         </w:r>
         <w:r>
           <w:rPr>
@@ -2911,7 +2911,7 @@
           <w:lang w:eastAsia="es-MX"/>
         </w:rPr>
       </w:pPr>
-      <w:hyperlink w:anchor="_Toc133000375" w:history="1">
+      <w:hyperlink w:anchor="_Toc133010516" w:history="1">
         <w:r>
           <w:rPr>
             <w:rStyle w:val="Hipervnculo"/>
@@ -2938,7 +2938,7 @@
             <w:noProof/>
             <w:webHidden/>
           </w:rPr>
-          <w:instrText xml:space="preserve"> PAGEREF _Toc133000375 \h </w:instrText>
+          <w:instrText xml:space="preserve"> PAGEREF _Toc133010516 \h </w:instrText>
         </w:r>
         <w:r>
           <w:rPr>
@@ -2984,7 +2984,7 @@
           <w:lang w:eastAsia="es-MX"/>
         </w:rPr>
       </w:pPr>
-      <w:hyperlink w:anchor="_Toc133000376" w:history="1">
+      <w:hyperlink w:anchor="_Toc133010517" w:history="1">
         <w:r>
           <w:rPr>
             <w:rStyle w:val="Hipervnculo"/>
@@ -3011,7 +3011,7 @@
             <w:noProof/>
             <w:webHidden/>
           </w:rPr>
-          <w:instrText xml:space="preserve"> PAGEREF _Toc133000376 \h </w:instrText>
+          <w:instrText xml:space="preserve"> PAGEREF _Toc133010517 \h </w:instrText>
         </w:r>
         <w:r>
           <w:rPr>
@@ -3031,7 +3031,7 @@
             <w:noProof/>
             <w:webHidden/>
           </w:rPr>
-          <w:t>14</w:t>
+          <w:t>15</w:t>
         </w:r>
         <w:r>
           <w:rPr>
@@ -3059,7 +3059,7 @@
           <w:lang w:eastAsia="es-MX"/>
         </w:rPr>
       </w:pPr>
-      <w:hyperlink w:anchor="_Toc133000377" w:history="1">
+      <w:hyperlink w:anchor="_Toc133010518" w:history="1">
         <w:r>
           <w:rPr>
             <w:rStyle w:val="Hipervnculo"/>
@@ -3086,7 +3086,7 @@
             <w:noProof/>
             <w:webHidden/>
           </w:rPr>
-          <w:instrText xml:space="preserve"> PAGEREF _Toc133000377 \h </w:instrText>
+          <w:instrText xml:space="preserve"> PAGEREF _Toc133010518 \h </w:instrText>
         </w:r>
         <w:r>
           <w:rPr>
@@ -3106,7 +3106,7 @@
             <w:noProof/>
             <w:webHidden/>
           </w:rPr>
-          <w:t>15</w:t>
+          <w:t>16</w:t>
         </w:r>
         <w:r>
           <w:rPr>
@@ -3132,7 +3132,7 @@
           <w:lang w:eastAsia="es-MX"/>
         </w:rPr>
       </w:pPr>
-      <w:hyperlink w:anchor="_Toc133000378" w:history="1">
+      <w:hyperlink w:anchor="_Toc133010519" w:history="1">
         <w:r>
           <w:rPr>
             <w:rStyle w:val="Hipervnculo"/>
@@ -3159,7 +3159,7 @@
             <w:noProof/>
             <w:webHidden/>
           </w:rPr>
-          <w:instrText xml:space="preserve"> PAGEREF _Toc133000378 \h </w:instrText>
+          <w:instrText xml:space="preserve"> PAGEREF _Toc133010519 \h </w:instrText>
         </w:r>
         <w:r>
           <w:rPr>
@@ -3179,7 +3179,7 @@
             <w:noProof/>
             <w:webHidden/>
           </w:rPr>
-          <w:t>15</w:t>
+          <w:t>16</w:t>
         </w:r>
         <w:r>
           <w:rPr>
@@ -3205,7 +3205,7 @@
           <w:lang w:eastAsia="es-MX"/>
         </w:rPr>
       </w:pPr>
-      <w:hyperlink w:anchor="_Toc133000379" w:history="1">
+      <w:hyperlink w:anchor="_Toc133010520" w:history="1">
         <w:r>
           <w:rPr>
             <w:rStyle w:val="Hipervnculo"/>
@@ -3232,7 +3232,7 @@
             <w:noProof/>
             <w:webHidden/>
           </w:rPr>
-          <w:instrText xml:space="preserve"> PAGEREF _Toc133000379 \h </w:instrText>
+          <w:instrText xml:space="preserve"> PAGEREF _Toc133010520 \h </w:instrText>
         </w:r>
         <w:r>
           <w:rPr>
@@ -3252,7 +3252,7 @@
             <w:noProof/>
             <w:webHidden/>
           </w:rPr>
-          <w:t>19</w:t>
+          <w:t>23</w:t>
         </w:r>
         <w:r>
           <w:rPr>
@@ -3278,13 +3278,13 @@
           <w:lang w:eastAsia="es-MX"/>
         </w:rPr>
       </w:pPr>
-      <w:hyperlink w:anchor="_Toc133000380" w:history="1">
+      <w:hyperlink w:anchor="_Toc133010521" w:history="1">
         <w:r>
           <w:rPr>
             <w:rStyle w:val="Hipervnculo"/>
             <w:noProof/>
           </w:rPr>
-          <w:t>Requerimientos de bases de datos lógicas.</w:t>
+          <w:t>Documentación de usuario</w:t>
         </w:r>
         <w:r>
           <w:rPr>
@@ -3305,7 +3305,7 @@
             <w:noProof/>
             <w:webHidden/>
           </w:rPr>
-          <w:instrText xml:space="preserve"> PAGEREF _Toc133000380 \h </w:instrText>
+          <w:instrText xml:space="preserve"> PAGEREF _Toc133010521 \h </w:instrText>
         </w:r>
         <w:r>
           <w:rPr>
@@ -3325,7 +3325,7 @@
             <w:noProof/>
             <w:webHidden/>
           </w:rPr>
-          <w:t>20</w:t>
+          <w:t>24</w:t>
         </w:r>
         <w:r>
           <w:rPr>
@@ -3351,13 +3351,13 @@
           <w:lang w:eastAsia="es-MX"/>
         </w:rPr>
       </w:pPr>
-      <w:hyperlink w:anchor="_Toc133000381" w:history="1">
+      <w:hyperlink w:anchor="_Toc133010522" w:history="1">
         <w:r>
           <w:rPr>
             <w:rStyle w:val="Hipervnculo"/>
             <w:noProof/>
           </w:rPr>
-          <w:t>Restricciones de diseño.</w:t>
+          <w:t>Atributos del sistema de software.</w:t>
         </w:r>
         <w:r>
           <w:rPr>
@@ -3378,7 +3378,7 @@
             <w:noProof/>
             <w:webHidden/>
           </w:rPr>
-          <w:instrText xml:space="preserve"> PAGEREF _Toc133000381 \h </w:instrText>
+          <w:instrText xml:space="preserve"> PAGEREF _Toc133010522 \h </w:instrText>
         </w:r>
         <w:r>
           <w:rPr>
@@ -3398,7 +3398,7 @@
             <w:noProof/>
             <w:webHidden/>
           </w:rPr>
-          <w:t>20</w:t>
+          <w:t>24</w:t>
         </w:r>
         <w:r>
           <w:rPr>
@@ -3425,13 +3425,13 @@
           <w:lang w:eastAsia="es-MX"/>
         </w:rPr>
       </w:pPr>
-      <w:hyperlink w:anchor="_Toc133000382" w:history="1">
+      <w:hyperlink w:anchor="_Toc133010523" w:history="1">
         <w:r>
           <w:rPr>
             <w:rStyle w:val="Hipervnculo"/>
             <w:noProof/>
           </w:rPr>
-          <w:t>Estándares de conformidad.</w:t>
+          <w:t>Confiabilidad.</w:t>
         </w:r>
         <w:r>
           <w:rPr>
@@ -3452,7 +3452,7 @@
             <w:noProof/>
             <w:webHidden/>
           </w:rPr>
-          <w:instrText xml:space="preserve"> PAGEREF _Toc133000382 \h </w:instrText>
+          <w:instrText xml:space="preserve"> PAGEREF _Toc133010523 \h </w:instrText>
         </w:r>
         <w:r>
           <w:rPr>
@@ -3472,7 +3472,229 @@
             <w:noProof/>
             <w:webHidden/>
           </w:rPr>
-          <w:t>21</w:t>
+          <w:t>24</w:t>
+        </w:r>
+        <w:r>
+          <w:rPr>
+            <w:noProof/>
+            <w:webHidden/>
+          </w:rPr>
+          <w:fldChar w:fldCharType="end"/>
+        </w:r>
+      </w:hyperlink>
+    </w:p>
+    <w:p>
+      <w:pPr>
+        <w:pStyle w:val="TDC3"/>
+        <w:tabs>
+          <w:tab w:val="right" w:pos="9680"/>
+        </w:tabs>
+        <w:rPr>
+          <w:rFonts w:asciiTheme="minorHAnsi" w:eastAsiaTheme="minorEastAsia" w:hAnsiTheme="minorHAnsi" w:cstheme="minorBidi"/>
+          <w:i w:val="0"/>
+          <w:iCs w:val="0"/>
+          <w:noProof/>
+          <w:sz w:val="22"/>
+          <w:szCs w:val="22"/>
+          <w:lang w:eastAsia="es-MX"/>
+        </w:rPr>
+      </w:pPr>
+      <w:hyperlink w:anchor="_Toc133010524" w:history="1">
+        <w:r>
+          <w:rPr>
+            <w:rStyle w:val="Hipervnculo"/>
+            <w:noProof/>
+          </w:rPr>
+          <w:t>Disponibilidad.</w:t>
+        </w:r>
+        <w:r>
+          <w:rPr>
+            <w:noProof/>
+            <w:webHidden/>
+          </w:rPr>
+          <w:tab/>
+        </w:r>
+        <w:r>
+          <w:rPr>
+            <w:noProof/>
+            <w:webHidden/>
+          </w:rPr>
+          <w:fldChar w:fldCharType="begin"/>
+        </w:r>
+        <w:r>
+          <w:rPr>
+            <w:noProof/>
+            <w:webHidden/>
+          </w:rPr>
+          <w:instrText xml:space="preserve"> PAGEREF _Toc133010524 \h </w:instrText>
+        </w:r>
+        <w:r>
+          <w:rPr>
+            <w:noProof/>
+            <w:webHidden/>
+          </w:rPr>
+        </w:r>
+        <w:r>
+          <w:rPr>
+            <w:noProof/>
+            <w:webHidden/>
+          </w:rPr>
+          <w:fldChar w:fldCharType="separate"/>
+        </w:r>
+        <w:r>
+          <w:rPr>
+            <w:noProof/>
+            <w:webHidden/>
+          </w:rPr>
+          <w:t>24</w:t>
+        </w:r>
+        <w:r>
+          <w:rPr>
+            <w:noProof/>
+            <w:webHidden/>
+          </w:rPr>
+          <w:fldChar w:fldCharType="end"/>
+        </w:r>
+      </w:hyperlink>
+    </w:p>
+    <w:p>
+      <w:pPr>
+        <w:pStyle w:val="TDC3"/>
+        <w:tabs>
+          <w:tab w:val="right" w:pos="9680"/>
+        </w:tabs>
+        <w:rPr>
+          <w:rFonts w:asciiTheme="minorHAnsi" w:eastAsiaTheme="minorEastAsia" w:hAnsiTheme="minorHAnsi" w:cstheme="minorBidi"/>
+          <w:i w:val="0"/>
+          <w:iCs w:val="0"/>
+          <w:noProof/>
+          <w:sz w:val="22"/>
+          <w:szCs w:val="22"/>
+          <w:lang w:eastAsia="es-MX"/>
+        </w:rPr>
+      </w:pPr>
+      <w:hyperlink w:anchor="_Toc133010525" w:history="1">
+        <w:r>
+          <w:rPr>
+            <w:rStyle w:val="Hipervnculo"/>
+            <w:noProof/>
+          </w:rPr>
+          <w:t>Seguridad.</w:t>
+        </w:r>
+        <w:r>
+          <w:rPr>
+            <w:noProof/>
+            <w:webHidden/>
+          </w:rPr>
+          <w:tab/>
+        </w:r>
+        <w:r>
+          <w:rPr>
+            <w:noProof/>
+            <w:webHidden/>
+          </w:rPr>
+          <w:fldChar w:fldCharType="begin"/>
+        </w:r>
+        <w:r>
+          <w:rPr>
+            <w:noProof/>
+            <w:webHidden/>
+          </w:rPr>
+          <w:instrText xml:space="preserve"> PAGEREF _Toc133010525 \h </w:instrText>
+        </w:r>
+        <w:r>
+          <w:rPr>
+            <w:noProof/>
+            <w:webHidden/>
+          </w:rPr>
+        </w:r>
+        <w:r>
+          <w:rPr>
+            <w:noProof/>
+            <w:webHidden/>
+          </w:rPr>
+          <w:fldChar w:fldCharType="separate"/>
+        </w:r>
+        <w:r>
+          <w:rPr>
+            <w:noProof/>
+            <w:webHidden/>
+          </w:rPr>
+          <w:t>24</w:t>
+        </w:r>
+        <w:r>
+          <w:rPr>
+            <w:noProof/>
+            <w:webHidden/>
+          </w:rPr>
+          <w:fldChar w:fldCharType="end"/>
+        </w:r>
+      </w:hyperlink>
+    </w:p>
+    <w:p>
+      <w:pPr>
+        <w:pStyle w:val="TDC3"/>
+        <w:tabs>
+          <w:tab w:val="right" w:pos="9680"/>
+        </w:tabs>
+        <w:rPr>
+          <w:rFonts w:asciiTheme="minorHAnsi" w:eastAsiaTheme="minorEastAsia" w:hAnsiTheme="minorHAnsi" w:cstheme="minorBidi"/>
+          <w:i w:val="0"/>
+          <w:iCs w:val="0"/>
+          <w:noProof/>
+          <w:sz w:val="22"/>
+          <w:szCs w:val="22"/>
+          <w:lang w:eastAsia="es-MX"/>
+        </w:rPr>
+      </w:pPr>
+      <w:hyperlink w:anchor="_Toc133010526" w:history="1">
+        <w:r>
+          <w:rPr>
+            <w:rStyle w:val="Hipervnculo"/>
+            <w:noProof/>
+          </w:rPr>
+          <w:t>Mantenimiento.</w:t>
+        </w:r>
+        <w:r>
+          <w:rPr>
+            <w:noProof/>
+            <w:webHidden/>
+          </w:rPr>
+          <w:tab/>
+        </w:r>
+        <w:r>
+          <w:rPr>
+            <w:noProof/>
+            <w:webHidden/>
+          </w:rPr>
+          <w:fldChar w:fldCharType="begin"/>
+        </w:r>
+        <w:r>
+          <w:rPr>
+            <w:noProof/>
+            <w:webHidden/>
+          </w:rPr>
+          <w:instrText xml:space="preserve"> PAGEREF _Toc133010526 \h </w:instrText>
+        </w:r>
+        <w:r>
+          <w:rPr>
+            <w:noProof/>
+            <w:webHidden/>
+          </w:rPr>
+        </w:r>
+        <w:r>
+          <w:rPr>
+            <w:noProof/>
+            <w:webHidden/>
+          </w:rPr>
+          <w:fldChar w:fldCharType="separate"/>
+        </w:r>
+        <w:r>
+          <w:rPr>
+            <w:noProof/>
+            <w:webHidden/>
+          </w:rPr>
+          <w:t>25</w:t>
         </w:r>
         <w:r>
           <w:rPr>
@@ -3498,13 +3720,13 @@
           <w:lang w:eastAsia="es-MX"/>
         </w:rPr>
       </w:pPr>
-      <w:hyperlink w:anchor="_Toc133000383" w:history="1">
+      <w:hyperlink w:anchor="_Toc133010528" w:history="1">
         <w:r>
           <w:rPr>
             <w:rStyle w:val="Hipervnculo"/>
             <w:noProof/>
           </w:rPr>
-          <w:t>Documentación de usuario</w:t>
+          <w:t>Organización de requerimientos específicos.</w:t>
         </w:r>
         <w:r>
           <w:rPr>
@@ -3525,7 +3747,7 @@
             <w:noProof/>
             <w:webHidden/>
           </w:rPr>
-          <w:instrText xml:space="preserve"> PAGEREF _Toc133000383 \h </w:instrText>
+          <w:instrText xml:space="preserve"> PAGEREF _Toc133010528 \h </w:instrText>
         </w:r>
         <w:r>
           <w:rPr>
@@ -3545,7 +3767,7 @@
             <w:noProof/>
             <w:webHidden/>
           </w:rPr>
-          <w:t>21</w:t>
+          <w:t>25</w:t>
         </w:r>
         <w:r>
           <w:rPr>
@@ -3558,543 +3780,30 @@
     </w:p>
     <w:p>
       <w:pPr>
-        <w:pStyle w:val="TDC2"/>
-        <w:tabs>
-          <w:tab w:val="right" w:pos="9680"/>
-        </w:tabs>
-        <w:rPr>
-          <w:rFonts w:asciiTheme="minorHAnsi" w:eastAsiaTheme="minorEastAsia" w:hAnsiTheme="minorHAnsi" w:cstheme="minorBidi"/>
-          <w:smallCaps w:val="0"/>
-          <w:noProof/>
-          <w:sz w:val="22"/>
-          <w:szCs w:val="22"/>
-          <w:lang w:eastAsia="es-MX"/>
-        </w:rPr>
-      </w:pPr>
-      <w:hyperlink w:anchor="_Toc133000384" w:history="1">
-        <w:r>
-          <w:rPr>
-            <w:rStyle w:val="Hipervnculo"/>
-            <w:noProof/>
-          </w:rPr>
-          <w:t>Atributos del sistema de software.</w:t>
-        </w:r>
-        <w:r>
-          <w:rPr>
-            <w:noProof/>
-            <w:webHidden/>
-          </w:rPr>
-          <w:tab/>
-        </w:r>
-        <w:r>
-          <w:rPr>
-            <w:noProof/>
-            <w:webHidden/>
-          </w:rPr>
-          <w:fldChar w:fldCharType="begin"/>
-        </w:r>
-        <w:r>
-          <w:rPr>
-            <w:noProof/>
-            <w:webHidden/>
-          </w:rPr>
-          <w:instrText xml:space="preserve"> PAGEREF _Toc133000384 \h </w:instrText>
-        </w:r>
-        <w:r>
-          <w:rPr>
-            <w:noProof/>
-            <w:webHidden/>
-          </w:rPr>
-        </w:r>
-        <w:r>
-          <w:rPr>
-            <w:noProof/>
-            <w:webHidden/>
-          </w:rPr>
-          <w:fldChar w:fldCharType="separate"/>
-        </w:r>
-        <w:r>
-          <w:rPr>
-            <w:noProof/>
-            <w:webHidden/>
-          </w:rPr>
-          <w:t>21</w:t>
-        </w:r>
-        <w:r>
-          <w:rPr>
-            <w:noProof/>
-            <w:webHidden/>
-          </w:rPr>
-          <w:fldChar w:fldCharType="end"/>
-        </w:r>
-      </w:hyperlink>
+        <w:ind w:firstLine="0"/>
+      </w:pPr>
+      <w:r>
+        <w:fldChar w:fldCharType="end"/>
+      </w:r>
     </w:p>
     <w:p>
       <w:pPr>
-        <w:pStyle w:val="TDC3"/>
-        <w:tabs>
-          <w:tab w:val="right" w:pos="9680"/>
-        </w:tabs>
-        <w:rPr>
-          <w:rFonts w:asciiTheme="minorHAnsi" w:eastAsiaTheme="minorEastAsia" w:hAnsiTheme="minorHAnsi" w:cstheme="minorBidi"/>
-          <w:i w:val="0"/>
-          <w:iCs w:val="0"/>
-          <w:noProof/>
-          <w:sz w:val="22"/>
-          <w:szCs w:val="22"/>
-          <w:lang w:eastAsia="es-MX"/>
-        </w:rPr>
-      </w:pPr>
-      <w:hyperlink w:anchor="_Toc133000385" w:history="1">
-        <w:r>
-          <w:rPr>
-            <w:rStyle w:val="Hipervnculo"/>
-            <w:noProof/>
-          </w:rPr>
-          <w:t>Confiabilidad.</w:t>
-        </w:r>
-        <w:r>
-          <w:rPr>
-            <w:noProof/>
-            <w:webHidden/>
-          </w:rPr>
-          <w:tab/>
-        </w:r>
-        <w:r>
-          <w:rPr>
-            <w:noProof/>
-            <w:webHidden/>
-          </w:rPr>
-          <w:fldChar w:fldCharType="begin"/>
-        </w:r>
-        <w:r>
-          <w:rPr>
-            <w:noProof/>
-            <w:webHidden/>
-          </w:rPr>
-          <w:instrText xml:space="preserve"> PAGEREF _Toc133000385 \h </w:instrText>
-        </w:r>
-        <w:r>
-          <w:rPr>
-            <w:noProof/>
-            <w:webHidden/>
-          </w:rPr>
-        </w:r>
-        <w:r>
-          <w:rPr>
-            <w:noProof/>
-            <w:webHidden/>
-          </w:rPr>
-          <w:fldChar w:fldCharType="separate"/>
-        </w:r>
-        <w:r>
-          <w:rPr>
-            <w:noProof/>
-            <w:webHidden/>
-          </w:rPr>
-          <w:t>21</w:t>
-        </w:r>
-        <w:r>
-          <w:rPr>
-            <w:noProof/>
-            <w:webHidden/>
-          </w:rPr>
-          <w:fldChar w:fldCharType="end"/>
-        </w:r>
-      </w:hyperlink>
+        <w:pStyle w:val="Nivel1"/>
+      </w:pPr>
+      <w:bookmarkStart w:id="3" w:name="_Toc133010491"/>
+      <w:bookmarkStart w:id="4" w:name="_Toc512923659"/>
+      <w:bookmarkStart w:id="5" w:name="_Toc515085922"/>
+      <w:r>
+        <w:lastRenderedPageBreak/>
+        <w:t>Introducción</w:t>
+      </w:r>
+      <w:bookmarkEnd w:id="3"/>
     </w:p>
     <w:p>
       <w:pPr>
-        <w:pStyle w:val="TDC3"/>
-        <w:tabs>
-          <w:tab w:val="right" w:pos="9680"/>
-        </w:tabs>
-        <w:rPr>
-          <w:rFonts w:asciiTheme="minorHAnsi" w:eastAsiaTheme="minorEastAsia" w:hAnsiTheme="minorHAnsi" w:cstheme="minorBidi"/>
-          <w:i w:val="0"/>
-          <w:iCs w:val="0"/>
-          <w:noProof/>
-          <w:sz w:val="22"/>
-          <w:szCs w:val="22"/>
-          <w:lang w:eastAsia="es-MX"/>
-        </w:rPr>
-      </w:pPr>
-      <w:hyperlink w:anchor="_Toc133000386" w:history="1">
-        <w:r>
-          <w:rPr>
-            <w:rStyle w:val="Hipervnculo"/>
-            <w:noProof/>
-          </w:rPr>
-          <w:t>Disponibilidad.</w:t>
-        </w:r>
-        <w:r>
-          <w:rPr>
-            <w:noProof/>
-            <w:webHidden/>
-          </w:rPr>
-          <w:tab/>
-        </w:r>
-        <w:r>
-          <w:rPr>
-            <w:noProof/>
-            <w:webHidden/>
-          </w:rPr>
-          <w:fldChar w:fldCharType="begin"/>
-        </w:r>
-        <w:r>
-          <w:rPr>
-            <w:noProof/>
-            <w:webHidden/>
-          </w:rPr>
-          <w:instrText xml:space="preserve"> PAGEREF _Toc133000386 \h </w:instrText>
-        </w:r>
-        <w:r>
-          <w:rPr>
-            <w:noProof/>
-            <w:webHidden/>
-          </w:rPr>
-        </w:r>
-        <w:r>
-          <w:rPr>
-            <w:noProof/>
-            <w:webHidden/>
-          </w:rPr>
-          <w:fldChar w:fldCharType="separate"/>
-        </w:r>
-        <w:r>
-          <w:rPr>
-            <w:noProof/>
-            <w:webHidden/>
-          </w:rPr>
-          <w:t>21</w:t>
-        </w:r>
-        <w:r>
-          <w:rPr>
-            <w:noProof/>
-            <w:webHidden/>
-          </w:rPr>
-          <w:fldChar w:fldCharType="end"/>
-        </w:r>
-      </w:hyperlink>
-    </w:p>
-    <w:p>
-      <w:pPr>
-        <w:pStyle w:val="TDC3"/>
-        <w:tabs>
-          <w:tab w:val="right" w:pos="9680"/>
-        </w:tabs>
-        <w:rPr>
-          <w:rFonts w:asciiTheme="minorHAnsi" w:eastAsiaTheme="minorEastAsia" w:hAnsiTheme="minorHAnsi" w:cstheme="minorBidi"/>
-          <w:i w:val="0"/>
-          <w:iCs w:val="0"/>
-          <w:noProof/>
-          <w:sz w:val="22"/>
-          <w:szCs w:val="22"/>
-          <w:lang w:eastAsia="es-MX"/>
-        </w:rPr>
-      </w:pPr>
-      <w:hyperlink w:anchor="_Toc133000387" w:history="1">
-        <w:r>
-          <w:rPr>
-            <w:rStyle w:val="Hipervnculo"/>
-            <w:noProof/>
-          </w:rPr>
-          <w:t>Seguridad.</w:t>
-        </w:r>
-        <w:r>
-          <w:rPr>
-            <w:noProof/>
-            <w:webHidden/>
-          </w:rPr>
-          <w:tab/>
-        </w:r>
-        <w:r>
-          <w:rPr>
-            <w:noProof/>
-            <w:webHidden/>
-          </w:rPr>
-          <w:fldChar w:fldCharType="begin"/>
-        </w:r>
-        <w:r>
-          <w:rPr>
-            <w:noProof/>
-            <w:webHidden/>
-          </w:rPr>
-          <w:instrText xml:space="preserve"> PAGEREF _Toc133000387 \h </w:instrText>
-        </w:r>
-        <w:r>
-          <w:rPr>
-            <w:noProof/>
-            <w:webHidden/>
-          </w:rPr>
-        </w:r>
-        <w:r>
-          <w:rPr>
-            <w:noProof/>
-            <w:webHidden/>
-          </w:rPr>
-          <w:fldChar w:fldCharType="separate"/>
-        </w:r>
-        <w:r>
-          <w:rPr>
-            <w:noProof/>
-            <w:webHidden/>
-          </w:rPr>
-          <w:t>21</w:t>
-        </w:r>
-        <w:r>
-          <w:rPr>
-            <w:noProof/>
-            <w:webHidden/>
-          </w:rPr>
-          <w:fldChar w:fldCharType="end"/>
-        </w:r>
-      </w:hyperlink>
-    </w:p>
-    <w:p>
-      <w:pPr>
-        <w:pStyle w:val="TDC3"/>
-        <w:tabs>
-          <w:tab w:val="right" w:pos="9680"/>
-        </w:tabs>
-        <w:rPr>
-          <w:rFonts w:asciiTheme="minorHAnsi" w:eastAsiaTheme="minorEastAsia" w:hAnsiTheme="minorHAnsi" w:cstheme="minorBidi"/>
-          <w:i w:val="0"/>
-          <w:iCs w:val="0"/>
-          <w:noProof/>
-          <w:sz w:val="22"/>
-          <w:szCs w:val="22"/>
-          <w:lang w:eastAsia="es-MX"/>
-        </w:rPr>
-      </w:pPr>
-      <w:hyperlink w:anchor="_Toc133000388" w:history="1">
-        <w:r>
-          <w:rPr>
-            <w:rStyle w:val="Hipervnculo"/>
-            <w:noProof/>
-          </w:rPr>
-          <w:t>Mantenimiento.</w:t>
-        </w:r>
-        <w:r>
-          <w:rPr>
-            <w:noProof/>
-            <w:webHidden/>
-          </w:rPr>
-          <w:tab/>
-        </w:r>
-        <w:r>
-          <w:rPr>
-            <w:noProof/>
-            <w:webHidden/>
-          </w:rPr>
-          <w:fldChar w:fldCharType="begin"/>
-        </w:r>
-        <w:r>
-          <w:rPr>
-            <w:noProof/>
-            <w:webHidden/>
-          </w:rPr>
-          <w:instrText xml:space="preserve"> PAGEREF _Toc133000388 \h </w:instrText>
-        </w:r>
-        <w:r>
-          <w:rPr>
-            <w:noProof/>
-            <w:webHidden/>
-          </w:rPr>
-        </w:r>
-        <w:r>
-          <w:rPr>
-            <w:noProof/>
-            <w:webHidden/>
-          </w:rPr>
-          <w:fldChar w:fldCharType="separate"/>
-        </w:r>
-        <w:r>
-          <w:rPr>
-            <w:noProof/>
-            <w:webHidden/>
-          </w:rPr>
-          <w:t>21</w:t>
-        </w:r>
-        <w:r>
-          <w:rPr>
-            <w:noProof/>
-            <w:webHidden/>
-          </w:rPr>
-          <w:fldChar w:fldCharType="end"/>
-        </w:r>
-      </w:hyperlink>
-    </w:p>
-    <w:p>
-      <w:pPr>
-        <w:pStyle w:val="TDC3"/>
-        <w:tabs>
-          <w:tab w:val="right" w:pos="9680"/>
-        </w:tabs>
-        <w:rPr>
-          <w:rFonts w:asciiTheme="minorHAnsi" w:eastAsiaTheme="minorEastAsia" w:hAnsiTheme="minorHAnsi" w:cstheme="minorBidi"/>
-          <w:i w:val="0"/>
-          <w:iCs w:val="0"/>
-          <w:noProof/>
-          <w:sz w:val="22"/>
-          <w:szCs w:val="22"/>
-          <w:lang w:eastAsia="es-MX"/>
-        </w:rPr>
-      </w:pPr>
-      <w:hyperlink w:anchor="_Toc133000389" w:history="1">
-        <w:r>
-          <w:rPr>
-            <w:rStyle w:val="Hipervnculo"/>
-            <w:noProof/>
-          </w:rPr>
-          <w:t>Portabilidad.</w:t>
-        </w:r>
-        <w:r>
-          <w:rPr>
-            <w:noProof/>
-            <w:webHidden/>
-          </w:rPr>
-          <w:tab/>
-        </w:r>
-        <w:r>
-          <w:rPr>
-            <w:noProof/>
-            <w:webHidden/>
-          </w:rPr>
-          <w:fldChar w:fldCharType="begin"/>
-        </w:r>
-        <w:r>
-          <w:rPr>
-            <w:noProof/>
-            <w:webHidden/>
-          </w:rPr>
-          <w:instrText xml:space="preserve"> PAGEREF _Toc133000389 \h </w:instrText>
-        </w:r>
-        <w:r>
-          <w:rPr>
-            <w:noProof/>
-            <w:webHidden/>
-          </w:rPr>
-        </w:r>
-        <w:r>
-          <w:rPr>
-            <w:noProof/>
-            <w:webHidden/>
-          </w:rPr>
-          <w:fldChar w:fldCharType="separate"/>
-        </w:r>
-        <w:r>
-          <w:rPr>
-            <w:noProof/>
-            <w:webHidden/>
-          </w:rPr>
-          <w:t>22</w:t>
-        </w:r>
-        <w:r>
-          <w:rPr>
-            <w:noProof/>
-            <w:webHidden/>
-          </w:rPr>
-          <w:fldChar w:fldCharType="end"/>
-        </w:r>
-      </w:hyperlink>
-    </w:p>
-    <w:p>
-      <w:pPr>
-        <w:pStyle w:val="TDC2"/>
-        <w:tabs>
-          <w:tab w:val="right" w:pos="9680"/>
-        </w:tabs>
-        <w:rPr>
-          <w:rFonts w:asciiTheme="minorHAnsi" w:eastAsiaTheme="minorEastAsia" w:hAnsiTheme="minorHAnsi" w:cstheme="minorBidi"/>
-          <w:smallCaps w:val="0"/>
-          <w:noProof/>
-          <w:sz w:val="22"/>
-          <w:szCs w:val="22"/>
-          <w:lang w:eastAsia="es-MX"/>
-        </w:rPr>
-      </w:pPr>
-      <w:hyperlink w:anchor="_Toc133000390" w:history="1">
-        <w:r>
-          <w:rPr>
-            <w:rStyle w:val="Hipervnculo"/>
-            <w:noProof/>
-          </w:rPr>
-          <w:t>Organización de requerimientos específicos.</w:t>
-        </w:r>
-        <w:r>
-          <w:rPr>
-            <w:noProof/>
-            <w:webHidden/>
-          </w:rPr>
-          <w:tab/>
-        </w:r>
-        <w:r>
-          <w:rPr>
-            <w:noProof/>
-            <w:webHidden/>
-          </w:rPr>
-          <w:fldChar w:fldCharType="begin"/>
-        </w:r>
-        <w:r>
-          <w:rPr>
-            <w:noProof/>
-            <w:webHidden/>
-          </w:rPr>
-          <w:instrText xml:space="preserve"> PAGEREF _Toc133000390 \h </w:instrText>
-        </w:r>
-        <w:r>
-          <w:rPr>
-            <w:noProof/>
-            <w:webHidden/>
-          </w:rPr>
-        </w:r>
-        <w:r>
-          <w:rPr>
-            <w:noProof/>
-            <w:webHidden/>
-          </w:rPr>
-          <w:fldChar w:fldCharType="separate"/>
-        </w:r>
-        <w:r>
-          <w:rPr>
-            <w:noProof/>
-            <w:webHidden/>
-          </w:rPr>
-          <w:t>22</w:t>
-        </w:r>
-        <w:r>
-          <w:rPr>
-            <w:noProof/>
-            <w:webHidden/>
-          </w:rPr>
-          <w:fldChar w:fldCharType="end"/>
-        </w:r>
-      </w:hyperlink>
-    </w:p>
-    <w:p>
-      <w:r>
-        <w:fldChar w:fldCharType="end"/>
-      </w:r>
-    </w:p>
-    <w:p>
-      <w:pPr>
-        <w:pStyle w:val="Nivel1"/>
-      </w:pPr>
-      <w:bookmarkStart w:id="3" w:name="_Toc512923659"/>
-      <w:bookmarkStart w:id="4" w:name="_Toc515085922"/>
-      <w:bookmarkStart w:id="5" w:name="_Toc133000350"/>
-      <w:r>
-        <w:lastRenderedPageBreak/>
-        <w:t>Introducción</w:t>
-      </w:r>
-      <w:bookmarkEnd w:id="5"/>
-    </w:p>
-    <w:p>
-      <w:pPr>
         <w:pStyle w:val="Nivel2"/>
       </w:pPr>
-      <w:bookmarkStart w:id="6" w:name="_Toc133000351"/>
+      <w:bookmarkStart w:id="6" w:name="_Toc133010492"/>
       <w:r>
         <w:t>Propósito.</w:t>
       </w:r>
@@ -4246,7 +3955,7 @@
       <w:pPr>
         <w:pStyle w:val="Nivel2"/>
       </w:pPr>
-      <w:bookmarkStart w:id="7" w:name="_Toc133000352"/>
+      <w:bookmarkStart w:id="7" w:name="_Toc133010493"/>
       <w:r>
         <w:t>Audiencia.</w:t>
       </w:r>
@@ -4300,7 +4009,7 @@
       <w:pPr>
         <w:pStyle w:val="Nivel2"/>
       </w:pPr>
-      <w:bookmarkStart w:id="8" w:name="_Toc133000353"/>
+      <w:bookmarkStart w:id="8" w:name="_Toc133010494"/>
       <w:r>
         <w:t>Alcance.</w:t>
       </w:r>
@@ -4403,12 +4112,10 @@
       <w:pPr>
         <w:pStyle w:val="Nivel3"/>
       </w:pPr>
-      <w:bookmarkStart w:id="9" w:name="_Toc133000354"/>
-      <w:proofErr w:type="gramStart"/>
-      <w:r>
-        <w:t>Producto a elaborar</w:t>
-      </w:r>
-      <w:proofErr w:type="gramEnd"/>
+      <w:bookmarkStart w:id="9" w:name="_Toc133010495"/>
+      <w:r>
+        <w:t>Producto por elaborar</w:t>
+      </w:r>
       <w:r>
         <w:t>.</w:t>
       </w:r>
@@ -4575,7 +4282,7 @@
       <w:pPr>
         <w:pStyle w:val="Nivel3"/>
       </w:pPr>
-      <w:bookmarkStart w:id="10" w:name="_Toc133000355"/>
+      <w:bookmarkStart w:id="10" w:name="_Toc133010496"/>
       <w:r>
         <w:lastRenderedPageBreak/>
         <w:t>Objetivos.</w:t>
@@ -4715,7 +4422,7 @@
       <w:pPr>
         <w:pStyle w:val="Nivel3"/>
       </w:pPr>
-      <w:bookmarkStart w:id="11" w:name="_Toc133000356"/>
+      <w:bookmarkStart w:id="11" w:name="_Toc133010497"/>
       <w:r>
         <w:t>Fecha deseada de inicio y finalización del desarrollo.</w:t>
       </w:r>
@@ -4741,7 +4448,7 @@
       <w:pPr>
         <w:pStyle w:val="Nivel2"/>
       </w:pPr>
-      <w:bookmarkStart w:id="12" w:name="_Toc133000357"/>
+      <w:bookmarkStart w:id="12" w:name="_Toc133010498"/>
       <w:r>
         <w:t>Definiciones, acrónimos y abreviaturas.</w:t>
       </w:r>
@@ -4780,7 +4487,7 @@
       <w:pPr>
         <w:pStyle w:val="Nivel2"/>
       </w:pPr>
-      <w:bookmarkStart w:id="13" w:name="_Toc133000358"/>
+      <w:bookmarkStart w:id="13" w:name="_Toc133010499"/>
       <w:r>
         <w:t>Referencias.</w:t>
       </w:r>
@@ -4925,7 +4632,7 @@
         <w:pStyle w:val="Nivel2"/>
         <w:ind w:left="0" w:firstLine="0"/>
       </w:pPr>
-      <w:bookmarkStart w:id="14" w:name="_Toc133000359"/>
+      <w:bookmarkStart w:id="14" w:name="_Toc133010500"/>
       <w:r>
         <w:lastRenderedPageBreak/>
         <w:t>Panorama general.</w:t>
@@ -4970,7 +4677,21 @@
           <w:i w:val="0"/>
           <w:iCs/>
         </w:rPr>
-        <w:t xml:space="preserve">La sección de descripción general contiene los factores generales que afectan al producto y sus requerimientos, da una descripción de la tecnología que se usará y sobre las funcionalidades del sistema de forma general. El siguiente apartado, requerimientos específicos, contiene todos los requerimientos de software a un nivel suficiente de detalle que permita a los desarrolladores satisfacer las necesidades del usuario, a través de esta sección, cada requerimiento especificado deberá ser externamente </w:t>
+        <w:t>La sección de descripción general contiene los factores generales que afectan al producto y sus requerimientos, da una descripción de la tecnología que se usará y sobre las funcionalidades del sistema de forma general. El siguiente apartado, requerimientos específicos, contiene todos los requerimientos de software a un nivel suficiente de detalle que permita a los desarrolladores satisfacer las necesidades del usuario, a través de esta sección, cada requerimiento especificado ser</w:t>
+      </w:r>
+      <w:r>
+        <w:rPr>
+          <w:i w:val="0"/>
+          <w:iCs/>
+        </w:rPr>
+        <w:t>á</w:t>
+      </w:r>
+      <w:r>
+        <w:rPr>
+          <w:i w:val="0"/>
+          <w:iCs/>
+        </w:rPr>
+        <w:t xml:space="preserve"> </w:t>
       </w:r>
       <w:r>
         <w:rPr>
@@ -4990,7 +4711,7 @@
       <w:pPr>
         <w:pStyle w:val="Nivel1"/>
       </w:pPr>
-      <w:bookmarkStart w:id="15" w:name="_Toc133000360"/>
+      <w:bookmarkStart w:id="15" w:name="_Toc133010501"/>
       <w:r>
         <w:lastRenderedPageBreak/>
         <w:t>Descripción general</w:t>
@@ -5002,7 +4723,7 @@
         <w:pStyle w:val="Nivel2"/>
         <w:ind w:left="0" w:firstLine="0"/>
       </w:pPr>
-      <w:bookmarkStart w:id="16" w:name="_Toc133000361"/>
+      <w:bookmarkStart w:id="16" w:name="_Toc133010502"/>
       <w:r>
         <w:t>Perspectiva del producto.</w:t>
       </w:r>
@@ -5158,7 +4879,7 @@
       <w:pPr>
         <w:pStyle w:val="Nivel3"/>
       </w:pPr>
-      <w:bookmarkStart w:id="17" w:name="_Toc133000362"/>
+      <w:bookmarkStart w:id="17" w:name="_Toc133010503"/>
       <w:r>
         <w:t>Interfases del sistema.</w:t>
       </w:r>
@@ -5463,7 +5184,7 @@
       <w:pPr>
         <w:pStyle w:val="Nivel3"/>
       </w:pPr>
-      <w:bookmarkStart w:id="18" w:name="_Toc133000363"/>
+      <w:bookmarkStart w:id="18" w:name="_Toc133010504"/>
       <w:r>
         <w:lastRenderedPageBreak/>
         <w:t>Interfases de usuario.</w:t>
@@ -5488,7 +5209,7 @@
           <wp:inline distT="0" distB="0" distL="0" distR="0" wp14:anchorId="54D3FEB9" wp14:editId="17DF2A29">
             <wp:extent cx="1609725" cy="3617616"/>
             <wp:effectExtent l="0" t="0" r="0" b="1905"/>
-            <wp:docPr id="1381106036" name="Imagen 1" descr="Interfaz de usuario gráfica, Texto, Aplicación, Chat o mensaje de texto&#10;&#10;Descripción generada automáticamente"/>
+            <wp:docPr id="1381106036" name="Imagen 1381106036" descr="Interfaz de usuario gráfica, Texto, Aplicación, Chat o mensaje de texto&#10;&#10;Descripción generada automáticamente"/>
             <wp:cNvGraphicFramePr>
               <a:graphicFrameLocks xmlns:a="http://schemas.openxmlformats.org/drawingml/2006/main" noChangeAspect="1"/>
             </wp:cNvGraphicFramePr>
@@ -5530,7 +5251,7 @@
           <wp:inline distT="0" distB="0" distL="0" distR="0" wp14:anchorId="27EDFBD3" wp14:editId="5D1FB587">
             <wp:extent cx="1569224" cy="3505200"/>
             <wp:effectExtent l="0" t="0" r="0" b="0"/>
-            <wp:docPr id="663202093" name="Imagen 1" descr="Nombre de la empresa&#10;&#10;Descripción generada automáticamente con confianza media"/>
+            <wp:docPr id="663202093" name="Imagen 663202093" descr="Nombre de la empresa&#10;&#10;Descripción generada automáticamente con confianza media"/>
             <wp:cNvGraphicFramePr>
               <a:graphicFrameLocks xmlns:a="http://schemas.openxmlformats.org/drawingml/2006/main" noChangeAspect="1"/>
             </wp:cNvGraphicFramePr>
@@ -5572,7 +5293,7 @@
           <wp:inline distT="0" distB="0" distL="0" distR="0" wp14:anchorId="5B151CD7" wp14:editId="29D474C9">
             <wp:extent cx="1579070" cy="3453130"/>
             <wp:effectExtent l="0" t="0" r="2540" b="0"/>
-            <wp:docPr id="1331174975" name="Imagen 1" descr="Interfaz de usuario gráfica, Aplicación&#10;&#10;Descripción generada automáticamente"/>
+            <wp:docPr id="1331174975" name="Imagen 1331174975" descr="Interfaz de usuario gráfica, Aplicación&#10;&#10;Descripción generada automáticamente"/>
             <wp:cNvGraphicFramePr>
               <a:graphicFrameLocks xmlns:a="http://schemas.openxmlformats.org/drawingml/2006/main" noChangeAspect="1"/>
             </wp:cNvGraphicFramePr>
@@ -5632,7 +5353,7 @@
           <wp:inline distT="0" distB="0" distL="0" distR="0" wp14:anchorId="2FA0EA72" wp14:editId="4B4EEC62">
             <wp:extent cx="1615580" cy="3520745"/>
             <wp:effectExtent l="0" t="0" r="3810" b="3810"/>
-            <wp:docPr id="1632585518" name="Imagen 1" descr="Interfaz de usuario gráfica&#10;&#10;Descripción generada automáticamente"/>
+            <wp:docPr id="1632585518" name="Imagen 1632585518" descr="Interfaz de usuario gráfica&#10;&#10;Descripción generada automáticamente"/>
             <wp:cNvGraphicFramePr>
               <a:graphicFrameLocks xmlns:a="http://schemas.openxmlformats.org/drawingml/2006/main" noChangeAspect="1"/>
             </wp:cNvGraphicFramePr>
@@ -5681,7 +5402,7 @@
           <wp:inline distT="0" distB="0" distL="0" distR="0" wp14:anchorId="5AA06065" wp14:editId="132A1414">
             <wp:extent cx="1590675" cy="3477290"/>
             <wp:effectExtent l="0" t="0" r="0" b="8890"/>
-            <wp:docPr id="152778051" name="Imagen 1" descr="Interfaz de usuario gráfica, Aplicación, Teams&#10;&#10;Descripción generada automáticamente"/>
+            <wp:docPr id="152778051" name="Imagen 152778051" descr="Interfaz de usuario gráfica, Aplicación, Teams&#10;&#10;Descripción generada automáticamente"/>
             <wp:cNvGraphicFramePr>
               <a:graphicFrameLocks xmlns:a="http://schemas.openxmlformats.org/drawingml/2006/main" noChangeAspect="1"/>
             </wp:cNvGraphicFramePr>
@@ -5730,7 +5451,7 @@
           <wp:inline distT="0" distB="0" distL="0" distR="0" wp14:anchorId="65E1C880" wp14:editId="3995922C">
             <wp:extent cx="1607959" cy="3482642"/>
             <wp:effectExtent l="0" t="0" r="0" b="3810"/>
-            <wp:docPr id="1504565156" name="Imagen 1" descr="Interfaz de usuario gráfica, Aplicación&#10;&#10;Descripción generada automáticamente"/>
+            <wp:docPr id="1504565156" name="Imagen 1504565156" descr="Interfaz de usuario gráfica, Aplicación&#10;&#10;Descripción generada automáticamente"/>
             <wp:cNvGraphicFramePr>
               <a:graphicFrameLocks xmlns:a="http://schemas.openxmlformats.org/drawingml/2006/main" noChangeAspect="1"/>
             </wp:cNvGraphicFramePr>
@@ -5791,7 +5512,7 @@
           <wp:inline distT="0" distB="0" distL="0" distR="0" wp14:anchorId="002BB8FE" wp14:editId="2864AB43">
             <wp:extent cx="1767993" cy="3825572"/>
             <wp:effectExtent l="0" t="0" r="3810" b="3810"/>
-            <wp:docPr id="1035363090" name="Imagen 1" descr="Interfaz de usuario gráfica, Aplicación&#10;&#10;Descripción generada automáticamente"/>
+            <wp:docPr id="1035363090" name="Imagen 1035363090" descr="Interfaz de usuario gráfica, Aplicación&#10;&#10;Descripción generada automáticamente"/>
             <wp:cNvGraphicFramePr>
               <a:graphicFrameLocks xmlns:a="http://schemas.openxmlformats.org/drawingml/2006/main" noChangeAspect="1"/>
             </wp:cNvGraphicFramePr>
@@ -5840,7 +5561,7 @@
           <wp:inline distT="0" distB="0" distL="0" distR="0" wp14:anchorId="494F825B" wp14:editId="340267B0">
             <wp:extent cx="1770203" cy="3808095"/>
             <wp:effectExtent l="0" t="0" r="1905" b="1905"/>
-            <wp:docPr id="1973594583" name="Imagen 1" descr="Imagen que contiene electrónica, cd&#10;&#10;Descripción generada automáticamente"/>
+            <wp:docPr id="1973594583" name="Imagen 1973594583" descr="Imagen que contiene electrónica, cd&#10;&#10;Descripción generada automáticamente"/>
             <wp:cNvGraphicFramePr>
               <a:graphicFrameLocks xmlns:a="http://schemas.openxmlformats.org/drawingml/2006/main" noChangeAspect="1"/>
             </wp:cNvGraphicFramePr>
@@ -5882,12 +5603,13 @@
         <w:rPr>
           <w:i w:val="0"/>
           <w:iCs/>
+          <w:noProof/>
         </w:rPr>
         <w:drawing>
           <wp:inline distT="0" distB="0" distL="0" distR="0" wp14:anchorId="430AA1F4" wp14:editId="51DA6CF6">
             <wp:extent cx="1796073" cy="3788410"/>
             <wp:effectExtent l="0" t="0" r="0" b="2540"/>
-            <wp:docPr id="53243733" name="Imagen 1"/>
+            <wp:docPr id="53243733" name="Imagen 53243733"/>
             <wp:cNvGraphicFramePr>
               <a:graphicFrameLocks xmlns:a="http://schemas.openxmlformats.org/drawingml/2006/main" noChangeAspect="1"/>
             </wp:cNvGraphicFramePr>
@@ -5933,7 +5655,7 @@
       <w:pPr>
         <w:pStyle w:val="Nivel3"/>
       </w:pPr>
-      <w:bookmarkStart w:id="19" w:name="_Toc133000364"/>
+      <w:bookmarkStart w:id="19" w:name="_Toc133010505"/>
       <w:r>
         <w:t>Interfases de hardware.</w:t>
       </w:r>
@@ -6001,7 +5723,7 @@
       <w:pPr>
         <w:pStyle w:val="Nivel3"/>
       </w:pPr>
-      <w:bookmarkStart w:id="20" w:name="_Toc133000365"/>
+      <w:bookmarkStart w:id="20" w:name="_Toc133010506"/>
       <w:r>
         <w:t>Interfases de software.</w:t>
       </w:r>
@@ -6582,7 +6304,7 @@
       <w:pPr>
         <w:pStyle w:val="Nivel3"/>
       </w:pPr>
-      <w:bookmarkStart w:id="21" w:name="_Toc133000366"/>
+      <w:bookmarkStart w:id="21" w:name="_Toc133010507"/>
       <w:r>
         <w:t>Interfases de comunicación.</w:t>
       </w:r>
@@ -6608,7 +6330,7 @@
       <w:pPr>
         <w:pStyle w:val="Nivel3"/>
       </w:pPr>
-      <w:bookmarkStart w:id="22" w:name="_Toc133000367"/>
+      <w:bookmarkStart w:id="22" w:name="_Toc133010508"/>
       <w:r>
         <w:t>Restricciones de memoria.</w:t>
       </w:r>
@@ -6724,7 +6446,7 @@
       <w:pPr>
         <w:pStyle w:val="Nivel3"/>
       </w:pPr>
-      <w:bookmarkStart w:id="23" w:name="_Toc133000368"/>
+      <w:bookmarkStart w:id="23" w:name="_Toc133010509"/>
       <w:r>
         <w:t>Operaciones.</w:t>
       </w:r>
@@ -6901,7 +6623,7 @@
       <w:pPr>
         <w:pStyle w:val="Nivel3"/>
       </w:pPr>
-      <w:bookmarkStart w:id="24" w:name="_Toc133000369"/>
+      <w:bookmarkStart w:id="24" w:name="_Toc133010510"/>
       <w:r>
         <w:t>Requerimientos de adaptación del sitio.</w:t>
       </w:r>
@@ -6927,7 +6649,7 @@
       <w:pPr>
         <w:pStyle w:val="Nivel2"/>
       </w:pPr>
-      <w:bookmarkStart w:id="25" w:name="_Toc133000370"/>
+      <w:bookmarkStart w:id="25" w:name="_Toc133010511"/>
       <w:r>
         <w:lastRenderedPageBreak/>
         <w:t>Funciones del producto.</w:t>
@@ -6979,14 +6701,35 @@
           <w:rFonts w:asciiTheme="minorHAnsi" w:hAnsiTheme="minorHAnsi" w:cstheme="minorHAnsi"/>
           <w:bCs/>
         </w:rPr>
-        <w:t>Consiste en registrarse, nombre, dirección</w:t>
+        <w:t>Consiste en registrarse</w:t>
       </w:r>
       <w:r>
         <w:rPr>
           <w:rFonts w:asciiTheme="minorHAnsi" w:hAnsiTheme="minorHAnsi" w:cstheme="minorHAnsi"/>
-          <w:b/>
-        </w:rPr>
-        <w:t xml:space="preserve"> </w:t>
+          <w:bCs/>
+        </w:rPr>
+        <w:t xml:space="preserve"> con c</w:t>
+      </w:r>
+      <w:r>
+        <w:rPr>
+          <w:rFonts w:asciiTheme="minorHAnsi" w:hAnsiTheme="minorHAnsi" w:cstheme="minorHAnsi"/>
+          <w:bCs/>
+        </w:rPr>
+        <w:t>orreo electrónico, contraseña, nombre completo, domicilio, número de teléfono celular</w:t>
+      </w:r>
+      <w:r>
+        <w:rPr>
+          <w:rFonts w:asciiTheme="minorHAnsi" w:hAnsiTheme="minorHAnsi" w:cstheme="minorHAnsi"/>
+          <w:bCs/>
+        </w:rPr>
+        <w:t xml:space="preserve"> y</w:t>
+      </w:r>
+      <w:r>
+        <w:rPr>
+          <w:rFonts w:asciiTheme="minorHAnsi" w:hAnsiTheme="minorHAnsi" w:cstheme="minorHAnsi"/>
+          <w:bCs/>
+        </w:rPr>
+        <w:t xml:space="preserve"> nombre de usuario.  </w:t>
       </w:r>
     </w:p>
     <w:p>
@@ -7322,7 +7065,7 @@
       <w:pPr>
         <w:pStyle w:val="Nivel2"/>
       </w:pPr>
-      <w:bookmarkStart w:id="26" w:name="_Toc133000371"/>
+      <w:bookmarkStart w:id="26" w:name="_Toc133010512"/>
       <w:r>
         <w:t>Usuarios.</w:t>
       </w:r>
@@ -7332,7 +7075,7 @@
       <w:pPr>
         <w:pStyle w:val="Nivel3"/>
       </w:pPr>
-      <w:bookmarkStart w:id="27" w:name="_Toc133000372"/>
+      <w:bookmarkStart w:id="27" w:name="_Toc133010513"/>
       <w:r>
         <w:t>Características Generales.</w:t>
       </w:r>
@@ -7654,6 +7397,7 @@
                 <w:szCs w:val="24"/>
                 <w:lang w:eastAsia="es-MX"/>
               </w:rPr>
+              <w:lastRenderedPageBreak/>
               <w:t>Experiencia</w:t>
             </w:r>
             <w:r>
@@ -7708,7 +7452,6 @@
                 <w:szCs w:val="24"/>
                 <w:lang w:eastAsia="es-MX"/>
               </w:rPr>
-              <w:lastRenderedPageBreak/>
               <w:t>Ubicación</w:t>
             </w:r>
             <w:r>
@@ -8397,23 +8140,7 @@
                 <w:szCs w:val="24"/>
                 <w:lang w:eastAsia="es-MX"/>
               </w:rPr>
-              <w:t xml:space="preserve"> </w:t>
-            </w:r>
-            <w:r>
-              <w:rPr>
-                <w:color w:val="000000"/>
-                <w:szCs w:val="24"/>
-                <w:lang w:eastAsia="es-MX"/>
-              </w:rPr>
-              <w:t xml:space="preserve">(Usuario </w:t>
-            </w:r>
-            <w:r>
-              <w:rPr>
-                <w:color w:val="000000"/>
-                <w:szCs w:val="24"/>
-                <w:lang w:eastAsia="es-MX"/>
-              </w:rPr>
-              <w:t>primario</w:t>
+              <w:t xml:space="preserve"> (Usuario primario</w:t>
             </w:r>
             <w:r>
               <w:rPr>
@@ -8860,15 +8587,7 @@
                 <w:szCs w:val="24"/>
                 <w:lang w:eastAsia="es-MX"/>
               </w:rPr>
-              <w:t xml:space="preserve"> Con</w:t>
-            </w:r>
-            <w:r>
-              <w:rPr>
-                <w:color w:val="000000"/>
-                <w:szCs w:val="24"/>
-                <w:lang w:eastAsia="es-MX"/>
-              </w:rPr>
-              <w:t xml:space="preserve"> </w:t>
+              <w:t xml:space="preserve"> Con </w:t>
             </w:r>
             <w:r>
               <w:rPr>
@@ -8989,6 +8708,7 @@
                 <w:szCs w:val="24"/>
                 <w:lang w:eastAsia="es-MX"/>
               </w:rPr>
+              <w:lastRenderedPageBreak/>
               <w:t>Ingresar a cuenta. </w:t>
             </w:r>
           </w:p>
@@ -9042,7 +8762,6 @@
                 <w:szCs w:val="24"/>
                 <w:lang w:eastAsia="es-MX"/>
               </w:rPr>
-              <w:lastRenderedPageBreak/>
               <w:t xml:space="preserve">Leer sobre el estado de los baches. </w:t>
             </w:r>
           </w:p>
@@ -9697,7 +9416,7 @@
       <w:pPr>
         <w:pStyle w:val="Nivel3"/>
       </w:pPr>
-      <w:bookmarkStart w:id="28" w:name="_Toc133000373"/>
+      <w:bookmarkStart w:id="28" w:name="_Toc133010514"/>
       <w:r>
         <w:t>Clases.</w:t>
       </w:r>
@@ -9881,7 +9600,23 @@
           <w:i w:val="0"/>
           <w:iCs/>
         </w:rPr>
-        <w:t xml:space="preserve"> y posiblemente teniendo problemas de moscos o olores malos por agua estancada en los baches.</w:t>
+        <w:t xml:space="preserve"> y posiblemente teniendo problemas de moscos </w:t>
+      </w:r>
+      <w:proofErr w:type="spellStart"/>
+      <w:r>
+        <w:rPr>
+          <w:i w:val="0"/>
+          <w:iCs/>
+        </w:rPr>
+        <w:t>o</w:t>
+      </w:r>
+      <w:proofErr w:type="spellEnd"/>
+      <w:r>
+        <w:rPr>
+          <w:i w:val="0"/>
+          <w:iCs/>
+        </w:rPr>
+        <w:t xml:space="preserve"> olores malos por agua estancada en los baches.</w:t>
       </w:r>
     </w:p>
     <w:p>
@@ -9894,7 +9629,7 @@
       <w:pPr>
         <w:pStyle w:val="Nivel2"/>
       </w:pPr>
-      <w:bookmarkStart w:id="29" w:name="_Toc133000374"/>
+      <w:bookmarkStart w:id="29" w:name="_Toc133010515"/>
       <w:r>
         <w:t>Restricciones generales.</w:t>
       </w:r>
@@ -9981,8 +9716,9 @@
       <w:pPr>
         <w:pStyle w:val="Nivel2"/>
       </w:pPr>
-      <w:bookmarkStart w:id="30" w:name="_Toc133000375"/>
-      <w:r>
+      <w:bookmarkStart w:id="30" w:name="_Toc133010516"/>
+      <w:r>
+        <w:lastRenderedPageBreak/>
         <w:t>Supuestos y dependencias.</w:t>
       </w:r>
       <w:bookmarkEnd w:id="30"/>
@@ -10024,7 +9760,6 @@
           <w:i w:val="0"/>
           <w:iCs/>
         </w:rPr>
-        <w:lastRenderedPageBreak/>
         <w:t xml:space="preserve">Los dispositivos móviles </w:t>
       </w:r>
       <w:r>
@@ -10108,7 +9843,7 @@
       <w:pPr>
         <w:pStyle w:val="Nivel2"/>
       </w:pPr>
-      <w:bookmarkStart w:id="31" w:name="_Toc133000376"/>
+      <w:bookmarkStart w:id="31" w:name="_Toc133010517"/>
       <w:r>
         <w:t>Asignación de requerimientos.</w:t>
       </w:r>
@@ -10126,7 +9861,7 @@
       <w:pPr>
         <w:pStyle w:val="Nivel1"/>
       </w:pPr>
-      <w:bookmarkStart w:id="32" w:name="_Toc133000377"/>
+      <w:bookmarkStart w:id="32" w:name="_Toc133010518"/>
       <w:r>
         <w:lastRenderedPageBreak/>
         <w:t>Requerimientos específicos</w:t>
@@ -10137,7 +9872,7 @@
       <w:pPr>
         <w:pStyle w:val="Nivel2"/>
       </w:pPr>
-      <w:bookmarkStart w:id="33" w:name="_Toc133000378"/>
+      <w:bookmarkStart w:id="33" w:name="_Toc133010519"/>
       <w:r>
         <w:t>Funciones (requerimientos funcionales).</w:t>
       </w:r>
@@ -10365,7 +10100,15 @@
                 <w:szCs w:val="24"/>
                 <w:lang w:eastAsia="es-MX"/>
               </w:rPr>
-              <w:t>Registrar usuario</w:t>
+              <w:t>Crear cuenta de</w:t>
+            </w:r>
+            <w:r>
+              <w:rPr>
+                <w:color w:val="000000"/>
+                <w:szCs w:val="24"/>
+                <w:lang w:eastAsia="es-MX"/>
+              </w:rPr>
+              <w:t xml:space="preserve"> usuario</w:t>
             </w:r>
             <w:r>
               <w:rPr>
@@ -10425,26 +10168,291 @@
                 <w:szCs w:val="24"/>
                 <w:lang w:eastAsia="es-MX"/>
               </w:rPr>
-              <w:t xml:space="preserve"> permite al usuario crear una cuenta con sus datos.</w:t>
-            </w:r>
-          </w:p>
-          <w:p>
-            <w:pPr>
-              <w:spacing w:before="0" w:after="0"/>
-              <w:ind w:firstLine="0"/>
-              <w:jc w:val="left"/>
-              <w:rPr>
-                <w:szCs w:val="24"/>
-                <w:lang w:eastAsia="es-MX"/>
-              </w:rPr>
-            </w:pPr>
-            <w:r>
-              <w:rPr>
-                <w:color w:val="000000"/>
-                <w:szCs w:val="24"/>
-                <w:lang w:eastAsia="es-MX"/>
-              </w:rPr>
-              <w:t>El sistema debe utilizar los siguientes datos para poder crear una cuenta. Correo electrónico, contraseña, nombre completo, domicilio, número de teléfono celular.  </w:t>
+              <w:t xml:space="preserve"> permite al usuario crear una cuenta.</w:t>
+            </w:r>
+          </w:p>
+          <w:p>
+            <w:pPr>
+              <w:spacing w:before="0" w:after="0"/>
+              <w:ind w:firstLine="0"/>
+              <w:jc w:val="left"/>
+              <w:rPr>
+                <w:color w:val="000000"/>
+                <w:szCs w:val="24"/>
+                <w:lang w:eastAsia="es-MX"/>
+              </w:rPr>
+            </w:pPr>
+            <w:r>
+              <w:rPr>
+                <w:color w:val="000000"/>
+                <w:szCs w:val="24"/>
+                <w:lang w:eastAsia="es-MX"/>
+              </w:rPr>
+              <w:t xml:space="preserve">1RF001.A </w:t>
+            </w:r>
+            <w:r>
+              <w:rPr>
+                <w:color w:val="000000"/>
+                <w:szCs w:val="24"/>
+                <w:lang w:eastAsia="es-MX"/>
+              </w:rPr>
+              <w:t>El sistema debe utilizar los siguientes datos para poder crear una cuenta. Correo electrónico, contraseña, nombre completo, domicilio</w:t>
+            </w:r>
+            <w:r>
+              <w:rPr>
+                <w:color w:val="000000"/>
+                <w:szCs w:val="24"/>
+                <w:lang w:eastAsia="es-MX"/>
+              </w:rPr>
+              <w:t xml:space="preserve"> </w:t>
+            </w:r>
+            <w:r>
+              <w:rPr>
+                <w:color w:val="000000"/>
+                <w:szCs w:val="24"/>
+                <w:lang w:eastAsia="es-MX"/>
+              </w:rPr>
+              <w:t xml:space="preserve">y </w:t>
+            </w:r>
+            <w:r>
+              <w:rPr>
+                <w:color w:val="000000"/>
+                <w:szCs w:val="24"/>
+                <w:lang w:eastAsia="es-MX"/>
+              </w:rPr>
+              <w:t>número</w:t>
+            </w:r>
+            <w:r>
+              <w:rPr>
+                <w:color w:val="000000"/>
+                <w:szCs w:val="24"/>
+                <w:lang w:eastAsia="es-MX"/>
+              </w:rPr>
+              <w:t xml:space="preserve"> de teléfono celular</w:t>
+            </w:r>
+            <w:r>
+              <w:rPr>
+                <w:color w:val="000000"/>
+                <w:szCs w:val="24"/>
+                <w:lang w:eastAsia="es-MX"/>
+              </w:rPr>
+              <w:t>.</w:t>
+            </w:r>
+          </w:p>
+          <w:p>
+            <w:pPr>
+              <w:spacing w:before="0" w:after="0"/>
+              <w:ind w:firstLine="0"/>
+              <w:jc w:val="left"/>
+              <w:rPr>
+                <w:color w:val="000000"/>
+                <w:szCs w:val="24"/>
+                <w:lang w:eastAsia="es-MX"/>
+              </w:rPr>
+            </w:pPr>
+            <w:r>
+              <w:rPr>
+                <w:color w:val="000000"/>
+                <w:szCs w:val="24"/>
+                <w:lang w:eastAsia="es-MX"/>
+              </w:rPr>
+              <w:t xml:space="preserve">1RF001.B </w:t>
+            </w:r>
+            <w:r>
+              <w:rPr>
+                <w:color w:val="000000"/>
+                <w:szCs w:val="24"/>
+                <w:lang w:eastAsia="es-MX"/>
+              </w:rPr>
+              <w:t>El sistema debe verificar los campos obligatorios antes del envío del formulario.</w:t>
+            </w:r>
+          </w:p>
+          <w:p>
+            <w:pPr>
+              <w:spacing w:before="0" w:after="0"/>
+              <w:ind w:firstLine="0"/>
+              <w:jc w:val="left"/>
+              <w:rPr>
+                <w:color w:val="000000"/>
+                <w:szCs w:val="24"/>
+                <w:lang w:eastAsia="es-MX"/>
+              </w:rPr>
+            </w:pPr>
+            <w:r>
+              <w:rPr>
+                <w:color w:val="000000"/>
+                <w:szCs w:val="24"/>
+                <w:lang w:eastAsia="es-MX"/>
+              </w:rPr>
+              <w:t xml:space="preserve">1RF001.C El sistema debe </w:t>
+            </w:r>
+            <w:r>
+              <w:rPr>
+                <w:color w:val="000000"/>
+                <w:szCs w:val="24"/>
+                <w:lang w:eastAsia="es-MX"/>
+              </w:rPr>
+              <w:t>enviar un correo electrónico de confirmación al usuario</w:t>
+            </w:r>
+            <w:r>
+              <w:rPr>
+                <w:color w:val="000000"/>
+                <w:szCs w:val="24"/>
+                <w:lang w:eastAsia="es-MX"/>
+              </w:rPr>
+              <w:t>, el correo con un código que debe ingresar en el sistema.</w:t>
+            </w:r>
+          </w:p>
+          <w:p>
+            <w:pPr>
+              <w:spacing w:before="0" w:after="0"/>
+              <w:ind w:firstLine="0"/>
+              <w:jc w:val="left"/>
+              <w:rPr>
+                <w:szCs w:val="24"/>
+                <w:lang w:eastAsia="es-MX"/>
+              </w:rPr>
+            </w:pPr>
+          </w:p>
+          <w:p>
+            <w:pPr>
+              <w:spacing w:before="0" w:after="0"/>
+              <w:ind w:firstLine="0"/>
+              <w:jc w:val="left"/>
+              <w:rPr>
+                <w:szCs w:val="24"/>
+                <w:lang w:eastAsia="es-MX"/>
+              </w:rPr>
+            </w:pPr>
+            <w:r>
+              <w:rPr>
+                <w:szCs w:val="24"/>
+                <w:lang w:eastAsia="es-MX"/>
+              </w:rPr>
+              <w:t>Restricciones:</w:t>
+            </w:r>
+          </w:p>
+          <w:p>
+            <w:pPr>
+              <w:pStyle w:val="Prrafodelista"/>
+              <w:numPr>
+                <w:ilvl w:val="0"/>
+                <w:numId w:val="29"/>
+              </w:numPr>
+              <w:spacing w:before="0" w:after="0"/>
+              <w:jc w:val="left"/>
+              <w:rPr>
+                <w:szCs w:val="24"/>
+                <w:lang w:eastAsia="es-MX"/>
+              </w:rPr>
+            </w:pPr>
+            <w:r>
+              <w:rPr>
+                <w:szCs w:val="24"/>
+                <w:lang w:eastAsia="es-MX"/>
+              </w:rPr>
+              <w:t xml:space="preserve">La contraseña debe tener al menos </w:t>
+            </w:r>
+            <w:r>
+              <w:rPr>
+                <w:szCs w:val="24"/>
+                <w:lang w:eastAsia="es-MX"/>
+              </w:rPr>
+              <w:t>10</w:t>
+            </w:r>
+            <w:r>
+              <w:rPr>
+                <w:szCs w:val="24"/>
+                <w:lang w:eastAsia="es-MX"/>
+              </w:rPr>
+              <w:t xml:space="preserve"> caracteres.</w:t>
+            </w:r>
+          </w:p>
+          <w:p>
+            <w:pPr>
+              <w:pStyle w:val="Prrafodelista"/>
+              <w:numPr>
+                <w:ilvl w:val="0"/>
+                <w:numId w:val="29"/>
+              </w:numPr>
+              <w:spacing w:before="0" w:after="0"/>
+              <w:jc w:val="left"/>
+              <w:rPr>
+                <w:szCs w:val="24"/>
+                <w:lang w:eastAsia="es-MX"/>
+              </w:rPr>
+            </w:pPr>
+            <w:r>
+              <w:rPr>
+                <w:szCs w:val="24"/>
+                <w:lang w:eastAsia="es-MX"/>
+              </w:rPr>
+              <w:t>El número de teléfono celular solo permitirá el ingreso de 10 dí</w:t>
+            </w:r>
+            <w:r>
+              <w:rPr>
+                <w:szCs w:val="24"/>
+                <w:lang w:eastAsia="es-MX"/>
+              </w:rPr>
+              <w:t>gitos.</w:t>
+            </w:r>
+          </w:p>
+          <w:p>
+            <w:pPr>
+              <w:pStyle w:val="Prrafodelista"/>
+              <w:numPr>
+                <w:ilvl w:val="0"/>
+                <w:numId w:val="29"/>
+              </w:numPr>
+              <w:spacing w:before="0" w:after="0"/>
+              <w:jc w:val="left"/>
+              <w:rPr>
+                <w:szCs w:val="24"/>
+                <w:lang w:eastAsia="es-MX"/>
+              </w:rPr>
+            </w:pPr>
+            <w:r>
+              <w:rPr>
+                <w:szCs w:val="24"/>
+                <w:lang w:eastAsia="es-MX"/>
+              </w:rPr>
+              <w:t>El nombre de usuario debe ser único en el sistema.</w:t>
+            </w:r>
+          </w:p>
+          <w:p>
+            <w:pPr>
+              <w:pStyle w:val="Prrafodelista"/>
+              <w:numPr>
+                <w:ilvl w:val="0"/>
+                <w:numId w:val="29"/>
+              </w:numPr>
+              <w:spacing w:before="0" w:after="0"/>
+              <w:jc w:val="left"/>
+              <w:rPr>
+                <w:szCs w:val="24"/>
+                <w:lang w:eastAsia="es-MX"/>
+              </w:rPr>
+            </w:pPr>
+            <w:r>
+              <w:rPr>
+                <w:szCs w:val="24"/>
+                <w:lang w:eastAsia="es-MX"/>
+              </w:rPr>
+              <w:t xml:space="preserve">El correo electrónico </w:t>
+            </w:r>
+            <w:r>
+              <w:rPr>
+                <w:szCs w:val="24"/>
+                <w:lang w:eastAsia="es-MX"/>
+              </w:rPr>
+              <w:t xml:space="preserve">y teléfono celular </w:t>
+            </w:r>
+            <w:r>
+              <w:rPr>
+                <w:szCs w:val="24"/>
+                <w:lang w:eastAsia="es-MX"/>
+              </w:rPr>
+              <w:t>proporcionado por el usuario debe ser válido y no estar asociado con otra cuenta en la plataforma.</w:t>
             </w:r>
           </w:p>
         </w:tc>
@@ -10518,7 +10526,23 @@
                 <w:szCs w:val="24"/>
                 <w:lang w:eastAsia="es-MX"/>
               </w:rPr>
-              <w:t>Eliminación de perfil de usuario.</w:t>
+              <w:t xml:space="preserve">Eliminación de </w:t>
+            </w:r>
+            <w:r>
+              <w:rPr>
+                <w:color w:val="000000"/>
+                <w:szCs w:val="24"/>
+                <w:lang w:eastAsia="es-MX"/>
+              </w:rPr>
+              <w:t>cuenta</w:t>
+            </w:r>
+            <w:r>
+              <w:rPr>
+                <w:color w:val="000000"/>
+                <w:szCs w:val="24"/>
+                <w:lang w:eastAsia="es-MX"/>
+              </w:rPr>
+              <w:t xml:space="preserve"> de usuario.</w:t>
             </w:r>
           </w:p>
         </w:tc>
@@ -10544,6 +10568,7 @@
               <w:ind w:firstLine="0"/>
               <w:jc w:val="left"/>
               <w:rPr>
+                <w:color w:val="000000"/>
                 <w:szCs w:val="24"/>
                 <w:lang w:eastAsia="es-MX"/>
               </w:rPr>
@@ -10570,7 +10595,157 @@
                 <w:szCs w:val="24"/>
                 <w:lang w:eastAsia="es-MX"/>
               </w:rPr>
-              <w:t xml:space="preserve"> debe permitir a los usuarios eliminar sus perfiles de la plataforma si así lo desean.</w:t>
+              <w:t xml:space="preserve"> debe permitir a los usuarios eliminar </w:t>
+            </w:r>
+            <w:r>
+              <w:rPr>
+                <w:color w:val="000000"/>
+                <w:szCs w:val="24"/>
+                <w:lang w:eastAsia="es-MX"/>
+              </w:rPr>
+              <w:t>sus cuentas de forma permanente desde la configuración de la cuenta.</w:t>
+            </w:r>
+          </w:p>
+          <w:p>
+            <w:pPr>
+              <w:spacing w:before="0" w:after="0"/>
+              <w:ind w:firstLine="0"/>
+              <w:jc w:val="left"/>
+              <w:rPr>
+                <w:szCs w:val="24"/>
+                <w:lang w:eastAsia="es-MX"/>
+              </w:rPr>
+            </w:pPr>
+            <w:r>
+              <w:rPr>
+                <w:szCs w:val="24"/>
+                <w:lang w:eastAsia="es-MX"/>
+              </w:rPr>
+              <w:t>1RF001.</w:t>
+            </w:r>
+            <w:proofErr w:type="gramStart"/>
+            <w:r>
+              <w:rPr>
+                <w:szCs w:val="24"/>
+                <w:lang w:eastAsia="es-MX"/>
+              </w:rPr>
+              <w:t>1</w:t>
+            </w:r>
+            <w:r>
+              <w:rPr>
+                <w:szCs w:val="24"/>
+                <w:lang w:eastAsia="es-MX"/>
+              </w:rPr>
+              <w:t>.A</w:t>
+            </w:r>
+            <w:proofErr w:type="gramEnd"/>
+            <w:r>
+              <w:rPr>
+                <w:szCs w:val="24"/>
+                <w:lang w:eastAsia="es-MX"/>
+              </w:rPr>
+              <w:t xml:space="preserve"> El sistema debe p</w:t>
+            </w:r>
+            <w:r>
+              <w:rPr>
+                <w:szCs w:val="24"/>
+                <w:lang w:eastAsia="es-MX"/>
+              </w:rPr>
+              <w:t>roporcionar un apartado en las configuraciones para realizar esta acción.</w:t>
+            </w:r>
+          </w:p>
+          <w:p>
+            <w:pPr>
+              <w:spacing w:before="0" w:after="0"/>
+              <w:ind w:firstLine="0"/>
+              <w:jc w:val="left"/>
+              <w:rPr>
+                <w:szCs w:val="24"/>
+                <w:lang w:eastAsia="es-MX"/>
+              </w:rPr>
+            </w:pPr>
+            <w:r>
+              <w:rPr>
+                <w:szCs w:val="24"/>
+                <w:lang w:eastAsia="es-MX"/>
+              </w:rPr>
+              <w:t>1RF001</w:t>
+            </w:r>
+            <w:r>
+              <w:rPr>
+                <w:szCs w:val="24"/>
+                <w:lang w:eastAsia="es-MX"/>
+              </w:rPr>
+              <w:t>.</w:t>
+            </w:r>
+            <w:proofErr w:type="gramStart"/>
+            <w:r>
+              <w:rPr>
+                <w:szCs w:val="24"/>
+                <w:lang w:eastAsia="es-MX"/>
+              </w:rPr>
+              <w:t>1</w:t>
+            </w:r>
+            <w:r>
+              <w:rPr>
+                <w:szCs w:val="24"/>
+                <w:lang w:eastAsia="es-MX"/>
+              </w:rPr>
+              <w:t>.</w:t>
+            </w:r>
+            <w:r>
+              <w:rPr>
+                <w:szCs w:val="24"/>
+                <w:lang w:eastAsia="es-MX"/>
+              </w:rPr>
+              <w:t>B</w:t>
+            </w:r>
+            <w:proofErr w:type="gramEnd"/>
+            <w:r>
+              <w:rPr>
+                <w:szCs w:val="24"/>
+                <w:lang w:eastAsia="es-MX"/>
+              </w:rPr>
+              <w:t xml:space="preserve"> El sistema debe verificar que el usuario realmente quiere eliminar su cuenta preguntándole</w:t>
+            </w:r>
+            <w:r>
+              <w:rPr>
+                <w:szCs w:val="24"/>
+                <w:lang w:eastAsia="es-MX"/>
+              </w:rPr>
+              <w:t>.</w:t>
+            </w:r>
+          </w:p>
+          <w:p>
+            <w:pPr>
+              <w:spacing w:before="0" w:after="0"/>
+              <w:ind w:firstLine="0"/>
+              <w:jc w:val="left"/>
+              <w:rPr>
+                <w:szCs w:val="24"/>
+                <w:lang w:eastAsia="es-MX"/>
+              </w:rPr>
+            </w:pPr>
+            <w:r>
+              <w:rPr>
+                <w:szCs w:val="24"/>
+                <w:lang w:eastAsia="es-MX"/>
+              </w:rPr>
+              <w:t>1RF001.1</w:t>
+            </w:r>
+            <w:r>
+              <w:rPr>
+                <w:szCs w:val="24"/>
+                <w:lang w:eastAsia="es-MX"/>
+              </w:rPr>
+              <w:t>.C El sistema debe enviar al usuario que eliminó su cuenta a su correo un mensaje notificando que se ha eliminado su cuenta</w:t>
+            </w:r>
+            <w:r>
+              <w:rPr>
+                <w:szCs w:val="24"/>
+                <w:lang w:eastAsia="es-MX"/>
+              </w:rPr>
+              <w:t>.</w:t>
             </w:r>
           </w:p>
         </w:tc>
@@ -10732,7 +10907,49 @@
                 <w:color w:val="000000" w:themeColor="text1"/>
                 <w:lang w:eastAsia="es-MX"/>
               </w:rPr>
-              <w:t>El sistema debe proporcionar las siguientes opciones para personalizar como: el idioma, guardado de ubicaciones importantes para el usuario.</w:t>
+              <w:t>El sistema debe proporcionar las siguientes opciones para personalizar como: el idioma</w:t>
+            </w:r>
+            <w:r>
+              <w:rPr>
+                <w:color w:val="000000" w:themeColor="text1"/>
+                <w:lang w:eastAsia="es-MX"/>
+              </w:rPr>
+              <w:t xml:space="preserve"> y</w:t>
+            </w:r>
+            <w:r>
+              <w:rPr>
+                <w:color w:val="000000" w:themeColor="text1"/>
+                <w:lang w:eastAsia="es-MX"/>
+              </w:rPr>
+              <w:t xml:space="preserve"> </w:t>
+            </w:r>
+            <w:r>
+              <w:rPr>
+                <w:color w:val="000000" w:themeColor="text1"/>
+                <w:lang w:eastAsia="es-MX"/>
+              </w:rPr>
+              <w:t>las</w:t>
+            </w:r>
+            <w:r>
+              <w:rPr>
+                <w:color w:val="000000" w:themeColor="text1"/>
+                <w:lang w:eastAsia="es-MX"/>
+              </w:rPr>
+              <w:t xml:space="preserve"> ubicaciones importantes para el usuario</w:t>
+            </w:r>
+            <w:r>
+              <w:rPr>
+                <w:color w:val="000000" w:themeColor="text1"/>
+                <w:lang w:eastAsia="es-MX"/>
+              </w:rPr>
+              <w:t xml:space="preserve"> guardadas</w:t>
+            </w:r>
+            <w:r>
+              <w:rPr>
+                <w:color w:val="000000" w:themeColor="text1"/>
+                <w:lang w:eastAsia="es-MX"/>
+              </w:rPr>
+              <w:t>.</w:t>
             </w:r>
           </w:p>
         </w:tc>
@@ -10769,6 +10986,7 @@
                 <w:color w:val="000000" w:themeColor="text1"/>
                 <w:lang w:eastAsia="es-MX"/>
               </w:rPr>
+              <w:lastRenderedPageBreak/>
               <w:t>1RF001.3</w:t>
             </w:r>
           </w:p>
@@ -10872,37 +11090,179 @@
           </w:p>
           <w:p>
             <w:pPr>
+              <w:spacing w:before="0" w:after="0"/>
+              <w:ind w:firstLine="0"/>
+              <w:jc w:val="left"/>
+              <w:rPr>
+                <w:szCs w:val="24"/>
+                <w:lang w:eastAsia="es-MX"/>
+              </w:rPr>
+            </w:pPr>
+            <w:r>
+              <w:rPr>
+                <w:color w:val="000000" w:themeColor="text1"/>
+                <w:lang w:eastAsia="es-MX"/>
+              </w:rPr>
+              <w:t>1RF001.</w:t>
+            </w:r>
+            <w:proofErr w:type="gramStart"/>
+            <w:r>
+              <w:rPr>
+                <w:color w:val="000000" w:themeColor="text1"/>
+                <w:lang w:eastAsia="es-MX"/>
+              </w:rPr>
+              <w:t>3</w:t>
+            </w:r>
+            <w:r>
+              <w:rPr>
+                <w:color w:val="000000" w:themeColor="text1"/>
+                <w:lang w:eastAsia="es-MX"/>
+              </w:rPr>
+              <w:t>.A</w:t>
+            </w:r>
+            <w:proofErr w:type="gramEnd"/>
+            <w:r>
+              <w:rPr>
+                <w:color w:val="000000" w:themeColor="text1"/>
+                <w:lang w:eastAsia="es-MX"/>
+              </w:rPr>
+              <w:t xml:space="preserve"> </w:t>
+            </w:r>
+            <w:r>
+              <w:rPr>
+                <w:szCs w:val="24"/>
+                <w:lang w:eastAsia="es-MX"/>
+              </w:rPr>
+              <w:t xml:space="preserve">El sistema deberá </w:t>
+            </w:r>
+            <w:r>
+              <w:rPr>
+                <w:szCs w:val="24"/>
+                <w:lang w:eastAsia="es-MX"/>
+              </w:rPr>
+              <w:t>pedir correo electrónico asociada a la cuenta</w:t>
+            </w:r>
+            <w:r>
+              <w:rPr>
+                <w:szCs w:val="24"/>
+                <w:lang w:eastAsia="es-MX"/>
+              </w:rPr>
+              <w:t>.</w:t>
+            </w:r>
+          </w:p>
+          <w:p>
+            <w:pPr>
+              <w:spacing w:before="0" w:after="0"/>
+              <w:ind w:firstLine="0"/>
+              <w:jc w:val="left"/>
+              <w:rPr>
+                <w:color w:val="000000" w:themeColor="text1"/>
+                <w:lang w:eastAsia="es-MX"/>
+              </w:rPr>
+            </w:pPr>
+            <w:r>
+              <w:rPr>
+                <w:color w:val="000000" w:themeColor="text1"/>
+                <w:lang w:eastAsia="es-MX"/>
+              </w:rPr>
+              <w:t>1RF001.</w:t>
+            </w:r>
+            <w:proofErr w:type="gramStart"/>
+            <w:r>
+              <w:rPr>
+                <w:color w:val="000000" w:themeColor="text1"/>
+                <w:lang w:eastAsia="es-MX"/>
+              </w:rPr>
+              <w:t>3</w:t>
+            </w:r>
+            <w:r>
+              <w:rPr>
+                <w:color w:val="000000" w:themeColor="text1"/>
+                <w:lang w:eastAsia="es-MX"/>
+              </w:rPr>
+              <w:t>.B</w:t>
+            </w:r>
+            <w:proofErr w:type="gramEnd"/>
+            <w:r>
+              <w:rPr>
+                <w:color w:val="000000" w:themeColor="text1"/>
+                <w:lang w:eastAsia="es-MX"/>
+              </w:rPr>
+              <w:t xml:space="preserve"> El sistema deberá enviar </w:t>
+            </w:r>
+            <w:r>
+              <w:rPr>
+                <w:color w:val="000000" w:themeColor="text1"/>
+                <w:lang w:eastAsia="es-MX"/>
+              </w:rPr>
+              <w:t>un enlace seguro en el correo para restablecer la contraseña.</w:t>
+            </w:r>
+          </w:p>
+          <w:p>
+            <w:pPr>
+              <w:spacing w:before="0" w:after="0"/>
+              <w:ind w:firstLine="0"/>
+              <w:jc w:val="left"/>
+              <w:rPr>
+                <w:color w:val="000000" w:themeColor="text1"/>
+                <w:lang w:eastAsia="es-MX"/>
+              </w:rPr>
+            </w:pPr>
+            <w:r>
+              <w:rPr>
+                <w:color w:val="000000" w:themeColor="text1"/>
+                <w:lang w:eastAsia="es-MX"/>
+              </w:rPr>
+              <w:t xml:space="preserve">1RF001.3.C El sistema </w:t>
+            </w:r>
+            <w:r>
+              <w:rPr>
+                <w:color w:val="000000" w:themeColor="text1"/>
+                <w:lang w:eastAsia="es-MX"/>
+              </w:rPr>
+              <w:t>deberá guiar al usuario a través de un proceso seguro para crear una nueva contraseña y confirmarla para asegurar que se introdujo correctamente.</w:t>
+            </w:r>
+          </w:p>
+          <w:p>
+            <w:pPr>
+              <w:spacing w:before="0" w:after="0"/>
+              <w:ind w:firstLine="0"/>
+              <w:jc w:val="left"/>
+              <w:rPr>
+                <w:color w:val="000000" w:themeColor="text1"/>
+                <w:lang w:eastAsia="es-MX"/>
+              </w:rPr>
+            </w:pPr>
+          </w:p>
+          <w:p>
+            <w:pPr>
+              <w:spacing w:before="0" w:after="0"/>
+              <w:ind w:firstLine="0"/>
+              <w:jc w:val="left"/>
+              <w:rPr>
+                <w:color w:val="000000" w:themeColor="text1"/>
+                <w:lang w:eastAsia="es-MX"/>
+              </w:rPr>
+            </w:pPr>
+            <w:r>
+              <w:rPr>
+                <w:color w:val="000000" w:themeColor="text1"/>
+                <w:lang w:eastAsia="es-MX"/>
+              </w:rPr>
+              <w:t>Restricciones:</w:t>
+            </w:r>
+          </w:p>
+          <w:p>
+            <w:pPr>
               <w:pStyle w:val="Prrafodelista"/>
               <w:numPr>
                 <w:ilvl w:val="0"/>
-                <w:numId w:val="14"/>
+                <w:numId w:val="30"/>
               </w:numPr>
               <w:spacing w:before="0" w:after="0"/>
               <w:jc w:val="left"/>
               <w:rPr>
-                <w:szCs w:val="24"/>
-                <w:lang w:eastAsia="es-MX"/>
-              </w:rPr>
-            </w:pPr>
-            <w:r>
-              <w:rPr>
-                <w:szCs w:val="24"/>
-                <w:lang w:eastAsia="es-MX"/>
-              </w:rPr>
-              <w:t>El usuario podrá indicar que olvidó su contraseña. Al hacerlo el producto enviará por correo un vínculo o dirección URL.</w:t>
-            </w:r>
-          </w:p>
-          <w:p>
-            <w:pPr>
-              <w:pStyle w:val="Prrafodelista"/>
-              <w:numPr>
-                <w:ilvl w:val="1"/>
-                <w:numId w:val="14"/>
-              </w:numPr>
-              <w:spacing w:before="0" w:after="0"/>
-              <w:jc w:val="left"/>
-              <w:rPr>
-                <w:szCs w:val="24"/>
+                <w:color w:val="000000" w:themeColor="text1"/>
                 <w:lang w:eastAsia="es-MX"/>
               </w:rPr>
             </w:pPr>
@@ -10925,27 +11285,6 @@
                 <w:lang w:eastAsia="es-MX"/>
               </w:rPr>
             </w:pPr>
-            <w:r>
-              <w:rPr>
-                <w:szCs w:val="24"/>
-                <w:lang w:eastAsia="es-MX"/>
-              </w:rPr>
-              <w:t xml:space="preserve">El </w:t>
-            </w:r>
-            <w:r>
-              <w:rPr>
-                <w:szCs w:val="24"/>
-                <w:lang w:eastAsia="es-MX"/>
-              </w:rPr>
-              <w:t>v</w:t>
-            </w:r>
-            <w:r>
-              <w:rPr>
-                <w:szCs w:val="24"/>
-                <w:lang w:eastAsia="es-MX"/>
-              </w:rPr>
-              <w:t>ínculo permitirá al usuario cambiar su contraseña una vez.</w:t>
-            </w:r>
           </w:p>
         </w:tc>
       </w:tr>
@@ -11054,6 +11393,7 @@
               <w:ind w:firstLine="0"/>
               <w:jc w:val="left"/>
               <w:rPr>
+                <w:color w:val="000000"/>
                 <w:szCs w:val="24"/>
                 <w:lang w:eastAsia="es-MX"/>
               </w:rPr>
@@ -11080,27 +11420,90 @@
                 <w:szCs w:val="24"/>
                 <w:lang w:eastAsia="es-MX"/>
               </w:rPr>
-              <w:t xml:space="preserve"> debe permitir al usuario ingresar a su cuenta. El usuario deberá ingresar sus credenciales y el código de verificación que se envíe al número celular.</w:t>
-            </w:r>
-          </w:p>
-          <w:p>
-            <w:pPr>
-              <w:spacing w:before="0" w:after="0"/>
-              <w:ind w:firstLine="0"/>
-              <w:jc w:val="left"/>
-              <w:rPr>
-                <w:color w:val="000000"/>
-                <w:szCs w:val="24"/>
-                <w:lang w:eastAsia="es-MX"/>
-              </w:rPr>
-            </w:pPr>
-            <w:r>
-              <w:rPr>
-                <w:color w:val="000000"/>
-                <w:szCs w:val="24"/>
-                <w:lang w:eastAsia="es-MX"/>
-              </w:rPr>
-              <w:t>Las credenciales son: correo y contraseña.</w:t>
+              <w:t xml:space="preserve"> debe permitir al usuario ingresar a su cuenta. El usuario deberá ingresar sus credenciales</w:t>
+            </w:r>
+            <w:r>
+              <w:rPr>
+                <w:color w:val="000000"/>
+                <w:szCs w:val="24"/>
+                <w:lang w:eastAsia="es-MX"/>
+              </w:rPr>
+              <w:t>.</w:t>
+            </w:r>
+          </w:p>
+          <w:p>
+            <w:pPr>
+              <w:spacing w:before="0" w:after="0"/>
+              <w:ind w:firstLine="0"/>
+              <w:jc w:val="left"/>
+              <w:rPr>
+                <w:color w:val="000000"/>
+                <w:szCs w:val="24"/>
+                <w:lang w:eastAsia="es-MX"/>
+              </w:rPr>
+            </w:pPr>
+            <w:r>
+              <w:rPr>
+                <w:color w:val="000000"/>
+                <w:szCs w:val="24"/>
+                <w:lang w:eastAsia="es-MX"/>
+              </w:rPr>
+              <w:t>1RF002.A El sistema debe enviar un código de verificación al correo y teléfono celular para poder acceder a la cuenta.</w:t>
+            </w:r>
+          </w:p>
+          <w:p>
+            <w:pPr>
+              <w:spacing w:before="0" w:after="0"/>
+              <w:ind w:firstLine="0"/>
+              <w:jc w:val="left"/>
+              <w:rPr>
+                <w:szCs w:val="24"/>
+                <w:lang w:eastAsia="es-MX"/>
+              </w:rPr>
+            </w:pPr>
+          </w:p>
+          <w:p>
+            <w:pPr>
+              <w:spacing w:before="0" w:after="0"/>
+              <w:ind w:firstLine="0"/>
+              <w:jc w:val="left"/>
+              <w:rPr>
+                <w:color w:val="000000"/>
+                <w:szCs w:val="24"/>
+                <w:lang w:eastAsia="es-MX"/>
+              </w:rPr>
+            </w:pPr>
+            <w:r>
+              <w:rPr>
+                <w:color w:val="000000"/>
+                <w:szCs w:val="24"/>
+                <w:lang w:eastAsia="es-MX"/>
+              </w:rPr>
+              <w:t xml:space="preserve">Restricciones: </w:t>
+            </w:r>
+          </w:p>
+          <w:p>
+            <w:pPr>
+              <w:pStyle w:val="Prrafodelista"/>
+              <w:numPr>
+                <w:ilvl w:val="0"/>
+                <w:numId w:val="30"/>
+              </w:numPr>
+              <w:spacing w:before="0" w:after="0"/>
+              <w:jc w:val="left"/>
+              <w:rPr>
+                <w:color w:val="000000"/>
+                <w:szCs w:val="24"/>
+                <w:lang w:eastAsia="es-MX"/>
+              </w:rPr>
+            </w:pPr>
+            <w:r>
+              <w:rPr>
+                <w:color w:val="000000"/>
+                <w:szCs w:val="24"/>
+                <w:lang w:eastAsia="es-MX"/>
+              </w:rPr>
+              <w:t>La contraseña debe tener al menos 8 caracteres.</w:t>
             </w:r>
           </w:p>
         </w:tc>
@@ -11357,6 +11760,14 @@
                 <w:szCs w:val="24"/>
                 <w:lang w:eastAsia="es-MX"/>
               </w:rPr>
+              <w:t xml:space="preserve">1RF002.1.A </w:t>
+            </w:r>
+            <w:r>
+              <w:rPr>
+                <w:color w:val="000000"/>
+                <w:szCs w:val="24"/>
+                <w:lang w:eastAsia="es-MX"/>
+              </w:rPr>
               <w:t>Se le notificará al usuario dueño de la cuenta</w:t>
             </w:r>
             <w:r>
@@ -11428,7 +11839,6 @@
                 <w:szCs w:val="24"/>
                 <w:lang w:eastAsia="es-MX"/>
               </w:rPr>
-              <w:lastRenderedPageBreak/>
               <w:t>1RF003</w:t>
             </w:r>
           </w:p>
@@ -11974,15 +12384,13 @@
               </w:rPr>
               <w:t xml:space="preserve">El sistema debe presentar las opciones de inicio de sesión, registro o recuperación de contraseña en caso de ser la primera vez en abrir la </w:t>
             </w:r>
-            <w:proofErr w:type="gramStart"/>
-            <w:r>
-              <w:rPr>
-                <w:szCs w:val="24"/>
-                <w:lang w:eastAsia="es-MX"/>
-              </w:rPr>
-              <w:t>app</w:t>
-            </w:r>
-            <w:proofErr w:type="gramEnd"/>
+            <w:r>
+              <w:rPr>
+                <w:szCs w:val="24"/>
+                <w:lang w:eastAsia="es-MX"/>
+              </w:rPr>
+              <w:t>aplicación</w:t>
+            </w:r>
             <w:r>
               <w:rPr>
                 <w:szCs w:val="24"/>
@@ -12027,6 +12435,7 @@
                 <w:szCs w:val="24"/>
                 <w:lang w:eastAsia="es-MX"/>
               </w:rPr>
+              <w:lastRenderedPageBreak/>
               <w:t>2</w:t>
             </w:r>
             <w:r>
@@ -12439,15 +12848,61 @@
                 <w:szCs w:val="24"/>
                 <w:lang w:eastAsia="es-MX"/>
               </w:rPr>
-              <w:t xml:space="preserve"> debe tener la capacidad de ajustar automáticamente la posición del usuario en el mapa cuando se mueve</w:t>
-            </w:r>
-            <w:r>
-              <w:rPr>
-                <w:color w:val="000000"/>
-                <w:szCs w:val="24"/>
-                <w:lang w:eastAsia="es-MX"/>
-              </w:rPr>
-              <w:t>.</w:t>
+              <w:t xml:space="preserve"> debe tener la capacidad de ajustar automáticamente la </w:t>
+            </w:r>
+            <w:r>
+              <w:rPr>
+                <w:color w:val="000000"/>
+                <w:szCs w:val="24"/>
+                <w:lang w:eastAsia="es-MX"/>
+              </w:rPr>
+              <w:t>ubicación del usuario.</w:t>
+            </w:r>
+          </w:p>
+          <w:p>
+            <w:pPr>
+              <w:spacing w:before="0" w:after="0"/>
+              <w:ind w:firstLine="0"/>
+              <w:jc w:val="left"/>
+              <w:rPr>
+                <w:color w:val="000000"/>
+                <w:szCs w:val="24"/>
+                <w:lang w:eastAsia="es-MX"/>
+              </w:rPr>
+            </w:pPr>
+            <w:r>
+              <w:rPr>
+                <w:color w:val="000000"/>
+                <w:szCs w:val="24"/>
+                <w:lang w:eastAsia="es-MX"/>
+              </w:rPr>
+              <w:t>2RF003.</w:t>
+            </w:r>
+            <w:proofErr w:type="gramStart"/>
+            <w:r>
+              <w:rPr>
+                <w:color w:val="000000"/>
+                <w:szCs w:val="24"/>
+                <w:lang w:eastAsia="es-MX"/>
+              </w:rPr>
+              <w:t>2.A</w:t>
+            </w:r>
+            <w:proofErr w:type="gramEnd"/>
+            <w:r>
+              <w:rPr>
+                <w:color w:val="000000"/>
+                <w:szCs w:val="24"/>
+                <w:lang w:eastAsia="es-MX"/>
+              </w:rPr>
+              <w:t xml:space="preserve"> El sistema debe ser capaz de ajustar </w:t>
+            </w:r>
+            <w:r>
+              <w:rPr>
+                <w:color w:val="000000"/>
+                <w:szCs w:val="24"/>
+                <w:lang w:eastAsia="es-MX"/>
+              </w:rPr>
+              <w:t>la ubicación automáticamente del usuario mientras este está en movimiento.</w:t>
             </w:r>
           </w:p>
         </w:tc>
@@ -12600,8 +13055,76 @@
                 <w:szCs w:val="24"/>
                 <w:lang w:eastAsia="es-MX"/>
               </w:rPr>
-              <w:t>debe permitir a los usuarios buscar direcciones específicas o lugares de interés en el mapa.</w:t>
-            </w:r>
+              <w:t>debe permitir a los usuarios buscar direcciones específicas</w:t>
+            </w:r>
+            <w:r>
+              <w:rPr>
+                <w:color w:val="000000"/>
+                <w:szCs w:val="24"/>
+                <w:lang w:eastAsia="es-MX"/>
+              </w:rPr>
+              <w:t>.</w:t>
+            </w:r>
+          </w:p>
+          <w:p>
+            <w:pPr>
+              <w:spacing w:before="0" w:after="0"/>
+              <w:ind w:firstLine="0"/>
+              <w:jc w:val="left"/>
+              <w:rPr>
+                <w:color w:val="000000"/>
+                <w:szCs w:val="24"/>
+                <w:lang w:eastAsia="es-MX"/>
+              </w:rPr>
+            </w:pPr>
+            <w:r>
+              <w:rPr>
+                <w:color w:val="000000"/>
+                <w:szCs w:val="24"/>
+                <w:lang w:eastAsia="es-MX"/>
+              </w:rPr>
+              <w:t>2RF003.3.A El sistema debe ser capaz de hacer búsquedas con el ingreso de nombre de colonias o fraccionamientos.</w:t>
+            </w:r>
+          </w:p>
+          <w:p>
+            <w:pPr>
+              <w:spacing w:before="0" w:after="0"/>
+              <w:ind w:firstLine="0"/>
+              <w:jc w:val="left"/>
+              <w:rPr>
+                <w:color w:val="000000"/>
+                <w:szCs w:val="24"/>
+                <w:lang w:eastAsia="es-MX"/>
+              </w:rPr>
+            </w:pPr>
+            <w:r>
+              <w:rPr>
+                <w:color w:val="000000"/>
+                <w:szCs w:val="24"/>
+                <w:lang w:eastAsia="es-MX"/>
+              </w:rPr>
+              <w:t xml:space="preserve">2RF003.3.B El sistema debe ser capaz de hacer búsquedas con el ingreso </w:t>
+            </w:r>
+            <w:r>
+              <w:rPr>
+                <w:color w:val="000000"/>
+                <w:szCs w:val="24"/>
+                <w:lang w:eastAsia="es-MX"/>
+              </w:rPr>
+              <w:t>de calle, número de casa y cruzamientos.</w:t>
+            </w:r>
+          </w:p>
+          <w:p>
+            <w:pPr>
+              <w:spacing w:before="0" w:after="0"/>
+              <w:ind w:firstLine="0"/>
+              <w:jc w:val="left"/>
+              <w:rPr>
+                <w:color w:val="000000"/>
+                <w:szCs w:val="24"/>
+                <w:lang w:eastAsia="es-MX"/>
+              </w:rPr>
+            </w:pPr>
           </w:p>
         </w:tc>
       </w:tr>
@@ -13035,7 +13558,135 @@
                 <w:szCs w:val="24"/>
                 <w:lang w:eastAsia="es-MX"/>
               </w:rPr>
-              <w:t>debe permitir a los usuarios buscar baches específicos en el mapa utilizando términos de búsqueda relevantes, como dirección o tipo de bache.</w:t>
+              <w:t xml:space="preserve">debe permitir a los usuarios buscar baches </w:t>
+            </w:r>
+          </w:p>
+          <w:p>
+            <w:pPr>
+              <w:spacing w:before="0" w:after="0"/>
+              <w:ind w:firstLine="0"/>
+              <w:jc w:val="left"/>
+              <w:rPr>
+                <w:color w:val="000000"/>
+                <w:szCs w:val="24"/>
+                <w:lang w:eastAsia="es-MX"/>
+              </w:rPr>
+            </w:pPr>
+            <w:r>
+              <w:rPr>
+                <w:color w:val="000000"/>
+                <w:szCs w:val="24"/>
+                <w:lang w:eastAsia="es-MX"/>
+              </w:rPr>
+              <w:t>en el mapa</w:t>
+            </w:r>
+            <w:r>
+              <w:rPr>
+                <w:color w:val="000000"/>
+                <w:szCs w:val="24"/>
+                <w:lang w:eastAsia="es-MX"/>
+              </w:rPr>
+              <w:t>.</w:t>
+            </w:r>
+          </w:p>
+          <w:p>
+            <w:pPr>
+              <w:spacing w:before="0" w:after="0"/>
+              <w:ind w:firstLine="0"/>
+              <w:jc w:val="left"/>
+              <w:rPr>
+                <w:color w:val="000000"/>
+                <w:szCs w:val="24"/>
+                <w:lang w:eastAsia="es-MX"/>
+              </w:rPr>
+            </w:pPr>
+            <w:r>
+              <w:rPr>
+                <w:color w:val="000000"/>
+                <w:szCs w:val="24"/>
+                <w:lang w:eastAsia="es-MX"/>
+              </w:rPr>
+              <w:t>2RF006.</w:t>
+            </w:r>
+            <w:r>
+              <w:rPr>
+                <w:color w:val="000000"/>
+                <w:szCs w:val="24"/>
+                <w:lang w:eastAsia="es-MX"/>
+              </w:rPr>
+              <w:t>A El sistema debe permitir buscar baches por folio de reporte.</w:t>
+            </w:r>
+          </w:p>
+          <w:p>
+            <w:pPr>
+              <w:spacing w:before="0" w:after="0"/>
+              <w:ind w:firstLine="0"/>
+              <w:jc w:val="left"/>
+              <w:rPr>
+                <w:color w:val="000000"/>
+                <w:szCs w:val="24"/>
+                <w:lang w:eastAsia="es-MX"/>
+              </w:rPr>
+            </w:pPr>
+            <w:r>
+              <w:rPr>
+                <w:color w:val="000000"/>
+                <w:szCs w:val="24"/>
+                <w:lang w:eastAsia="es-MX"/>
+              </w:rPr>
+              <w:t>2RF006.B El sistema debe permitir la opción de buscar por</w:t>
+            </w:r>
+            <w:r>
+              <w:rPr>
+                <w:color w:val="000000"/>
+                <w:szCs w:val="24"/>
+                <w:lang w:eastAsia="es-MX"/>
+              </w:rPr>
+              <w:t xml:space="preserve"> </w:t>
+            </w:r>
+            <w:r>
+              <w:rPr>
+                <w:color w:val="000000"/>
+                <w:szCs w:val="24"/>
+                <w:lang w:eastAsia="es-MX"/>
+              </w:rPr>
+              <w:t>severidad de los baches</w:t>
+            </w:r>
+            <w:r>
+              <w:rPr>
+                <w:color w:val="000000"/>
+                <w:szCs w:val="24"/>
+                <w:lang w:eastAsia="es-MX"/>
+              </w:rPr>
+              <w:t>.</w:t>
+            </w:r>
+          </w:p>
+          <w:p>
+            <w:pPr>
+              <w:spacing w:before="0" w:after="0"/>
+              <w:ind w:firstLine="0"/>
+              <w:jc w:val="left"/>
+              <w:rPr>
+                <w:color w:val="000000"/>
+                <w:szCs w:val="24"/>
+                <w:lang w:eastAsia="es-MX"/>
+              </w:rPr>
+            </w:pPr>
+            <w:r>
+              <w:rPr>
+                <w:color w:val="000000"/>
+                <w:szCs w:val="24"/>
+                <w:lang w:eastAsia="es-MX"/>
+              </w:rPr>
+              <w:t>2RF006.C El sistema debe permitir la opción de buscar por dirección, dada una dirección el sistema deberá mostrar los baches cerca de la dirección o zona</w:t>
+            </w:r>
+            <w:r>
+              <w:rPr>
+                <w:color w:val="000000"/>
+                <w:szCs w:val="24"/>
+                <w:lang w:eastAsia="es-MX"/>
+              </w:rPr>
+              <w:t>.</w:t>
             </w:r>
           </w:p>
         </w:tc>
@@ -13172,7 +13823,168 @@
                 <w:szCs w:val="24"/>
                 <w:lang w:eastAsia="es-MX"/>
               </w:rPr>
-              <w:t>debe permitir a los usuarios calificar la gravedad de los baches y proporcionar comentarios adicionales sobre ellos.</w:t>
+              <w:t xml:space="preserve">debe permitir a los usuarios </w:t>
+            </w:r>
+            <w:r>
+              <w:rPr>
+                <w:color w:val="000000"/>
+                <w:szCs w:val="24"/>
+                <w:lang w:eastAsia="es-MX"/>
+              </w:rPr>
+              <w:t>interactuar con los baches que salgan en el mapa.</w:t>
+            </w:r>
+          </w:p>
+          <w:p>
+            <w:pPr>
+              <w:spacing w:before="0" w:after="0"/>
+              <w:ind w:firstLine="0"/>
+              <w:jc w:val="left"/>
+              <w:rPr>
+                <w:color w:val="000000"/>
+                <w:szCs w:val="24"/>
+                <w:lang w:eastAsia="es-MX"/>
+              </w:rPr>
+            </w:pPr>
+            <w:r>
+              <w:rPr>
+                <w:color w:val="000000"/>
+                <w:szCs w:val="24"/>
+                <w:lang w:eastAsia="es-MX"/>
+              </w:rPr>
+              <w:t xml:space="preserve">2RF007.A </w:t>
+            </w:r>
+            <w:r>
+              <w:rPr>
+                <w:color w:val="000000"/>
+                <w:szCs w:val="24"/>
+                <w:lang w:eastAsia="es-MX"/>
+              </w:rPr>
+              <w:t xml:space="preserve">El sistema </w:t>
+            </w:r>
+            <w:r>
+              <w:rPr>
+                <w:color w:val="000000"/>
+                <w:szCs w:val="24"/>
+                <w:lang w:eastAsia="es-MX"/>
+              </w:rPr>
+              <w:t>debe permitir a los usuarios calificar la gravedad de los baches</w:t>
+            </w:r>
+            <w:r>
+              <w:rPr>
+                <w:color w:val="000000"/>
+                <w:szCs w:val="24"/>
+                <w:lang w:eastAsia="es-MX"/>
+              </w:rPr>
+              <w:t>.</w:t>
+            </w:r>
+          </w:p>
+          <w:p>
+            <w:pPr>
+              <w:spacing w:before="0" w:after="0"/>
+              <w:ind w:firstLine="0"/>
+              <w:jc w:val="left"/>
+              <w:rPr>
+                <w:color w:val="000000"/>
+                <w:szCs w:val="24"/>
+                <w:lang w:eastAsia="es-MX"/>
+              </w:rPr>
+            </w:pPr>
+            <w:r>
+              <w:rPr>
+                <w:color w:val="000000"/>
+                <w:szCs w:val="24"/>
+                <w:lang w:eastAsia="es-MX"/>
+              </w:rPr>
+              <w:t>2RF007.B El sistema debe permitir a los usuarios hacer</w:t>
+            </w:r>
+            <w:r>
+              <w:rPr>
+                <w:color w:val="000000"/>
+                <w:szCs w:val="24"/>
+                <w:lang w:eastAsia="es-MX"/>
+              </w:rPr>
+              <w:t xml:space="preserve"> comentarios adicionales </w:t>
+            </w:r>
+            <w:r>
+              <w:rPr>
+                <w:color w:val="000000"/>
+                <w:szCs w:val="24"/>
+                <w:lang w:eastAsia="es-MX"/>
+              </w:rPr>
+              <w:t>a un bache</w:t>
+            </w:r>
+            <w:r>
+              <w:rPr>
+                <w:color w:val="000000"/>
+                <w:szCs w:val="24"/>
+                <w:lang w:eastAsia="es-MX"/>
+              </w:rPr>
+              <w:t>.</w:t>
+            </w:r>
+          </w:p>
+          <w:p>
+            <w:pPr>
+              <w:spacing w:before="0" w:after="0"/>
+              <w:ind w:firstLine="0"/>
+              <w:jc w:val="left"/>
+              <w:rPr>
+                <w:color w:val="000000"/>
+                <w:szCs w:val="24"/>
+                <w:lang w:eastAsia="es-MX"/>
+              </w:rPr>
+            </w:pPr>
+          </w:p>
+          <w:p>
+            <w:pPr>
+              <w:spacing w:before="0" w:after="0"/>
+              <w:ind w:firstLine="0"/>
+              <w:jc w:val="left"/>
+              <w:rPr>
+                <w:color w:val="000000"/>
+                <w:szCs w:val="24"/>
+                <w:lang w:eastAsia="es-MX"/>
+              </w:rPr>
+            </w:pPr>
+            <w:r>
+              <w:rPr>
+                <w:color w:val="000000"/>
+                <w:szCs w:val="24"/>
+                <w:lang w:eastAsia="es-MX"/>
+              </w:rPr>
+              <w:lastRenderedPageBreak/>
+              <w:t xml:space="preserve">Restricciones: </w:t>
+            </w:r>
+          </w:p>
+          <w:p>
+            <w:pPr>
+              <w:pStyle w:val="Prrafodelista"/>
+              <w:numPr>
+                <w:ilvl w:val="0"/>
+                <w:numId w:val="30"/>
+              </w:numPr>
+              <w:spacing w:before="0" w:after="0"/>
+              <w:jc w:val="left"/>
+              <w:rPr>
+                <w:color w:val="000000"/>
+                <w:szCs w:val="24"/>
+                <w:lang w:eastAsia="es-MX"/>
+              </w:rPr>
+            </w:pPr>
+            <w:r>
+              <w:rPr>
+                <w:color w:val="000000"/>
+                <w:szCs w:val="24"/>
+                <w:lang w:eastAsia="es-MX"/>
+              </w:rPr>
+              <w:t>Solo se podrá calificar la gravedad en tres niveles, bajo</w:t>
+            </w:r>
+            <w:r>
+              <w:rPr>
+                <w:color w:val="000000"/>
+                <w:szCs w:val="24"/>
+                <w:lang w:eastAsia="es-MX"/>
+              </w:rPr>
+              <w:t>, medio y alto.</w:t>
             </w:r>
           </w:p>
         </w:tc>
@@ -13304,19 +14116,94 @@
               </w:rPr>
               <w:t>El sistema deberá mostrar en el mapa las zonas con más daños, se manejará colores para saber la gravedad de las calles</w:t>
             </w:r>
+            <w:r>
+              <w:rPr>
+                <w:color w:val="000000"/>
+                <w:szCs w:val="24"/>
+                <w:lang w:eastAsia="es-MX"/>
+              </w:rPr>
+              <w:t>.</w:t>
+            </w:r>
+          </w:p>
+          <w:p>
+            <w:pPr>
+              <w:spacing w:before="0" w:after="0"/>
+              <w:ind w:firstLine="0"/>
+              <w:jc w:val="left"/>
+              <w:rPr>
+                <w:color w:val="000000"/>
+                <w:szCs w:val="24"/>
+                <w:lang w:eastAsia="es-MX"/>
+              </w:rPr>
+            </w:pPr>
+            <w:r>
+              <w:rPr>
+                <w:color w:val="000000"/>
+                <w:szCs w:val="24"/>
+                <w:lang w:eastAsia="es-MX"/>
+              </w:rPr>
+              <w:t xml:space="preserve">2RF008.A El sistema deberá tener implementado un algoritmo que utilice los baches en las zonas y las calificaciones que se les ha otorgado. </w:t>
+            </w:r>
+          </w:p>
+          <w:p>
+            <w:pPr>
+              <w:spacing w:before="0" w:after="0"/>
+              <w:ind w:firstLine="0"/>
+              <w:jc w:val="left"/>
+              <w:rPr>
+                <w:color w:val="000000"/>
+                <w:szCs w:val="24"/>
+                <w:lang w:eastAsia="es-MX"/>
+              </w:rPr>
+            </w:pPr>
+          </w:p>
+          <w:p>
+            <w:pPr>
+              <w:spacing w:before="0" w:after="0"/>
+              <w:ind w:firstLine="0"/>
+              <w:jc w:val="left"/>
+              <w:rPr>
+                <w:color w:val="000000"/>
+                <w:szCs w:val="24"/>
+                <w:lang w:eastAsia="es-MX"/>
+              </w:rPr>
+            </w:pPr>
+            <w:r>
+              <w:rPr>
+                <w:color w:val="000000"/>
+                <w:szCs w:val="24"/>
+                <w:lang w:eastAsia="es-MX"/>
+              </w:rPr>
+              <w:t>Restricciones:</w:t>
+            </w:r>
+          </w:p>
+          <w:p>
+            <w:pPr>
+              <w:pStyle w:val="Prrafodelista"/>
+              <w:numPr>
+                <w:ilvl w:val="0"/>
+                <w:numId w:val="30"/>
+              </w:numPr>
+              <w:spacing w:before="0" w:after="0"/>
+              <w:jc w:val="left"/>
+              <w:rPr>
+                <w:color w:val="000000"/>
+                <w:szCs w:val="24"/>
+                <w:lang w:eastAsia="es-MX"/>
+              </w:rPr>
+            </w:pPr>
+            <w:r>
+              <w:rPr>
+                <w:color w:val="000000"/>
+                <w:szCs w:val="24"/>
+                <w:lang w:eastAsia="es-MX"/>
+              </w:rPr>
+              <w:t>Solo se podrán utilizar 3 colores, verde para nivel bajo, naranja para nivel medio y rojo para nivel alto.</w:t>
+            </w:r>
           </w:p>
         </w:tc>
       </w:tr>
     </w:tbl>
-    <w:p>
-      <w:pPr>
-        <w:ind w:firstLine="0"/>
-        <w:rPr>
-          <w:b/>
-          <w:bCs/>
-        </w:rPr>
-      </w:pPr>
-    </w:p>
     <w:p>
       <w:pPr>
         <w:ind w:firstLine="0"/>
@@ -13621,6 +14508,41 @@
               <w:t>instalado en las llantas para detectar los baches.</w:t>
             </w:r>
           </w:p>
+          <w:p>
+            <w:pPr>
+              <w:spacing w:before="0" w:after="0"/>
+              <w:ind w:firstLine="0"/>
+              <w:jc w:val="left"/>
+              <w:rPr>
+                <w:szCs w:val="24"/>
+                <w:lang w:eastAsia="es-MX"/>
+              </w:rPr>
+            </w:pPr>
+            <w:r>
+              <w:rPr>
+                <w:color w:val="000000"/>
+                <w:szCs w:val="24"/>
+                <w:lang w:eastAsia="es-MX"/>
+              </w:rPr>
+              <w:t>3</w:t>
+            </w:r>
+            <w:r>
+              <w:rPr>
+                <w:color w:val="000000"/>
+                <w:szCs w:val="24"/>
+                <w:lang w:eastAsia="es-MX"/>
+              </w:rPr>
+              <w:t>RF001</w:t>
+            </w:r>
+            <w:r>
+              <w:rPr>
+                <w:color w:val="000000"/>
+                <w:szCs w:val="24"/>
+                <w:lang w:eastAsia="es-MX"/>
+              </w:rPr>
+              <w:t xml:space="preserve">.A El sistema debe ser capaz de procesar la información que le llega del hardware. </w:t>
+            </w:r>
+          </w:p>
         </w:tc>
       </w:tr>
       <w:tr>
@@ -13787,6 +14709,206 @@
               <w:t xml:space="preserve"> </w:t>
             </w:r>
           </w:p>
+          <w:p>
+            <w:pPr>
+              <w:spacing w:before="0" w:after="0"/>
+              <w:ind w:firstLine="0"/>
+              <w:jc w:val="left"/>
+              <w:rPr>
+                <w:color w:val="000000"/>
+                <w:szCs w:val="24"/>
+                <w:lang w:eastAsia="es-MX"/>
+              </w:rPr>
+            </w:pPr>
+            <w:r>
+              <w:rPr>
+                <w:color w:val="000000"/>
+                <w:szCs w:val="24"/>
+                <w:lang w:eastAsia="es-MX"/>
+              </w:rPr>
+              <w:t>3</w:t>
+            </w:r>
+            <w:r>
+              <w:rPr>
+                <w:color w:val="000000"/>
+                <w:szCs w:val="24"/>
+                <w:lang w:eastAsia="es-MX"/>
+              </w:rPr>
+              <w:t>RF00</w:t>
+            </w:r>
+            <w:r>
+              <w:rPr>
+                <w:color w:val="000000"/>
+                <w:szCs w:val="24"/>
+                <w:lang w:eastAsia="es-MX"/>
+              </w:rPr>
+              <w:t xml:space="preserve">2.A El sistema debe ser capaz de entender </w:t>
+            </w:r>
+            <w:r>
+              <w:rPr>
+                <w:color w:val="000000"/>
+                <w:szCs w:val="24"/>
+                <w:lang w:eastAsia="es-MX"/>
+              </w:rPr>
+              <w:t>los comandos</w:t>
+            </w:r>
+            <w:r>
+              <w:rPr>
+                <w:color w:val="000000"/>
+                <w:szCs w:val="24"/>
+                <w:lang w:eastAsia="es-MX"/>
+              </w:rPr>
+              <w:t xml:space="preserve"> de voz “confirmo bache” y “</w:t>
+            </w:r>
+            <w:r>
+              <w:rPr>
+                <w:color w:val="000000"/>
+                <w:szCs w:val="24"/>
+                <w:lang w:eastAsia="es-MX"/>
+              </w:rPr>
+              <w:t>no es un bache</w:t>
+            </w:r>
+            <w:r>
+              <w:rPr>
+                <w:color w:val="000000"/>
+                <w:szCs w:val="24"/>
+                <w:lang w:eastAsia="es-MX"/>
+              </w:rPr>
+              <w:t>”</w:t>
+            </w:r>
+            <w:r>
+              <w:rPr>
+                <w:color w:val="000000"/>
+                <w:szCs w:val="24"/>
+                <w:lang w:eastAsia="es-MX"/>
+              </w:rPr>
+              <w:t xml:space="preserve"> para proseguir con el proceso de procesamiento de datos para generar el reporte.</w:t>
+            </w:r>
+          </w:p>
+          <w:p>
+            <w:pPr>
+              <w:spacing w:before="0" w:after="0"/>
+              <w:ind w:firstLine="0"/>
+              <w:jc w:val="left"/>
+              <w:rPr>
+                <w:szCs w:val="24"/>
+                <w:lang w:eastAsia="es-MX"/>
+              </w:rPr>
+            </w:pPr>
+          </w:p>
+          <w:p>
+            <w:pPr>
+              <w:spacing w:before="0" w:after="0"/>
+              <w:ind w:firstLine="0"/>
+              <w:jc w:val="left"/>
+              <w:rPr>
+                <w:szCs w:val="24"/>
+                <w:lang w:eastAsia="es-MX"/>
+              </w:rPr>
+            </w:pPr>
+            <w:r>
+              <w:rPr>
+                <w:szCs w:val="24"/>
+                <w:lang w:eastAsia="es-MX"/>
+              </w:rPr>
+              <w:t>Restricci</w:t>
+            </w:r>
+            <w:r>
+              <w:rPr>
+                <w:szCs w:val="24"/>
+                <w:lang w:eastAsia="es-MX"/>
+              </w:rPr>
+              <w:t>o</w:t>
+            </w:r>
+            <w:r>
+              <w:rPr>
+                <w:szCs w:val="24"/>
+                <w:lang w:eastAsia="es-MX"/>
+              </w:rPr>
+              <w:t>n</w:t>
+            </w:r>
+            <w:r>
+              <w:rPr>
+                <w:szCs w:val="24"/>
+                <w:lang w:eastAsia="es-MX"/>
+              </w:rPr>
+              <w:t>es</w:t>
+            </w:r>
+            <w:r>
+              <w:rPr>
+                <w:szCs w:val="24"/>
+                <w:lang w:eastAsia="es-MX"/>
+              </w:rPr>
+              <w:t>:</w:t>
+            </w:r>
+          </w:p>
+          <w:p>
+            <w:pPr>
+              <w:pStyle w:val="Prrafodelista"/>
+              <w:numPr>
+                <w:ilvl w:val="0"/>
+                <w:numId w:val="30"/>
+              </w:numPr>
+              <w:spacing w:before="0" w:after="0"/>
+              <w:jc w:val="left"/>
+              <w:rPr>
+                <w:szCs w:val="24"/>
+                <w:lang w:eastAsia="es-MX"/>
+              </w:rPr>
+            </w:pPr>
+            <w:r>
+              <w:rPr>
+                <w:szCs w:val="24"/>
+                <w:lang w:eastAsia="es-MX"/>
+              </w:rPr>
+              <w:t xml:space="preserve">Solo aplica cuando se está en modo conductor, revisar </w:t>
+            </w:r>
+            <w:r>
+              <w:rPr>
+                <w:szCs w:val="24"/>
+                <w:lang w:eastAsia="es-MX"/>
+              </w:rPr>
+              <w:t>5RF002</w:t>
+            </w:r>
+            <w:r>
+              <w:rPr>
+                <w:szCs w:val="24"/>
+                <w:lang w:eastAsia="es-MX"/>
+              </w:rPr>
+              <w:t xml:space="preserve"> y </w:t>
+            </w:r>
+            <w:r>
+              <w:rPr>
+                <w:color w:val="000000"/>
+                <w:szCs w:val="24"/>
+                <w:lang w:eastAsia="es-MX"/>
+              </w:rPr>
+              <w:t>4</w:t>
+            </w:r>
+            <w:r>
+              <w:rPr>
+                <w:color w:val="000000"/>
+                <w:szCs w:val="24"/>
+                <w:lang w:eastAsia="es-MX"/>
+              </w:rPr>
+              <w:t>RF00</w:t>
+            </w:r>
+            <w:r>
+              <w:rPr>
+                <w:color w:val="000000"/>
+                <w:szCs w:val="24"/>
+                <w:lang w:eastAsia="es-MX"/>
+              </w:rPr>
+              <w:t>1</w:t>
+            </w:r>
+            <w:r>
+              <w:rPr>
+                <w:szCs w:val="24"/>
+                <w:lang w:eastAsia="es-MX"/>
+              </w:rPr>
+              <w:t>.</w:t>
+            </w:r>
+          </w:p>
         </w:tc>
       </w:tr>
       <w:tr>
@@ -13924,6 +15046,128 @@
               <w:t>.</w:t>
             </w:r>
           </w:p>
+          <w:p>
+            <w:pPr>
+              <w:spacing w:before="0" w:after="0"/>
+              <w:ind w:firstLine="0"/>
+              <w:jc w:val="left"/>
+              <w:rPr>
+                <w:color w:val="000000"/>
+                <w:szCs w:val="24"/>
+                <w:lang w:eastAsia="es-MX"/>
+              </w:rPr>
+            </w:pPr>
+          </w:p>
+          <w:p>
+            <w:pPr>
+              <w:spacing w:before="0" w:after="0"/>
+              <w:ind w:firstLine="0"/>
+              <w:jc w:val="left"/>
+              <w:rPr>
+                <w:szCs w:val="24"/>
+                <w:lang w:eastAsia="es-MX"/>
+              </w:rPr>
+            </w:pPr>
+            <w:r>
+              <w:rPr>
+                <w:szCs w:val="24"/>
+                <w:lang w:eastAsia="es-MX"/>
+              </w:rPr>
+              <w:t>Restricci</w:t>
+            </w:r>
+            <w:r>
+              <w:rPr>
+                <w:szCs w:val="24"/>
+                <w:lang w:eastAsia="es-MX"/>
+              </w:rPr>
+              <w:t>o</w:t>
+            </w:r>
+            <w:r>
+              <w:rPr>
+                <w:szCs w:val="24"/>
+                <w:lang w:eastAsia="es-MX"/>
+              </w:rPr>
+              <w:t>n</w:t>
+            </w:r>
+            <w:r>
+              <w:rPr>
+                <w:szCs w:val="24"/>
+                <w:lang w:eastAsia="es-MX"/>
+              </w:rPr>
+              <w:t>es</w:t>
+            </w:r>
+            <w:r>
+              <w:rPr>
+                <w:szCs w:val="24"/>
+                <w:lang w:eastAsia="es-MX"/>
+              </w:rPr>
+              <w:t>:</w:t>
+            </w:r>
+          </w:p>
+          <w:p>
+            <w:pPr>
+              <w:spacing w:before="0" w:after="0"/>
+              <w:ind w:firstLine="0"/>
+              <w:jc w:val="left"/>
+              <w:rPr>
+                <w:color w:val="000000"/>
+                <w:szCs w:val="24"/>
+                <w:lang w:eastAsia="es-MX"/>
+              </w:rPr>
+            </w:pPr>
+            <w:r>
+              <w:rPr>
+                <w:szCs w:val="24"/>
+                <w:lang w:eastAsia="es-MX"/>
+              </w:rPr>
+              <w:t xml:space="preserve">Solo aplica cuando se está en modo conductor, revisar </w:t>
+            </w:r>
+            <w:r>
+              <w:rPr>
+                <w:szCs w:val="24"/>
+                <w:lang w:eastAsia="es-MX"/>
+              </w:rPr>
+              <w:t>5RF002</w:t>
+            </w:r>
+            <w:r>
+              <w:rPr>
+                <w:szCs w:val="24"/>
+                <w:lang w:eastAsia="es-MX"/>
+              </w:rPr>
+              <w:t xml:space="preserve"> y </w:t>
+            </w:r>
+            <w:r>
+              <w:rPr>
+                <w:color w:val="000000"/>
+                <w:szCs w:val="24"/>
+                <w:lang w:eastAsia="es-MX"/>
+              </w:rPr>
+              <w:t>4</w:t>
+            </w:r>
+            <w:r>
+              <w:rPr>
+                <w:color w:val="000000"/>
+                <w:szCs w:val="24"/>
+                <w:lang w:eastAsia="es-MX"/>
+              </w:rPr>
+              <w:t>RF00</w:t>
+            </w:r>
+            <w:r>
+              <w:rPr>
+                <w:color w:val="000000"/>
+                <w:szCs w:val="24"/>
+                <w:lang w:eastAsia="es-MX"/>
+              </w:rPr>
+              <w:t>1</w:t>
+            </w:r>
+            <w:r>
+              <w:rPr>
+                <w:szCs w:val="24"/>
+                <w:lang w:eastAsia="es-MX"/>
+              </w:rPr>
+              <w:t>.</w:t>
+            </w:r>
+          </w:p>
         </w:tc>
       </w:tr>
       <w:tr>
@@ -14045,6 +15289,129 @@
               <w:t>El sistema debe ser capaz de procesar los datos de ubicación junto con los datos necesarios del usuario para hacer el reporte.</w:t>
             </w:r>
           </w:p>
+          <w:p>
+            <w:pPr>
+              <w:spacing w:before="0" w:after="0"/>
+              <w:ind w:firstLine="0"/>
+              <w:jc w:val="left"/>
+              <w:rPr>
+                <w:color w:val="000000"/>
+                <w:szCs w:val="24"/>
+                <w:lang w:eastAsia="es-MX"/>
+              </w:rPr>
+            </w:pPr>
+          </w:p>
+          <w:p>
+            <w:pPr>
+              <w:spacing w:before="0" w:after="0"/>
+              <w:ind w:firstLine="0"/>
+              <w:jc w:val="left"/>
+              <w:rPr>
+                <w:szCs w:val="24"/>
+                <w:lang w:eastAsia="es-MX"/>
+              </w:rPr>
+            </w:pPr>
+            <w:r>
+              <w:rPr>
+                <w:szCs w:val="24"/>
+                <w:lang w:eastAsia="es-MX"/>
+              </w:rPr>
+              <w:lastRenderedPageBreak/>
+              <w:t>Restricci</w:t>
+            </w:r>
+            <w:r>
+              <w:rPr>
+                <w:szCs w:val="24"/>
+                <w:lang w:eastAsia="es-MX"/>
+              </w:rPr>
+              <w:t>o</w:t>
+            </w:r>
+            <w:r>
+              <w:rPr>
+                <w:szCs w:val="24"/>
+                <w:lang w:eastAsia="es-MX"/>
+              </w:rPr>
+              <w:t>n</w:t>
+            </w:r>
+            <w:r>
+              <w:rPr>
+                <w:szCs w:val="24"/>
+                <w:lang w:eastAsia="es-MX"/>
+              </w:rPr>
+              <w:t>es</w:t>
+            </w:r>
+            <w:r>
+              <w:rPr>
+                <w:szCs w:val="24"/>
+                <w:lang w:eastAsia="es-MX"/>
+              </w:rPr>
+              <w:t>:</w:t>
+            </w:r>
+          </w:p>
+          <w:p>
+            <w:pPr>
+              <w:spacing w:before="0" w:after="0"/>
+              <w:ind w:firstLine="0"/>
+              <w:jc w:val="left"/>
+              <w:rPr>
+                <w:color w:val="000000"/>
+                <w:szCs w:val="24"/>
+                <w:lang w:eastAsia="es-MX"/>
+              </w:rPr>
+            </w:pPr>
+            <w:r>
+              <w:rPr>
+                <w:szCs w:val="24"/>
+                <w:lang w:eastAsia="es-MX"/>
+              </w:rPr>
+              <w:t xml:space="preserve">Solo aplica cuando se está en modo conductor, revisar </w:t>
+            </w:r>
+            <w:r>
+              <w:rPr>
+                <w:szCs w:val="24"/>
+                <w:lang w:eastAsia="es-MX"/>
+              </w:rPr>
+              <w:t>5RF002</w:t>
+            </w:r>
+            <w:r>
+              <w:rPr>
+                <w:szCs w:val="24"/>
+                <w:lang w:eastAsia="es-MX"/>
+              </w:rPr>
+              <w:t xml:space="preserve"> y </w:t>
+            </w:r>
+            <w:r>
+              <w:rPr>
+                <w:color w:val="000000"/>
+                <w:szCs w:val="24"/>
+                <w:lang w:eastAsia="es-MX"/>
+              </w:rPr>
+              <w:t>4</w:t>
+            </w:r>
+            <w:r>
+              <w:rPr>
+                <w:color w:val="000000"/>
+                <w:szCs w:val="24"/>
+                <w:lang w:eastAsia="es-MX"/>
+              </w:rPr>
+              <w:t>RF00</w:t>
+            </w:r>
+            <w:r>
+              <w:rPr>
+                <w:color w:val="000000"/>
+                <w:szCs w:val="24"/>
+                <w:lang w:eastAsia="es-MX"/>
+              </w:rPr>
+              <w:t>1</w:t>
+            </w:r>
+            <w:r>
+              <w:rPr>
+                <w:szCs w:val="24"/>
+                <w:lang w:eastAsia="es-MX"/>
+              </w:rPr>
+              <w:t>.</w:t>
+            </w:r>
+          </w:p>
         </w:tc>
       </w:tr>
       <w:tr>
@@ -14081,6 +15448,7 @@
                 <w:szCs w:val="24"/>
                 <w:lang w:eastAsia="es-MX"/>
               </w:rPr>
+              <w:lastRenderedPageBreak/>
               <w:t>3</w:t>
             </w:r>
             <w:r>
@@ -14180,6 +15548,128 @@
                 <w:lang w:eastAsia="es-MX"/>
               </w:rPr>
               <w:t>enviar el reporte con la información recopilada al sitio correspondiente de la ciudad encargado de reparar las carreteras.</w:t>
+            </w:r>
+          </w:p>
+          <w:p>
+            <w:pPr>
+              <w:spacing w:before="0" w:after="0"/>
+              <w:ind w:firstLine="0"/>
+              <w:jc w:val="left"/>
+              <w:rPr>
+                <w:color w:val="000000"/>
+                <w:szCs w:val="24"/>
+                <w:lang w:eastAsia="es-MX"/>
+              </w:rPr>
+            </w:pPr>
+          </w:p>
+          <w:p>
+            <w:pPr>
+              <w:spacing w:before="0" w:after="0"/>
+              <w:ind w:firstLine="0"/>
+              <w:jc w:val="left"/>
+              <w:rPr>
+                <w:szCs w:val="24"/>
+                <w:lang w:eastAsia="es-MX"/>
+              </w:rPr>
+            </w:pPr>
+            <w:r>
+              <w:rPr>
+                <w:szCs w:val="24"/>
+                <w:lang w:eastAsia="es-MX"/>
+              </w:rPr>
+              <w:t>Restricci</w:t>
+            </w:r>
+            <w:r>
+              <w:rPr>
+                <w:szCs w:val="24"/>
+                <w:lang w:eastAsia="es-MX"/>
+              </w:rPr>
+              <w:t>o</w:t>
+            </w:r>
+            <w:r>
+              <w:rPr>
+                <w:szCs w:val="24"/>
+                <w:lang w:eastAsia="es-MX"/>
+              </w:rPr>
+              <w:t>n</w:t>
+            </w:r>
+            <w:r>
+              <w:rPr>
+                <w:szCs w:val="24"/>
+                <w:lang w:eastAsia="es-MX"/>
+              </w:rPr>
+              <w:t>es</w:t>
+            </w:r>
+            <w:r>
+              <w:rPr>
+                <w:szCs w:val="24"/>
+                <w:lang w:eastAsia="es-MX"/>
+              </w:rPr>
+              <w:t>:</w:t>
+            </w:r>
+          </w:p>
+          <w:p>
+            <w:pPr>
+              <w:spacing w:before="0" w:after="0"/>
+              <w:ind w:firstLine="0"/>
+              <w:jc w:val="left"/>
+              <w:rPr>
+                <w:color w:val="000000"/>
+                <w:szCs w:val="24"/>
+                <w:lang w:eastAsia="es-MX"/>
+              </w:rPr>
+            </w:pPr>
+            <w:r>
+              <w:rPr>
+                <w:szCs w:val="24"/>
+                <w:lang w:eastAsia="es-MX"/>
+              </w:rPr>
+              <w:t xml:space="preserve">Solo aplica cuando se está en modo conductor, revisar </w:t>
+            </w:r>
+            <w:r>
+              <w:rPr>
+                <w:szCs w:val="24"/>
+                <w:lang w:eastAsia="es-MX"/>
+              </w:rPr>
+              <w:t>5RF002</w:t>
+            </w:r>
+            <w:r>
+              <w:rPr>
+                <w:szCs w:val="24"/>
+                <w:lang w:eastAsia="es-MX"/>
+              </w:rPr>
+              <w:t xml:space="preserve"> y </w:t>
+            </w:r>
+            <w:r>
+              <w:rPr>
+                <w:color w:val="000000"/>
+                <w:szCs w:val="24"/>
+                <w:lang w:eastAsia="es-MX"/>
+              </w:rPr>
+              <w:t>4</w:t>
+            </w:r>
+            <w:r>
+              <w:rPr>
+                <w:color w:val="000000"/>
+                <w:szCs w:val="24"/>
+                <w:lang w:eastAsia="es-MX"/>
+              </w:rPr>
+              <w:t>RF00</w:t>
+            </w:r>
+            <w:r>
+              <w:rPr>
+                <w:color w:val="000000"/>
+                <w:szCs w:val="24"/>
+                <w:lang w:eastAsia="es-MX"/>
+              </w:rPr>
+              <w:t>1</w:t>
+            </w:r>
+            <w:r>
+              <w:rPr>
+                <w:szCs w:val="24"/>
+                <w:lang w:eastAsia="es-MX"/>
+              </w:rPr>
+              <w:t>.</w:t>
             </w:r>
           </w:p>
         </w:tc>
@@ -14319,6 +15809,432 @@
               <w:t>preguntarle al usuario por comandos de voz la confirmación del envío del reporte.</w:t>
             </w:r>
           </w:p>
+          <w:p>
+            <w:pPr>
+              <w:spacing w:before="0" w:after="0"/>
+              <w:ind w:firstLine="0"/>
+              <w:jc w:val="left"/>
+              <w:rPr>
+                <w:color w:val="000000"/>
+                <w:szCs w:val="24"/>
+                <w:lang w:eastAsia="es-MX"/>
+              </w:rPr>
+            </w:pPr>
+            <w:r>
+              <w:rPr>
+                <w:color w:val="000000"/>
+                <w:szCs w:val="24"/>
+                <w:lang w:eastAsia="es-MX"/>
+              </w:rPr>
+              <w:t>3RF003.</w:t>
+            </w:r>
+            <w:proofErr w:type="gramStart"/>
+            <w:r>
+              <w:rPr>
+                <w:color w:val="000000"/>
+                <w:szCs w:val="24"/>
+                <w:lang w:eastAsia="es-MX"/>
+              </w:rPr>
+              <w:t>1.A</w:t>
+            </w:r>
+            <w:proofErr w:type="gramEnd"/>
+            <w:r>
+              <w:rPr>
+                <w:color w:val="000000"/>
+                <w:szCs w:val="24"/>
+                <w:lang w:eastAsia="es-MX"/>
+              </w:rPr>
+              <w:t xml:space="preserve"> </w:t>
+            </w:r>
+            <w:r>
+              <w:rPr>
+                <w:color w:val="000000"/>
+                <w:szCs w:val="24"/>
+                <w:lang w:eastAsia="es-MX"/>
+              </w:rPr>
+              <w:t xml:space="preserve">El sistema debe ser capaz de reconocer que el usuario </w:t>
+            </w:r>
+            <w:r>
+              <w:rPr>
+                <w:color w:val="000000"/>
+                <w:szCs w:val="24"/>
+                <w:lang w:eastAsia="es-MX"/>
+              </w:rPr>
+              <w:t>responda “enviar” o “no enviar”</w:t>
+            </w:r>
+            <w:r>
+              <w:rPr>
+                <w:color w:val="000000"/>
+                <w:szCs w:val="24"/>
+                <w:lang w:eastAsia="es-MX"/>
+              </w:rPr>
+              <w:t>.</w:t>
+            </w:r>
+          </w:p>
+          <w:p>
+            <w:pPr>
+              <w:spacing w:before="0" w:after="0"/>
+              <w:ind w:firstLine="0"/>
+              <w:jc w:val="left"/>
+              <w:rPr>
+                <w:color w:val="000000"/>
+                <w:szCs w:val="24"/>
+                <w:lang w:eastAsia="es-MX"/>
+              </w:rPr>
+            </w:pPr>
+            <w:r>
+              <w:rPr>
+                <w:color w:val="000000"/>
+                <w:szCs w:val="24"/>
+                <w:lang w:eastAsia="es-MX"/>
+              </w:rPr>
+              <w:t>3RF003.</w:t>
+            </w:r>
+            <w:proofErr w:type="gramStart"/>
+            <w:r>
+              <w:rPr>
+                <w:color w:val="000000"/>
+                <w:szCs w:val="24"/>
+                <w:lang w:eastAsia="es-MX"/>
+              </w:rPr>
+              <w:t>1.B</w:t>
+            </w:r>
+            <w:proofErr w:type="gramEnd"/>
+            <w:r>
+              <w:rPr>
+                <w:color w:val="000000"/>
+                <w:szCs w:val="24"/>
+                <w:lang w:eastAsia="es-MX"/>
+              </w:rPr>
+              <w:t xml:space="preserve"> El sistema debe ser capaz </w:t>
+            </w:r>
+            <w:r>
+              <w:rPr>
+                <w:color w:val="000000"/>
+                <w:szCs w:val="24"/>
+                <w:lang w:eastAsia="es-MX"/>
+              </w:rPr>
+              <w:t>archivar</w:t>
+            </w:r>
+            <w:r>
+              <w:rPr>
+                <w:color w:val="000000"/>
+                <w:szCs w:val="24"/>
+                <w:lang w:eastAsia="es-MX"/>
+              </w:rPr>
+              <w:t xml:space="preserve"> el reporte en caso de que el usuario diga “no enviar”.</w:t>
+            </w:r>
+          </w:p>
+          <w:p>
+            <w:pPr>
+              <w:spacing w:before="0" w:after="0"/>
+              <w:ind w:firstLine="0"/>
+              <w:jc w:val="left"/>
+              <w:rPr>
+                <w:color w:val="000000"/>
+                <w:szCs w:val="24"/>
+                <w:lang w:eastAsia="es-MX"/>
+              </w:rPr>
+            </w:pPr>
+            <w:r>
+              <w:rPr>
+                <w:color w:val="000000"/>
+                <w:szCs w:val="24"/>
+                <w:lang w:eastAsia="es-MX"/>
+              </w:rPr>
+              <w:t>3RF003.1.</w:t>
+            </w:r>
+            <w:r>
+              <w:rPr>
+                <w:color w:val="000000"/>
+                <w:szCs w:val="24"/>
+                <w:lang w:eastAsia="es-MX"/>
+              </w:rPr>
+              <w:t>C</w:t>
+            </w:r>
+            <w:r>
+              <w:rPr>
+                <w:color w:val="000000"/>
+                <w:szCs w:val="24"/>
+                <w:lang w:eastAsia="es-MX"/>
+              </w:rPr>
+              <w:t xml:space="preserve"> El sistema debe ser capaz de enviar en otro momento, cuando el usuario quiera, </w:t>
+            </w:r>
+            <w:r>
+              <w:rPr>
+                <w:color w:val="000000"/>
+                <w:szCs w:val="24"/>
+                <w:lang w:eastAsia="es-MX"/>
+              </w:rPr>
+              <w:t>enviar los reportes que están archivados.</w:t>
+            </w:r>
+          </w:p>
+          <w:p>
+            <w:pPr>
+              <w:spacing w:before="0" w:after="0"/>
+              <w:ind w:firstLine="0"/>
+              <w:jc w:val="left"/>
+              <w:rPr>
+                <w:color w:val="000000"/>
+                <w:szCs w:val="24"/>
+                <w:lang w:eastAsia="es-MX"/>
+              </w:rPr>
+            </w:pPr>
+            <w:r>
+              <w:rPr>
+                <w:color w:val="000000"/>
+                <w:szCs w:val="24"/>
+                <w:lang w:eastAsia="es-MX"/>
+              </w:rPr>
+              <w:t>3RF003.</w:t>
+            </w:r>
+            <w:proofErr w:type="gramStart"/>
+            <w:r>
+              <w:rPr>
+                <w:color w:val="000000"/>
+                <w:szCs w:val="24"/>
+                <w:lang w:eastAsia="es-MX"/>
+              </w:rPr>
+              <w:t>1.</w:t>
+            </w:r>
+            <w:r>
+              <w:rPr>
+                <w:color w:val="000000"/>
+                <w:szCs w:val="24"/>
+                <w:lang w:eastAsia="es-MX"/>
+              </w:rPr>
+              <w:t>D</w:t>
+            </w:r>
+            <w:proofErr w:type="gramEnd"/>
+            <w:r>
+              <w:rPr>
+                <w:color w:val="000000"/>
+                <w:szCs w:val="24"/>
+                <w:lang w:eastAsia="es-MX"/>
+              </w:rPr>
+              <w:t xml:space="preserve"> El sistema debe ser capaz de identificar esos reportes archivados</w:t>
+            </w:r>
+            <w:r>
+              <w:rPr>
+                <w:color w:val="000000"/>
+                <w:szCs w:val="24"/>
+                <w:lang w:eastAsia="es-MX"/>
+              </w:rPr>
+              <w:t xml:space="preserve"> con un nombre fácil de recordar</w:t>
+            </w:r>
+            <w:r>
+              <w:rPr>
+                <w:color w:val="000000"/>
+                <w:szCs w:val="24"/>
+                <w:lang w:eastAsia="es-MX"/>
+              </w:rPr>
+              <w:t xml:space="preserve">. </w:t>
+            </w:r>
+          </w:p>
+          <w:p>
+            <w:pPr>
+              <w:spacing w:before="0" w:after="0"/>
+              <w:ind w:firstLine="0"/>
+              <w:jc w:val="left"/>
+              <w:rPr>
+                <w:color w:val="000000"/>
+                <w:szCs w:val="24"/>
+                <w:lang w:eastAsia="es-MX"/>
+              </w:rPr>
+            </w:pPr>
+            <w:r>
+              <w:rPr>
+                <w:color w:val="000000"/>
+                <w:szCs w:val="24"/>
+                <w:lang w:eastAsia="es-MX"/>
+              </w:rPr>
+              <w:t>3RF003.</w:t>
+            </w:r>
+            <w:proofErr w:type="gramStart"/>
+            <w:r>
+              <w:rPr>
+                <w:color w:val="000000"/>
+                <w:szCs w:val="24"/>
+                <w:lang w:eastAsia="es-MX"/>
+              </w:rPr>
+              <w:t>1.</w:t>
+            </w:r>
+            <w:r>
+              <w:rPr>
+                <w:color w:val="000000"/>
+                <w:szCs w:val="24"/>
+                <w:lang w:eastAsia="es-MX"/>
+              </w:rPr>
+              <w:t>E</w:t>
+            </w:r>
+            <w:proofErr w:type="gramEnd"/>
+            <w:r>
+              <w:rPr>
+                <w:color w:val="000000"/>
+                <w:szCs w:val="24"/>
+                <w:lang w:eastAsia="es-MX"/>
+              </w:rPr>
+              <w:t xml:space="preserve"> El sistema debe ser capaz de enviar algún reporte archivado por medio de comando de voz.</w:t>
+            </w:r>
+          </w:p>
+          <w:p>
+            <w:pPr>
+              <w:spacing w:before="0" w:after="0"/>
+              <w:ind w:firstLine="0"/>
+              <w:jc w:val="left"/>
+              <w:rPr>
+                <w:color w:val="000000"/>
+                <w:szCs w:val="24"/>
+                <w:lang w:eastAsia="es-MX"/>
+              </w:rPr>
+            </w:pPr>
+          </w:p>
+          <w:p>
+            <w:pPr>
+              <w:spacing w:before="0" w:after="0"/>
+              <w:ind w:firstLine="0"/>
+              <w:jc w:val="left"/>
+              <w:rPr>
+                <w:color w:val="000000"/>
+                <w:szCs w:val="24"/>
+                <w:lang w:eastAsia="es-MX"/>
+              </w:rPr>
+            </w:pPr>
+            <w:r>
+              <w:rPr>
+                <w:color w:val="000000"/>
+                <w:szCs w:val="24"/>
+                <w:lang w:eastAsia="es-MX"/>
+              </w:rPr>
+              <w:t>Restricciones:</w:t>
+            </w:r>
+          </w:p>
+          <w:p>
+            <w:pPr>
+              <w:pStyle w:val="Prrafodelista"/>
+              <w:numPr>
+                <w:ilvl w:val="0"/>
+                <w:numId w:val="30"/>
+              </w:numPr>
+              <w:spacing w:before="0" w:after="0"/>
+              <w:jc w:val="left"/>
+              <w:rPr>
+                <w:color w:val="000000"/>
+                <w:szCs w:val="24"/>
+                <w:lang w:eastAsia="es-MX"/>
+              </w:rPr>
+            </w:pPr>
+            <w:r>
+              <w:rPr>
+                <w:color w:val="000000"/>
+                <w:szCs w:val="24"/>
+                <w:lang w:eastAsia="es-MX"/>
+              </w:rPr>
+              <w:t>Para el requisito 3RF003.</w:t>
+            </w:r>
+            <w:proofErr w:type="gramStart"/>
+            <w:r>
+              <w:rPr>
+                <w:color w:val="000000"/>
+                <w:szCs w:val="24"/>
+                <w:lang w:eastAsia="es-MX"/>
+              </w:rPr>
+              <w:t>1.</w:t>
+            </w:r>
+            <w:r>
+              <w:rPr>
+                <w:color w:val="000000"/>
+                <w:szCs w:val="24"/>
+                <w:lang w:eastAsia="es-MX"/>
+              </w:rPr>
+              <w:t>E</w:t>
+            </w:r>
+            <w:proofErr w:type="gramEnd"/>
+            <w:r>
+              <w:rPr>
+                <w:color w:val="000000"/>
+                <w:szCs w:val="24"/>
+                <w:lang w:eastAsia="es-MX"/>
+              </w:rPr>
+              <w:t xml:space="preserve"> el usuario solo podrá </w:t>
+            </w:r>
+            <w:r>
+              <w:rPr>
+                <w:color w:val="000000"/>
+                <w:szCs w:val="24"/>
+                <w:lang w:eastAsia="es-MX"/>
+              </w:rPr>
+              <w:t>decir “enviar el reporte NOMBRE_REPORTE”</w:t>
+            </w:r>
+          </w:p>
+          <w:p>
+            <w:pPr>
+              <w:pStyle w:val="Prrafodelista"/>
+              <w:numPr>
+                <w:ilvl w:val="0"/>
+                <w:numId w:val="30"/>
+              </w:numPr>
+              <w:spacing w:before="0" w:after="0"/>
+              <w:jc w:val="left"/>
+              <w:rPr>
+                <w:color w:val="000000"/>
+                <w:szCs w:val="24"/>
+                <w:lang w:eastAsia="es-MX"/>
+              </w:rPr>
+            </w:pPr>
+            <w:r>
+              <w:rPr>
+                <w:szCs w:val="24"/>
+                <w:lang w:eastAsia="es-MX"/>
+              </w:rPr>
+              <w:t xml:space="preserve">Solo aplica cuando se está en modo conductor, revisar </w:t>
+            </w:r>
+            <w:r>
+              <w:rPr>
+                <w:szCs w:val="24"/>
+                <w:lang w:eastAsia="es-MX"/>
+              </w:rPr>
+              <w:t>5RF002</w:t>
+            </w:r>
+            <w:r>
+              <w:rPr>
+                <w:szCs w:val="24"/>
+                <w:lang w:eastAsia="es-MX"/>
+              </w:rPr>
+              <w:t xml:space="preserve"> y </w:t>
+            </w:r>
+            <w:r>
+              <w:rPr>
+                <w:color w:val="000000"/>
+                <w:szCs w:val="24"/>
+                <w:lang w:eastAsia="es-MX"/>
+              </w:rPr>
+              <w:t>4</w:t>
+            </w:r>
+            <w:r>
+              <w:rPr>
+                <w:color w:val="000000"/>
+                <w:szCs w:val="24"/>
+                <w:lang w:eastAsia="es-MX"/>
+              </w:rPr>
+              <w:t>RF00</w:t>
+            </w:r>
+            <w:r>
+              <w:rPr>
+                <w:color w:val="000000"/>
+                <w:szCs w:val="24"/>
+                <w:lang w:eastAsia="es-MX"/>
+              </w:rPr>
+              <w:t>1</w:t>
+            </w:r>
+            <w:r>
+              <w:rPr>
+                <w:szCs w:val="24"/>
+                <w:lang w:eastAsia="es-MX"/>
+              </w:rPr>
+              <w:t>.</w:t>
+            </w:r>
+          </w:p>
         </w:tc>
       </w:tr>
       <w:tr>
@@ -14363,7 +16279,15 @@
                 <w:szCs w:val="24"/>
                 <w:lang w:eastAsia="es-MX"/>
               </w:rPr>
-              <w:t>RF003.1</w:t>
+              <w:t>RF003.</w:t>
+            </w:r>
+            <w:r>
+              <w:rPr>
+                <w:color w:val="000000"/>
+                <w:szCs w:val="24"/>
+                <w:lang w:eastAsia="es-MX"/>
+              </w:rPr>
+              <w:t>2</w:t>
             </w:r>
           </w:p>
         </w:tc>
@@ -14446,6 +16370,160 @@
                 <w:lang w:eastAsia="es-MX"/>
               </w:rPr>
               <w:t>El sistema debe enviar el reporte automáticamente.</w:t>
+            </w:r>
+          </w:p>
+          <w:p>
+            <w:pPr>
+              <w:spacing w:before="0" w:after="0"/>
+              <w:ind w:firstLine="0"/>
+              <w:jc w:val="left"/>
+              <w:rPr>
+                <w:color w:val="000000"/>
+                <w:szCs w:val="24"/>
+                <w:lang w:eastAsia="es-MX"/>
+              </w:rPr>
+            </w:pPr>
+            <w:r>
+              <w:rPr>
+                <w:color w:val="000000"/>
+                <w:szCs w:val="24"/>
+                <w:lang w:eastAsia="es-MX"/>
+              </w:rPr>
+              <w:t>3RF003.</w:t>
+            </w:r>
+            <w:proofErr w:type="gramStart"/>
+            <w:r>
+              <w:rPr>
+                <w:color w:val="000000"/>
+                <w:szCs w:val="24"/>
+                <w:lang w:eastAsia="es-MX"/>
+              </w:rPr>
+              <w:t>2.A</w:t>
+            </w:r>
+            <w:proofErr w:type="gramEnd"/>
+            <w:r>
+              <w:rPr>
+                <w:color w:val="000000"/>
+                <w:szCs w:val="24"/>
+                <w:lang w:eastAsia="es-MX"/>
+              </w:rPr>
+              <w:t xml:space="preserve"> El sistema debe ser capaz de identificar </w:t>
+            </w:r>
+            <w:r>
+              <w:rPr>
+                <w:color w:val="000000"/>
+                <w:szCs w:val="24"/>
+                <w:lang w:eastAsia="es-MX"/>
+              </w:rPr>
+              <w:t>los baches de forma ubica con el folio de reporte.</w:t>
+            </w:r>
+          </w:p>
+          <w:p>
+            <w:pPr>
+              <w:spacing w:before="0" w:after="0"/>
+              <w:ind w:firstLine="0"/>
+              <w:jc w:val="left"/>
+              <w:rPr>
+                <w:color w:val="000000"/>
+                <w:szCs w:val="24"/>
+                <w:lang w:eastAsia="es-MX"/>
+              </w:rPr>
+            </w:pPr>
+          </w:p>
+          <w:p>
+            <w:pPr>
+              <w:spacing w:before="0" w:after="0"/>
+              <w:ind w:firstLine="0"/>
+              <w:jc w:val="left"/>
+              <w:rPr>
+                <w:szCs w:val="24"/>
+                <w:lang w:eastAsia="es-MX"/>
+              </w:rPr>
+            </w:pPr>
+            <w:r>
+              <w:rPr>
+                <w:szCs w:val="24"/>
+                <w:lang w:eastAsia="es-MX"/>
+              </w:rPr>
+              <w:t>Restricci</w:t>
+            </w:r>
+            <w:r>
+              <w:rPr>
+                <w:szCs w:val="24"/>
+                <w:lang w:eastAsia="es-MX"/>
+              </w:rPr>
+              <w:t>ones</w:t>
+            </w:r>
+            <w:r>
+              <w:rPr>
+                <w:szCs w:val="24"/>
+                <w:lang w:eastAsia="es-MX"/>
+              </w:rPr>
+              <w:t>:</w:t>
+            </w:r>
+          </w:p>
+          <w:p>
+            <w:pPr>
+              <w:spacing w:before="0" w:after="0"/>
+              <w:ind w:firstLine="0"/>
+              <w:jc w:val="left"/>
+              <w:rPr>
+                <w:color w:val="000000"/>
+                <w:szCs w:val="24"/>
+                <w:lang w:eastAsia="es-MX"/>
+              </w:rPr>
+            </w:pPr>
+            <w:r>
+              <w:rPr>
+                <w:szCs w:val="24"/>
+                <w:lang w:eastAsia="es-MX"/>
+              </w:rPr>
+              <w:t xml:space="preserve">Solo aplica cuando se está en modo conductor, revisar </w:t>
+            </w:r>
+            <w:r>
+              <w:rPr>
+                <w:szCs w:val="24"/>
+                <w:lang w:eastAsia="es-MX"/>
+              </w:rPr>
+              <w:t>5RF002</w:t>
+            </w:r>
+            <w:r>
+              <w:rPr>
+                <w:szCs w:val="24"/>
+                <w:lang w:eastAsia="es-MX"/>
+              </w:rPr>
+              <w:t xml:space="preserve"> y </w:t>
+            </w:r>
+            <w:r>
+              <w:rPr>
+                <w:color w:val="000000"/>
+                <w:szCs w:val="24"/>
+                <w:lang w:eastAsia="es-MX"/>
+              </w:rPr>
+              <w:t>4</w:t>
+            </w:r>
+            <w:r>
+              <w:rPr>
+                <w:color w:val="000000"/>
+                <w:szCs w:val="24"/>
+                <w:lang w:eastAsia="es-MX"/>
+              </w:rPr>
+              <w:t>RF00</w:t>
+            </w:r>
+            <w:r>
+              <w:rPr>
+                <w:color w:val="000000"/>
+                <w:szCs w:val="24"/>
+                <w:lang w:eastAsia="es-MX"/>
+              </w:rPr>
+              <w:t>1</w:t>
+            </w:r>
+            <w:r>
+              <w:rPr>
+                <w:szCs w:val="24"/>
+                <w:lang w:eastAsia="es-MX"/>
+              </w:rPr>
+              <w:t>.</w:t>
             </w:r>
           </w:p>
         </w:tc>
@@ -14616,6 +16694,7 @@
                 <w:szCs w:val="24"/>
                 <w:lang w:eastAsia="es-MX"/>
               </w:rPr>
+              <w:lastRenderedPageBreak/>
               <w:t>3</w:t>
             </w:r>
             <w:r>
@@ -14714,7 +16793,23 @@
                 <w:szCs w:val="24"/>
                 <w:lang w:eastAsia="es-MX"/>
               </w:rPr>
-              <w:t>cuando el estatus de su reporte haya cambiado.</w:t>
+              <w:t xml:space="preserve">cuando </w:t>
+            </w:r>
+            <w:r>
+              <w:rPr>
+                <w:color w:val="000000"/>
+                <w:szCs w:val="24"/>
+                <w:lang w:eastAsia="es-MX"/>
+              </w:rPr>
+              <w:t>el estatus de sus reportes haya</w:t>
+            </w:r>
+            <w:r>
+              <w:rPr>
+                <w:color w:val="000000"/>
+                <w:szCs w:val="24"/>
+                <w:lang w:eastAsia="es-MX"/>
+              </w:rPr>
+              <w:t xml:space="preserve"> cambiado.</w:t>
             </w:r>
           </w:p>
         </w:tc>
@@ -14722,24 +16817,24 @@
     </w:tbl>
     <w:p>
       <w:pPr>
-        <w:ind w:firstLine="0"/>
+        <w:pStyle w:val="Comentario"/>
+        <w:ind w:firstLine="708"/>
         <w:rPr>
           <w:b/>
           <w:bCs/>
-        </w:rPr>
-      </w:pPr>
-    </w:p>
-    <w:p>
-      <w:pPr>
-        <w:pStyle w:val="Comentario"/>
-        <w:ind w:firstLine="708"/>
+          <w:i w:val="0"/>
+          <w:iCs/>
+        </w:rPr>
+      </w:pPr>
+      <w:r>
         <w:rPr>
           <w:b/>
           <w:bCs/>
           <w:i w:val="0"/>
           <w:iCs/>
         </w:rPr>
-      </w:pPr>
+        <w:t xml:space="preserve">Comandos de voz y </w:t>
+      </w:r>
       <w:r>
         <w:rPr>
           <w:b/>
@@ -14747,65 +16842,7 @@
           <w:i w:val="0"/>
           <w:iCs/>
         </w:rPr>
-        <w:t xml:space="preserve">Comandos de voz y </w:t>
-      </w:r>
-      <w:r>
-        <w:rPr>
-          <w:b/>
-          <w:bCs/>
-          <w:i w:val="0"/>
-          <w:iCs/>
-        </w:rPr>
         <w:t>preferencias</w:t>
-      </w:r>
-      <w:r>
-        <w:rPr>
-          <w:b/>
-          <w:bCs/>
-          <w:i w:val="0"/>
-          <w:iCs/>
-        </w:rPr>
-        <w:t xml:space="preserve"> (lo que la </w:t>
-      </w:r>
-      <w:proofErr w:type="gramStart"/>
-      <w:r>
-        <w:rPr>
-          <w:b/>
-          <w:bCs/>
-          <w:i w:val="0"/>
-          <w:iCs/>
-        </w:rPr>
-        <w:t>app</w:t>
-      </w:r>
-      <w:proofErr w:type="gramEnd"/>
-      <w:r>
-        <w:rPr>
-          <w:b/>
-          <w:bCs/>
-          <w:i w:val="0"/>
-          <w:iCs/>
-        </w:rPr>
-        <w:t xml:space="preserve"> responde, sus </w:t>
-      </w:r>
-      <w:proofErr w:type="spellStart"/>
-      <w:r>
-        <w:rPr>
-          <w:b/>
-          <w:bCs/>
-          <w:i w:val="0"/>
-          <w:iCs/>
-        </w:rPr>
-        <w:t>feedbacks</w:t>
-      </w:r>
-      <w:proofErr w:type="spellEnd"/>
-      <w:r>
-        <w:rPr>
-          <w:b/>
-          <w:bCs/>
-          <w:i w:val="0"/>
-          <w:iCs/>
-        </w:rPr>
-        <w:t>)</w:t>
       </w:r>
     </w:p>
     <w:tbl>
@@ -15073,15 +17110,7 @@
                 <w:szCs w:val="24"/>
                 <w:lang w:eastAsia="es-MX"/>
               </w:rPr>
-              <w:t xml:space="preserve">debe ser capaz de recibir comandos de voz y reconocer correctamente los comandos de los usuarios para </w:t>
-            </w:r>
-            <w:r>
-              <w:rPr>
-                <w:szCs w:val="24"/>
-                <w:lang w:eastAsia="es-MX"/>
-              </w:rPr>
-              <w:lastRenderedPageBreak/>
-              <w:t>realizar acciones específicas, como crear un nuevo informe de bache</w:t>
+              <w:t>debe ser capaz de recibir comandos de voz y reconocer correctamente los comandos de los usuarios para realizar acciones específicas, como crear un nuevo informe de bache</w:t>
             </w:r>
             <w:r>
               <w:rPr>
@@ -15127,7 +17156,6 @@
                 <w:szCs w:val="24"/>
                 <w:lang w:eastAsia="es-MX"/>
               </w:rPr>
-              <w:lastRenderedPageBreak/>
               <w:t>4</w:t>
             </w:r>
             <w:r>
@@ -15215,7 +17243,21 @@
                 <w:szCs w:val="24"/>
                 <w:lang w:eastAsia="es-MX"/>
               </w:rPr>
-              <w:t>debe ser capaz de proporcionar retroalimentación en tiempo real al usuario en respuesta a sus comandos de voz, incluyendo mensajes de confirmación y errores.</w:t>
+              <w:t>debe ser capaz de proporcionar retroalimentación en tiempo real al usuario en respuesta a sus comandos de voz, incluyendo mensajes de confirmación y errores</w:t>
+            </w:r>
+            <w:r>
+              <w:rPr>
+                <w:szCs w:val="24"/>
+                <w:lang w:eastAsia="es-MX"/>
+              </w:rPr>
+              <w:t xml:space="preserve"> en la captura de la voz</w:t>
+            </w:r>
+            <w:r>
+              <w:rPr>
+                <w:szCs w:val="24"/>
+                <w:lang w:eastAsia="es-MX"/>
+              </w:rPr>
+              <w:t>.</w:t>
             </w:r>
           </w:p>
         </w:tc>
@@ -15381,7 +17423,15 @@
                 <w:szCs w:val="24"/>
                 <w:lang w:eastAsia="es-MX"/>
               </w:rPr>
-              <w:t>RF001.3</w:t>
+              <w:t>RF001.</w:t>
+            </w:r>
+            <w:r>
+              <w:rPr>
+                <w:color w:val="000000"/>
+                <w:szCs w:val="24"/>
+                <w:lang w:eastAsia="es-MX"/>
+              </w:rPr>
+              <w:t>3</w:t>
             </w:r>
           </w:p>
         </w:tc>
@@ -15453,14 +17503,7 @@
                 <w:szCs w:val="24"/>
                 <w:lang w:eastAsia="es-MX"/>
               </w:rPr>
-              <w:t>La aplicación debe permitir a los usuarios activar y desactivar la función de comandos de voz según sea necesario</w:t>
-            </w:r>
-            <w:r>
-              <w:rPr>
-                <w:szCs w:val="24"/>
-                <w:lang w:eastAsia="es-MX"/>
-              </w:rPr>
-              <w:t>.</w:t>
+              <w:t>La aplicación debe ser capaz de reconocer y comprender correctamente los comandos de voz, incluso en entornos ruidosos y con una pronunciación no clara.</w:t>
             </w:r>
           </w:p>
         </w:tc>
@@ -15507,7 +17550,15 @@
                 <w:szCs w:val="24"/>
                 <w:lang w:eastAsia="es-MX"/>
               </w:rPr>
-              <w:t>RF001.4</w:t>
+              <w:t>RF00</w:t>
+            </w:r>
+            <w:r>
+              <w:rPr>
+                <w:color w:val="000000"/>
+                <w:szCs w:val="24"/>
+                <w:lang w:eastAsia="es-MX"/>
+              </w:rPr>
+              <w:t>2</w:t>
             </w:r>
           </w:p>
         </w:tc>
@@ -15544,7 +17595,15 @@
                 <w:szCs w:val="24"/>
                 <w:lang w:eastAsia="es-MX"/>
               </w:rPr>
-              <w:t>Comandos de voz</w:t>
+              <w:t>Documentación y tutoriales</w:t>
+            </w:r>
+            <w:r>
+              <w:rPr>
+                <w:color w:val="000000"/>
+                <w:szCs w:val="24"/>
+                <w:lang w:eastAsia="es-MX"/>
+              </w:rPr>
+              <w:t>.</w:t>
             </w:r>
           </w:p>
         </w:tc>
@@ -15570,16 +17629,50 @@
               <w:ind w:firstLine="0"/>
               <w:jc w:val="left"/>
               <w:rPr>
-                <w:szCs w:val="24"/>
-                <w:lang w:eastAsia="es-MX"/>
-              </w:rPr>
-            </w:pPr>
-            <w:r>
-              <w:rPr>
-                <w:szCs w:val="24"/>
-                <w:lang w:eastAsia="es-MX"/>
-              </w:rPr>
-              <w:t>La aplicación debe ser capaz de reconocer y comprender correctamente los comandos de voz, incluso en entornos ruidosos y con una pronunciación no clara.</w:t>
+                <w:color w:val="000000"/>
+                <w:szCs w:val="24"/>
+                <w:lang w:eastAsia="es-MX"/>
+              </w:rPr>
+            </w:pPr>
+            <w:r>
+              <w:rPr>
+                <w:color w:val="000000"/>
+                <w:szCs w:val="24"/>
+                <w:lang w:eastAsia="es-MX"/>
+              </w:rPr>
+              <w:t xml:space="preserve">El </w:t>
+            </w:r>
+            <w:r>
+              <w:rPr>
+                <w:color w:val="000000"/>
+                <w:szCs w:val="24"/>
+                <w:lang w:eastAsia="es-MX"/>
+              </w:rPr>
+              <w:t>sistema</w:t>
+            </w:r>
+            <w:r>
+              <w:rPr>
+                <w:color w:val="000000"/>
+                <w:szCs w:val="24"/>
+                <w:lang w:eastAsia="es-MX"/>
+              </w:rPr>
+              <w:t xml:space="preserve"> debe </w:t>
+            </w:r>
+            <w:r>
+              <w:rPr>
+                <w:color w:val="000000"/>
+                <w:szCs w:val="24"/>
+                <w:lang w:eastAsia="es-MX"/>
+              </w:rPr>
+              <w:t>proporcionar una sección de ayuda para que los usuarios que tengan dudas de alguna función puedan consultar y aclarar sus dudas</w:t>
+            </w:r>
+            <w:r>
+              <w:rPr>
+                <w:color w:val="000000"/>
+                <w:szCs w:val="24"/>
+                <w:lang w:eastAsia="es-MX"/>
+              </w:rPr>
+              <w:t>.</w:t>
             </w:r>
           </w:p>
         </w:tc>
@@ -15626,15 +17719,7 @@
                 <w:szCs w:val="24"/>
                 <w:lang w:eastAsia="es-MX"/>
               </w:rPr>
-              <w:t>RF00</w:t>
-            </w:r>
-            <w:r>
-              <w:rPr>
-                <w:color w:val="000000"/>
-                <w:szCs w:val="24"/>
-                <w:lang w:eastAsia="es-MX"/>
-              </w:rPr>
-              <w:t>2</w:t>
+              <w:t>RF003</w:t>
             </w:r>
           </w:p>
         </w:tc>
@@ -15671,7 +17756,7 @@
                 <w:szCs w:val="24"/>
                 <w:lang w:eastAsia="es-MX"/>
               </w:rPr>
-              <w:t>Documentación y tutoriales</w:t>
+              <w:t>Pantalla y brillo</w:t>
             </w:r>
             <w:r>
               <w:rPr>
@@ -15716,31 +17801,71 @@
                 <w:szCs w:val="24"/>
                 <w:lang w:eastAsia="es-MX"/>
               </w:rPr>
-              <w:t xml:space="preserve">El </w:t>
-            </w:r>
-            <w:r>
-              <w:rPr>
-                <w:color w:val="000000"/>
-                <w:szCs w:val="24"/>
-                <w:lang w:eastAsia="es-MX"/>
-              </w:rPr>
-              <w:t>sistema</w:t>
-            </w:r>
-            <w:r>
-              <w:rPr>
-                <w:color w:val="000000"/>
-                <w:szCs w:val="24"/>
-                <w:lang w:eastAsia="es-MX"/>
-              </w:rPr>
-              <w:t xml:space="preserve"> debe </w:t>
-            </w:r>
-            <w:r>
-              <w:rPr>
-                <w:color w:val="000000"/>
-                <w:szCs w:val="24"/>
-                <w:lang w:eastAsia="es-MX"/>
-              </w:rPr>
-              <w:t>proporcionar una sección de ayuda para que los usuarios que tengan dudas de alguna función puedan consultar y aclarar sus dudas en esta sección.</w:t>
+              <w:t xml:space="preserve">El sistema </w:t>
+            </w:r>
+            <w:r>
+              <w:rPr>
+                <w:color w:val="000000"/>
+                <w:szCs w:val="24"/>
+                <w:lang w:eastAsia="es-MX"/>
+              </w:rPr>
+              <w:t>debe ser capaz de ajustar automáticamente el brillo de la pantalla en función de la hora del día y la iluminación ambiental para garantizar una visibilidad óptima mientras se conduce.</w:t>
+            </w:r>
+          </w:p>
+          <w:p>
+            <w:pPr>
+              <w:spacing w:before="0" w:after="0"/>
+              <w:ind w:firstLine="0"/>
+              <w:jc w:val="left"/>
+              <w:rPr>
+                <w:color w:val="000000"/>
+                <w:szCs w:val="24"/>
+                <w:lang w:eastAsia="es-MX"/>
+              </w:rPr>
+            </w:pPr>
+          </w:p>
+          <w:p>
+            <w:pPr>
+              <w:spacing w:before="0" w:after="0"/>
+              <w:ind w:firstLine="0"/>
+              <w:jc w:val="left"/>
+              <w:rPr>
+                <w:szCs w:val="24"/>
+                <w:lang w:eastAsia="es-MX"/>
+              </w:rPr>
+            </w:pPr>
+            <w:r>
+              <w:rPr>
+                <w:szCs w:val="24"/>
+                <w:lang w:eastAsia="es-MX"/>
+              </w:rPr>
+              <w:t>Restricciones:</w:t>
+            </w:r>
+          </w:p>
+          <w:p>
+            <w:pPr>
+              <w:spacing w:before="0" w:after="0"/>
+              <w:ind w:firstLine="0"/>
+              <w:jc w:val="left"/>
+              <w:rPr>
+                <w:color w:val="000000"/>
+                <w:szCs w:val="24"/>
+                <w:lang w:eastAsia="es-MX"/>
+              </w:rPr>
+            </w:pPr>
+            <w:r>
+              <w:rPr>
+                <w:szCs w:val="24"/>
+                <w:lang w:eastAsia="es-MX"/>
+              </w:rPr>
+              <w:t xml:space="preserve">Solo aplica cuando se está en modo conductor, revisar </w:t>
+            </w:r>
+            <w:r>
+              <w:rPr>
+                <w:szCs w:val="24"/>
+                <w:lang w:eastAsia="es-MX"/>
+              </w:rPr>
+              <w:t>5RF002</w:t>
             </w:r>
           </w:p>
         </w:tc>
@@ -15787,7 +17912,7 @@
                 <w:szCs w:val="24"/>
                 <w:lang w:eastAsia="es-MX"/>
               </w:rPr>
-              <w:t>RF003</w:t>
+              <w:t>RF003.1</w:t>
             </w:r>
           </w:p>
         </w:tc>
@@ -15869,15 +17994,63 @@
                 <w:szCs w:val="24"/>
                 <w:lang w:eastAsia="es-MX"/>
               </w:rPr>
-              <w:t xml:space="preserve">El sistema </w:t>
-            </w:r>
-            <w:r>
-              <w:rPr>
-                <w:color w:val="000000"/>
-                <w:szCs w:val="24"/>
-                <w:lang w:eastAsia="es-MX"/>
-              </w:rPr>
-              <w:t>debe ser capaz de ajustar automáticamente el brillo de la pantalla en función de la hora del día y la iluminación ambiental para garantizar una visibilidad óptima mientras se conduce.</w:t>
+              <w:t>La aplicación debe ser capaz de ajustar automáticamente el brillo y el color de la pantalla cuando el usuario ingresa o sale de un túnel o un área de sombra.</w:t>
+            </w:r>
+          </w:p>
+          <w:p>
+            <w:pPr>
+              <w:spacing w:before="0" w:after="0"/>
+              <w:ind w:firstLine="0"/>
+              <w:jc w:val="left"/>
+              <w:rPr>
+                <w:color w:val="000000"/>
+                <w:szCs w:val="24"/>
+                <w:lang w:eastAsia="es-MX"/>
+              </w:rPr>
+            </w:pPr>
+          </w:p>
+          <w:p>
+            <w:pPr>
+              <w:spacing w:before="0" w:after="0"/>
+              <w:ind w:firstLine="0"/>
+              <w:jc w:val="left"/>
+              <w:rPr>
+                <w:szCs w:val="24"/>
+                <w:lang w:eastAsia="es-MX"/>
+              </w:rPr>
+            </w:pPr>
+            <w:r>
+              <w:rPr>
+                <w:szCs w:val="24"/>
+                <w:lang w:eastAsia="es-MX"/>
+              </w:rPr>
+              <w:t>Restricciones:</w:t>
+            </w:r>
+          </w:p>
+          <w:p>
+            <w:pPr>
+              <w:spacing w:before="0" w:after="0"/>
+              <w:ind w:firstLine="0"/>
+              <w:jc w:val="left"/>
+              <w:rPr>
+                <w:color w:val="000000"/>
+                <w:szCs w:val="24"/>
+                <w:lang w:eastAsia="es-MX"/>
+              </w:rPr>
+            </w:pPr>
+            <w:r>
+              <w:rPr>
+                <w:szCs w:val="24"/>
+                <w:lang w:eastAsia="es-MX"/>
+              </w:rPr>
+              <w:t xml:space="preserve">Solo aplica cuando se está en modo conductor, revisar </w:t>
+            </w:r>
+            <w:r>
+              <w:rPr>
+                <w:szCs w:val="24"/>
+                <w:lang w:eastAsia="es-MX"/>
+              </w:rPr>
+              <w:t>5RF002</w:t>
             </w:r>
           </w:p>
         </w:tc>
@@ -15924,7 +18097,7 @@
                 <w:szCs w:val="24"/>
                 <w:lang w:eastAsia="es-MX"/>
               </w:rPr>
-              <w:t>RF003.1</w:t>
+              <w:t>RF003.2</w:t>
             </w:r>
           </w:p>
         </w:tc>
@@ -16006,7 +18179,96 @@
                 <w:szCs w:val="24"/>
                 <w:lang w:eastAsia="es-MX"/>
               </w:rPr>
-              <w:t>La aplicación debe ser capaz de ajustar automáticamente el brillo y el color de la pantalla cuando el usuario ingresa o sale de un túnel o un área de sombra.</w:t>
+              <w:t>La aplicación debe ser capaz de cambiar automáticamente el tema</w:t>
+            </w:r>
+            <w:r>
+              <w:rPr>
+                <w:color w:val="000000"/>
+                <w:szCs w:val="24"/>
+                <w:lang w:eastAsia="es-MX"/>
+              </w:rPr>
+              <w:t xml:space="preserve"> </w:t>
+            </w:r>
+            <w:r>
+              <w:rPr>
+                <w:color w:val="000000"/>
+                <w:szCs w:val="24"/>
+                <w:lang w:eastAsia="es-MX"/>
+              </w:rPr>
+              <w:t>(nocturno o claro)</w:t>
+            </w:r>
+            <w:r>
+              <w:rPr>
+                <w:color w:val="000000"/>
+                <w:szCs w:val="24"/>
+                <w:lang w:eastAsia="es-MX"/>
+              </w:rPr>
+              <w:t xml:space="preserve"> visual de la interfaz según la hora del </w:t>
+            </w:r>
+            <w:r>
+              <w:rPr>
+                <w:color w:val="000000"/>
+                <w:szCs w:val="24"/>
+                <w:lang w:eastAsia="es-MX"/>
+              </w:rPr>
+              <w:lastRenderedPageBreak/>
+              <w:t>día y la iluminación ambiental, para garantizar una experiencia de usuario consistente y cómoda.</w:t>
+            </w:r>
+          </w:p>
+          <w:p>
+            <w:pPr>
+              <w:spacing w:before="0" w:after="0"/>
+              <w:ind w:firstLine="0"/>
+              <w:jc w:val="left"/>
+              <w:rPr>
+                <w:color w:val="000000"/>
+                <w:szCs w:val="24"/>
+                <w:lang w:eastAsia="es-MX"/>
+              </w:rPr>
+            </w:pPr>
+          </w:p>
+          <w:p>
+            <w:pPr>
+              <w:spacing w:before="0" w:after="0"/>
+              <w:ind w:firstLine="0"/>
+              <w:jc w:val="left"/>
+              <w:rPr>
+                <w:szCs w:val="24"/>
+                <w:lang w:eastAsia="es-MX"/>
+              </w:rPr>
+            </w:pPr>
+            <w:r>
+              <w:rPr>
+                <w:szCs w:val="24"/>
+                <w:lang w:eastAsia="es-MX"/>
+              </w:rPr>
+              <w:t>Restricciones:</w:t>
+            </w:r>
+          </w:p>
+          <w:p>
+            <w:pPr>
+              <w:spacing w:before="0" w:after="0"/>
+              <w:ind w:firstLine="0"/>
+              <w:jc w:val="left"/>
+              <w:rPr>
+                <w:color w:val="000000"/>
+                <w:szCs w:val="24"/>
+                <w:lang w:eastAsia="es-MX"/>
+              </w:rPr>
+            </w:pPr>
+            <w:r>
+              <w:rPr>
+                <w:szCs w:val="24"/>
+                <w:lang w:eastAsia="es-MX"/>
+              </w:rPr>
+              <w:t xml:space="preserve">Solo aplica cuando se está en modo conductor, revisar </w:t>
+            </w:r>
+            <w:r>
+              <w:rPr>
+                <w:szCs w:val="24"/>
+                <w:lang w:eastAsia="es-MX"/>
+              </w:rPr>
+              <w:t>5RF002</w:t>
             </w:r>
           </w:p>
         </w:tc>
@@ -16045,6 +18307,7 @@
                 <w:szCs w:val="24"/>
                 <w:lang w:eastAsia="es-MX"/>
               </w:rPr>
+              <w:lastRenderedPageBreak/>
               <w:t>4</w:t>
             </w:r>
             <w:r>
@@ -16053,7 +18316,7 @@
                 <w:szCs w:val="24"/>
                 <w:lang w:eastAsia="es-MX"/>
               </w:rPr>
-              <w:t>RF003.2</w:t>
+              <w:t>RF003.3</w:t>
             </w:r>
           </w:p>
         </w:tc>
@@ -16135,160 +18398,63 @@
                 <w:szCs w:val="24"/>
                 <w:lang w:eastAsia="es-MX"/>
               </w:rPr>
-              <w:t>La aplicación debe ser capaz de cambiar automáticamente el tema</w:t>
-            </w:r>
-            <w:r>
-              <w:rPr>
-                <w:color w:val="000000"/>
-                <w:szCs w:val="24"/>
-                <w:lang w:eastAsia="es-MX"/>
-              </w:rPr>
-              <w:t xml:space="preserve"> </w:t>
-            </w:r>
-            <w:r>
-              <w:rPr>
-                <w:color w:val="000000"/>
-                <w:szCs w:val="24"/>
-                <w:lang w:eastAsia="es-MX"/>
-              </w:rPr>
-              <w:t>(nocturno o claro)</w:t>
-            </w:r>
-            <w:r>
-              <w:rPr>
-                <w:color w:val="000000"/>
-                <w:szCs w:val="24"/>
-                <w:lang w:eastAsia="es-MX"/>
-              </w:rPr>
-              <w:t xml:space="preserve"> visual de la interfaz según la hora del día y la iluminación ambiental, para garantizar una experiencia de usuario consistente y cómoda.</w:t>
-            </w:r>
-          </w:p>
-        </w:tc>
-      </w:tr>
-      <w:tr>
-        <w:tc>
-          <w:tcPr>
-            <w:tcW w:w="0" w:type="auto"/>
-            <w:tcBorders>
-              <w:top w:val="single" w:sz="8" w:space="0" w:color="000000"/>
-              <w:left w:val="single" w:sz="8" w:space="0" w:color="000000"/>
-              <w:bottom w:val="single" w:sz="8" w:space="0" w:color="000000"/>
-              <w:right w:val="single" w:sz="8" w:space="0" w:color="000000"/>
-            </w:tcBorders>
-            <w:tcMar>
-              <w:top w:w="100" w:type="dxa"/>
-              <w:left w:w="100" w:type="dxa"/>
-              <w:bottom w:w="100" w:type="dxa"/>
-              <w:right w:w="100" w:type="dxa"/>
-            </w:tcMar>
-          </w:tcPr>
-          <w:p>
-            <w:pPr>
-              <w:spacing w:before="0" w:after="0"/>
-              <w:ind w:firstLine="0"/>
-              <w:jc w:val="left"/>
-              <w:rPr>
-                <w:color w:val="000000"/>
-                <w:szCs w:val="24"/>
-                <w:lang w:eastAsia="es-MX"/>
-              </w:rPr>
-            </w:pPr>
-            <w:r>
-              <w:rPr>
-                <w:color w:val="000000"/>
-                <w:szCs w:val="24"/>
-                <w:lang w:eastAsia="es-MX"/>
-              </w:rPr>
-              <w:t>4</w:t>
-            </w:r>
-            <w:r>
-              <w:rPr>
-                <w:color w:val="000000"/>
-                <w:szCs w:val="24"/>
-                <w:lang w:eastAsia="es-MX"/>
-              </w:rPr>
-              <w:t>RF003.3</w:t>
-            </w:r>
-          </w:p>
-        </w:tc>
-        <w:tc>
-          <w:tcPr>
-            <w:tcW w:w="1720" w:type="dxa"/>
-            <w:tcBorders>
-              <w:top w:val="single" w:sz="8" w:space="0" w:color="000000"/>
-              <w:left w:val="single" w:sz="8" w:space="0" w:color="000000"/>
-              <w:bottom w:val="single" w:sz="8" w:space="0" w:color="000000"/>
-              <w:right w:val="single" w:sz="8" w:space="0" w:color="000000"/>
-            </w:tcBorders>
-            <w:tcMar>
-              <w:top w:w="100" w:type="dxa"/>
-              <w:left w:w="100" w:type="dxa"/>
-              <w:bottom w:w="100" w:type="dxa"/>
-              <w:right w:w="100" w:type="dxa"/>
-            </w:tcMar>
-          </w:tcPr>
-          <w:p>
-            <w:pPr>
-              <w:spacing w:before="0" w:after="0"/>
-              <w:ind w:firstLine="0"/>
-              <w:jc w:val="left"/>
-              <w:rPr>
-                <w:color w:val="000000"/>
-                <w:szCs w:val="24"/>
-                <w:lang w:eastAsia="es-MX"/>
-              </w:rPr>
-            </w:pPr>
-            <w:r>
-              <w:rPr>
-                <w:color w:val="000000"/>
-                <w:szCs w:val="24"/>
-                <w:lang w:eastAsia="es-MX"/>
-              </w:rPr>
-              <w:t>Pantalla y brillo</w:t>
-            </w:r>
-            <w:r>
-              <w:rPr>
-                <w:color w:val="000000"/>
-                <w:szCs w:val="24"/>
-                <w:lang w:eastAsia="es-MX"/>
-              </w:rPr>
-              <w:t>.</w:t>
-            </w:r>
-          </w:p>
-        </w:tc>
-        <w:tc>
-          <w:tcPr>
-            <w:tcW w:w="6403" w:type="dxa"/>
-            <w:tcBorders>
-              <w:top w:val="single" w:sz="8" w:space="0" w:color="000000"/>
-              <w:left w:val="single" w:sz="8" w:space="0" w:color="000000"/>
-              <w:bottom w:val="single" w:sz="8" w:space="0" w:color="000000"/>
-              <w:right w:val="single" w:sz="8" w:space="0" w:color="000000"/>
-            </w:tcBorders>
-            <w:tcMar>
-              <w:top w:w="100" w:type="dxa"/>
-              <w:left w:w="100" w:type="dxa"/>
-              <w:bottom w:w="100" w:type="dxa"/>
-              <w:right w:w="100" w:type="dxa"/>
-            </w:tcMar>
-          </w:tcPr>
-          <w:p>
-            <w:pPr>
-              <w:spacing w:before="0" w:after="0"/>
-              <w:ind w:firstLine="0"/>
-              <w:jc w:val="left"/>
-              <w:rPr>
-                <w:color w:val="000000"/>
-                <w:szCs w:val="24"/>
-                <w:lang w:eastAsia="es-MX"/>
-              </w:rPr>
-            </w:pPr>
-            <w:r>
-              <w:rPr>
-                <w:color w:val="000000"/>
-                <w:szCs w:val="24"/>
-                <w:lang w:eastAsia="es-MX"/>
-              </w:rPr>
               <w:t>La aplicación debe ser capaz de ajustar el color para adaptarse a la iluminación diurna o nocturna, evitando la fatiga ocular y mejorando la legibilidad de la información.</w:t>
+            </w:r>
+          </w:p>
+          <w:p>
+            <w:pPr>
+              <w:spacing w:before="0" w:after="0"/>
+              <w:ind w:firstLine="0"/>
+              <w:jc w:val="left"/>
+              <w:rPr>
+                <w:color w:val="000000"/>
+                <w:szCs w:val="24"/>
+                <w:lang w:eastAsia="es-MX"/>
+              </w:rPr>
+            </w:pPr>
+          </w:p>
+          <w:p>
+            <w:pPr>
+              <w:spacing w:before="0" w:after="0"/>
+              <w:ind w:firstLine="0"/>
+              <w:jc w:val="left"/>
+              <w:rPr>
+                <w:szCs w:val="24"/>
+                <w:lang w:eastAsia="es-MX"/>
+              </w:rPr>
+            </w:pPr>
+            <w:r>
+              <w:rPr>
+                <w:szCs w:val="24"/>
+                <w:lang w:eastAsia="es-MX"/>
+              </w:rPr>
+              <w:t>Restricciones:</w:t>
+            </w:r>
+          </w:p>
+          <w:p>
+            <w:pPr>
+              <w:spacing w:before="0" w:after="0"/>
+              <w:ind w:firstLine="0"/>
+              <w:jc w:val="left"/>
+              <w:rPr>
+                <w:color w:val="000000"/>
+                <w:szCs w:val="24"/>
+                <w:lang w:eastAsia="es-MX"/>
+              </w:rPr>
+            </w:pPr>
+            <w:r>
+              <w:rPr>
+                <w:szCs w:val="24"/>
+                <w:lang w:eastAsia="es-MX"/>
+              </w:rPr>
+              <w:t xml:space="preserve">Solo aplica cuando se está en modo conductor, revisar </w:t>
+            </w:r>
+            <w:r>
+              <w:rPr>
+                <w:szCs w:val="24"/>
+                <w:lang w:eastAsia="es-MX"/>
+              </w:rPr>
+              <w:t>5RF002</w:t>
             </w:r>
           </w:p>
         </w:tc>
@@ -16296,36 +18462,19 @@
     </w:tbl>
     <w:p>
       <w:pPr>
-        <w:ind w:firstLine="0"/>
+        <w:ind w:firstLine="708"/>
         <w:rPr>
           <w:b/>
           <w:bCs/>
         </w:rPr>
       </w:pPr>
-    </w:p>
-    <w:p>
-      <w:pPr>
+      <w:r>
         <w:rPr>
           <w:b/>
           <w:bCs/>
         </w:rPr>
-      </w:pPr>
-      <w:r>
-        <w:rPr>
-          <w:b/>
-          <w:bCs/>
-        </w:rPr>
         <w:t>Requisitos generales</w:t>
       </w:r>
-    </w:p>
-    <w:p>
-      <w:pPr>
-        <w:pStyle w:val="Comentario"/>
-        <w:ind w:firstLine="0"/>
-        <w:rPr>
-          <w:lang w:val="es-MX"/>
-        </w:rPr>
-      </w:pPr>
     </w:p>
     <w:tbl>
       <w:tblPr>
@@ -16497,7 +18646,6 @@
                 <w:szCs w:val="24"/>
                 <w:lang w:eastAsia="es-MX"/>
               </w:rPr>
-              <w:lastRenderedPageBreak/>
               <w:t>5</w:t>
             </w:r>
             <w:r>
@@ -16597,6 +18745,160 @@
                 <w:lang w:eastAsia="es-MX"/>
               </w:rPr>
               <w:t>.</w:t>
+            </w:r>
+          </w:p>
+          <w:p>
+            <w:pPr>
+              <w:spacing w:before="0" w:after="0"/>
+              <w:ind w:firstLine="0"/>
+              <w:jc w:val="left"/>
+              <w:rPr>
+                <w:szCs w:val="24"/>
+                <w:lang w:eastAsia="es-MX"/>
+              </w:rPr>
+            </w:pPr>
+            <w:r>
+              <w:rPr>
+                <w:szCs w:val="24"/>
+                <w:lang w:eastAsia="es-MX"/>
+              </w:rPr>
+              <w:t>5RF001.A El sistema debe permitir generar un enlace referente al bache al que se quiere compartir</w:t>
+            </w:r>
+            <w:r>
+              <w:rPr>
+                <w:szCs w:val="24"/>
+                <w:lang w:eastAsia="es-MX"/>
+              </w:rPr>
+              <w:t>.</w:t>
+            </w:r>
+          </w:p>
+          <w:p>
+            <w:pPr>
+              <w:spacing w:before="0" w:after="0"/>
+              <w:ind w:firstLine="0"/>
+              <w:jc w:val="left"/>
+              <w:rPr>
+                <w:szCs w:val="24"/>
+                <w:lang w:eastAsia="es-MX"/>
+              </w:rPr>
+            </w:pPr>
+            <w:r>
+              <w:rPr>
+                <w:szCs w:val="24"/>
+                <w:lang w:eastAsia="es-MX"/>
+              </w:rPr>
+              <w:t>5RF001.</w:t>
+            </w:r>
+            <w:r>
+              <w:rPr>
+                <w:szCs w:val="24"/>
+                <w:lang w:eastAsia="es-MX"/>
+              </w:rPr>
+              <w:t>B</w:t>
+            </w:r>
+            <w:r>
+              <w:rPr>
+                <w:szCs w:val="24"/>
+                <w:lang w:eastAsia="es-MX"/>
+              </w:rPr>
+              <w:t xml:space="preserve"> El sistema debe permitir copiar el enlace a</w:t>
+            </w:r>
+            <w:r>
+              <w:rPr>
+                <w:szCs w:val="24"/>
+                <w:lang w:eastAsia="es-MX"/>
+              </w:rPr>
+              <w:t>l portapa</w:t>
+            </w:r>
+            <w:r>
+              <w:rPr>
+                <w:szCs w:val="24"/>
+                <w:lang w:eastAsia="es-MX"/>
+              </w:rPr>
+              <w:t>peles.</w:t>
+            </w:r>
+          </w:p>
+          <w:p>
+            <w:pPr>
+              <w:spacing w:before="0" w:after="0"/>
+              <w:ind w:firstLine="0"/>
+              <w:jc w:val="left"/>
+              <w:rPr>
+                <w:szCs w:val="24"/>
+                <w:lang w:eastAsia="es-MX"/>
+              </w:rPr>
+            </w:pPr>
+            <w:r>
+              <w:rPr>
+                <w:szCs w:val="24"/>
+                <w:lang w:eastAsia="es-MX"/>
+              </w:rPr>
+              <w:t>5RF001.</w:t>
+            </w:r>
+            <w:r>
+              <w:rPr>
+                <w:szCs w:val="24"/>
+                <w:lang w:eastAsia="es-MX"/>
+              </w:rPr>
+              <w:t>C</w:t>
+            </w:r>
+            <w:r>
+              <w:rPr>
+                <w:szCs w:val="24"/>
+                <w:lang w:eastAsia="es-MX"/>
+              </w:rPr>
+              <w:t xml:space="preserve"> El sistema debe permitir enviar el enlace a otra persona mediante otra aplicación. </w:t>
+            </w:r>
+          </w:p>
+          <w:p>
+            <w:pPr>
+              <w:spacing w:before="0" w:after="0"/>
+              <w:ind w:firstLine="0"/>
+              <w:jc w:val="left"/>
+              <w:rPr>
+                <w:szCs w:val="24"/>
+                <w:lang w:eastAsia="es-MX"/>
+              </w:rPr>
+            </w:pPr>
+          </w:p>
+          <w:p>
+            <w:pPr>
+              <w:spacing w:before="0" w:after="0"/>
+              <w:ind w:firstLine="0"/>
+              <w:jc w:val="left"/>
+              <w:rPr>
+                <w:szCs w:val="24"/>
+                <w:lang w:eastAsia="es-MX"/>
+              </w:rPr>
+            </w:pPr>
+            <w:r>
+              <w:rPr>
+                <w:szCs w:val="24"/>
+                <w:lang w:eastAsia="es-MX"/>
+              </w:rPr>
+              <w:t>Restricciones:</w:t>
+            </w:r>
+          </w:p>
+          <w:p>
+            <w:pPr>
+              <w:pStyle w:val="Prrafodelista"/>
+              <w:numPr>
+                <w:ilvl w:val="0"/>
+                <w:numId w:val="30"/>
+              </w:numPr>
+              <w:spacing w:before="0" w:after="0"/>
+              <w:jc w:val="left"/>
+              <w:rPr>
+                <w:szCs w:val="24"/>
+                <w:lang w:eastAsia="es-MX"/>
+              </w:rPr>
+            </w:pPr>
+            <w:r>
+              <w:rPr>
+                <w:szCs w:val="24"/>
+                <w:lang w:eastAsia="es-MX"/>
+              </w:rPr>
+              <w:t>Para el requisito 5RF001.C solo se podrá enviar el enlace por WhatsApp o Facebook.</w:t>
             </w:r>
           </w:p>
         </w:tc>
@@ -16727,6 +19029,12 @@
               <w:rPr>
                 <w:lang w:eastAsia="es-MX"/>
               </w:rPr>
+              <w:t>r</w:t>
+            </w:r>
+            <w:r>
+              <w:rPr>
+                <w:lang w:eastAsia="es-MX"/>
+              </w:rPr>
               <w:t>.</w:t>
             </w:r>
           </w:p>
@@ -16799,13 +19107,27 @@
               <w:rPr>
                 <w:lang w:eastAsia="es-MX"/>
               </w:rPr>
-              <w:t>5RF002.A</w:t>
-            </w:r>
-            <w:r>
-              <w:rPr>
-                <w:lang w:eastAsia="es-MX"/>
-              </w:rPr>
-              <w:t xml:space="preserve">.1 Se activará el modo conductor cuando </w:t>
+              <w:t>5RF</w:t>
+            </w:r>
+            <w:proofErr w:type="gramStart"/>
+            <w:r>
+              <w:rPr>
+                <w:lang w:eastAsia="es-MX"/>
+              </w:rPr>
+              <w:t>002.A</w:t>
+            </w:r>
+            <w:r>
+              <w:rPr>
+                <w:lang w:eastAsia="es-MX"/>
+              </w:rPr>
+              <w:t>.</w:t>
+            </w:r>
+            <w:proofErr w:type="gramEnd"/>
+            <w:r>
+              <w:rPr>
+                <w:lang w:eastAsia="es-MX"/>
+              </w:rPr>
+              <w:t xml:space="preserve">1 Se activará el modo conductor cuando </w:t>
             </w:r>
             <w:r>
               <w:rPr>
@@ -16854,7 +19176,21 @@
               <w:rPr>
                 <w:lang w:eastAsia="es-MX"/>
               </w:rPr>
-              <w:t>5RF002.A.2 El modo conductor tendrá un tiempo de espera en caso de no detectar movimiento. El tiempo de espera será de 10 minutos y podrá utilizar todas las funciones del modo conductor, pero al transcurrir el tiempo sin la condición de activación del requisito anterior, el sistema saldrá del modo conductor de manera automática.</w:t>
+              <w:t>5RF</w:t>
+            </w:r>
+            <w:proofErr w:type="gramStart"/>
+            <w:r>
+              <w:rPr>
+                <w:lang w:eastAsia="es-MX"/>
+              </w:rPr>
+              <w:t>002.A.</w:t>
+            </w:r>
+            <w:proofErr w:type="gramEnd"/>
+            <w:r>
+              <w:rPr>
+                <w:lang w:eastAsia="es-MX"/>
+              </w:rPr>
+              <w:t>2 El modo conductor tendrá un tiempo de espera en caso de no detectar movimiento. El tiempo de espera será de 10 minutos y podrá utilizar todas las funciones del modo conductor, pero al transcurrir el tiempo sin la condición de activación del requisito anterior, el sistema saldrá del modo conductor de manera automática.</w:t>
             </w:r>
           </w:p>
           <w:p>
@@ -16906,6 +19242,7 @@
               <w:rPr>
                 <w:lang w:eastAsia="es-MX"/>
               </w:rPr>
+              <w:lastRenderedPageBreak/>
               <w:t>5RF002.</w:t>
             </w:r>
             <w:r>
@@ -17026,6 +19363,26 @@
                 <w:lang w:eastAsia="es-MX"/>
               </w:rPr>
               <w:t>horarios y daltonismo</w:t>
+            </w:r>
+            <w:r>
+              <w:rPr>
+                <w:lang w:eastAsia="es-MX"/>
+              </w:rPr>
+              <w:t xml:space="preserve"> (relacionado con </w:t>
+            </w:r>
+            <w:r>
+              <w:rPr>
+                <w:color w:val="000000"/>
+                <w:szCs w:val="24"/>
+                <w:lang w:eastAsia="es-MX"/>
+              </w:rPr>
+              <w:t>4RF003</w:t>
+            </w:r>
+            <w:r>
+              <w:rPr>
+                <w:lang w:eastAsia="es-MX"/>
+              </w:rPr>
+              <w:t>)</w:t>
             </w:r>
             <w:r>
               <w:rPr>
@@ -17127,7 +19484,7 @@
       <w:pPr>
         <w:pStyle w:val="Nivel2"/>
       </w:pPr>
-      <w:bookmarkStart w:id="34" w:name="_Toc133000379"/>
+      <w:bookmarkStart w:id="34" w:name="_Toc133010520"/>
       <w:r>
         <w:t>Desempeño de requerimientos (requerimientos no funcionales).</w:t>
       </w:r>
@@ -17151,6 +19508,399 @@
           <w:iCs/>
         </w:rPr>
         <w:t>Requerimientos números dinámicos</w:t>
+      </w:r>
+    </w:p>
+    <w:tbl>
+      <w:tblPr>
+        <w:tblW w:w="0" w:type="auto"/>
+        <w:tblCellMar>
+          <w:top w:w="15" w:type="dxa"/>
+          <w:left w:w="15" w:type="dxa"/>
+          <w:bottom w:w="15" w:type="dxa"/>
+          <w:right w:w="15" w:type="dxa"/>
+        </w:tblCellMar>
+        <w:tblLook w:val="04A0" w:firstRow="1" w:lastRow="0" w:firstColumn="1" w:lastColumn="0" w:noHBand="0" w:noVBand="1"/>
+      </w:tblPr>
+      <w:tblGrid>
+        <w:gridCol w:w="1547"/>
+        <w:gridCol w:w="8082"/>
+      </w:tblGrid>
+      <w:tr>
+        <w:tc>
+          <w:tcPr>
+            <w:tcW w:w="0" w:type="auto"/>
+            <w:tcBorders>
+              <w:top w:val="single" w:sz="8" w:space="0" w:color="000000" w:themeColor="text1"/>
+              <w:left w:val="single" w:sz="8" w:space="0" w:color="000000" w:themeColor="text1"/>
+              <w:bottom w:val="single" w:sz="8" w:space="0" w:color="000000" w:themeColor="text1"/>
+              <w:right w:val="single" w:sz="8" w:space="0" w:color="000000" w:themeColor="text1"/>
+            </w:tcBorders>
+            <w:shd w:val="clear" w:color="auto" w:fill="D9D2E9"/>
+            <w:tcMar>
+              <w:top w:w="100" w:type="dxa"/>
+              <w:left w:w="100" w:type="dxa"/>
+              <w:bottom w:w="100" w:type="dxa"/>
+              <w:right w:w="100" w:type="dxa"/>
+            </w:tcMar>
+            <w:hideMark/>
+          </w:tcPr>
+          <w:p>
+            <w:pPr>
+              <w:spacing w:before="0" w:after="0"/>
+              <w:ind w:firstLine="0"/>
+              <w:jc w:val="center"/>
+              <w:rPr>
+                <w:szCs w:val="24"/>
+                <w:lang w:eastAsia="es-MX"/>
+              </w:rPr>
+            </w:pPr>
+            <w:r>
+              <w:rPr>
+                <w:b/>
+                <w:bCs/>
+                <w:color w:val="000000"/>
+                <w:szCs w:val="24"/>
+                <w:lang w:eastAsia="es-MX"/>
+              </w:rPr>
+              <w:t>Identificador</w:t>
+            </w:r>
+          </w:p>
+        </w:tc>
+        <w:tc>
+          <w:tcPr>
+            <w:tcW w:w="8082" w:type="dxa"/>
+            <w:tcBorders>
+              <w:top w:val="single" w:sz="8" w:space="0" w:color="000000" w:themeColor="text1"/>
+              <w:left w:val="single" w:sz="8" w:space="0" w:color="000000" w:themeColor="text1"/>
+              <w:bottom w:val="single" w:sz="8" w:space="0" w:color="000000" w:themeColor="text1"/>
+              <w:right w:val="single" w:sz="8" w:space="0" w:color="000000" w:themeColor="text1"/>
+            </w:tcBorders>
+            <w:shd w:val="clear" w:color="auto" w:fill="D9D2E9"/>
+            <w:tcMar>
+              <w:top w:w="100" w:type="dxa"/>
+              <w:left w:w="100" w:type="dxa"/>
+              <w:bottom w:w="100" w:type="dxa"/>
+              <w:right w:w="100" w:type="dxa"/>
+            </w:tcMar>
+            <w:hideMark/>
+          </w:tcPr>
+          <w:p>
+            <w:pPr>
+              <w:spacing w:before="0" w:after="0"/>
+              <w:ind w:firstLine="0"/>
+              <w:jc w:val="center"/>
+              <w:rPr>
+                <w:szCs w:val="24"/>
+                <w:lang w:eastAsia="es-MX"/>
+              </w:rPr>
+            </w:pPr>
+            <w:r>
+              <w:rPr>
+                <w:b/>
+                <w:bCs/>
+                <w:color w:val="000000"/>
+                <w:szCs w:val="24"/>
+                <w:lang w:eastAsia="es-MX"/>
+              </w:rPr>
+              <w:t>Descripción</w:t>
+            </w:r>
+          </w:p>
+        </w:tc>
+      </w:tr>
+      <w:tr>
+        <w:tc>
+          <w:tcPr>
+            <w:tcW w:w="0" w:type="auto"/>
+            <w:tcBorders>
+              <w:top w:val="single" w:sz="8" w:space="0" w:color="000000" w:themeColor="text1"/>
+              <w:left w:val="single" w:sz="8" w:space="0" w:color="000000" w:themeColor="text1"/>
+              <w:bottom w:val="single" w:sz="8" w:space="0" w:color="000000" w:themeColor="text1"/>
+              <w:right w:val="single" w:sz="8" w:space="0" w:color="000000" w:themeColor="text1"/>
+            </w:tcBorders>
+            <w:tcMar>
+              <w:top w:w="100" w:type="dxa"/>
+              <w:left w:w="100" w:type="dxa"/>
+              <w:bottom w:w="100" w:type="dxa"/>
+              <w:right w:w="100" w:type="dxa"/>
+            </w:tcMar>
+            <w:hideMark/>
+          </w:tcPr>
+          <w:p>
+            <w:pPr>
+              <w:spacing w:before="0" w:after="0"/>
+              <w:ind w:firstLine="0"/>
+              <w:jc w:val="left"/>
+              <w:rPr>
+                <w:szCs w:val="24"/>
+                <w:lang w:eastAsia="es-MX"/>
+              </w:rPr>
+            </w:pPr>
+            <w:r>
+              <w:rPr>
+                <w:color w:val="000000"/>
+                <w:szCs w:val="24"/>
+                <w:lang w:eastAsia="es-MX"/>
+              </w:rPr>
+              <w:t>1RNF001</w:t>
+            </w:r>
+          </w:p>
+        </w:tc>
+        <w:tc>
+          <w:tcPr>
+            <w:tcW w:w="8082" w:type="dxa"/>
+            <w:tcBorders>
+              <w:top w:val="single" w:sz="8" w:space="0" w:color="000000" w:themeColor="text1"/>
+              <w:left w:val="single" w:sz="8" w:space="0" w:color="000000" w:themeColor="text1"/>
+              <w:bottom w:val="single" w:sz="8" w:space="0" w:color="000000" w:themeColor="text1"/>
+              <w:right w:val="single" w:sz="8" w:space="0" w:color="000000" w:themeColor="text1"/>
+            </w:tcBorders>
+            <w:tcMar>
+              <w:top w:w="100" w:type="dxa"/>
+              <w:left w:w="100" w:type="dxa"/>
+              <w:bottom w:w="100" w:type="dxa"/>
+              <w:right w:w="100" w:type="dxa"/>
+            </w:tcMar>
+            <w:hideMark/>
+          </w:tcPr>
+          <w:p>
+            <w:pPr>
+              <w:spacing w:before="0" w:after="0"/>
+              <w:ind w:firstLine="0"/>
+              <w:jc w:val="left"/>
+              <w:rPr>
+                <w:szCs w:val="24"/>
+                <w:lang w:eastAsia="es-MX"/>
+              </w:rPr>
+            </w:pPr>
+            <w:r>
+              <w:rPr>
+                <w:color w:val="000000"/>
+                <w:szCs w:val="24"/>
+                <w:lang w:eastAsia="es-MX"/>
+              </w:rPr>
+              <w:t xml:space="preserve">El sistema no debe tardar más de cinco segundos en </w:t>
+            </w:r>
+            <w:r>
+              <w:rPr>
+                <w:color w:val="000000"/>
+                <w:szCs w:val="24"/>
+                <w:lang w:eastAsia="es-MX"/>
+              </w:rPr>
+              <w:t>cargar el menú principal.</w:t>
+            </w:r>
+          </w:p>
+        </w:tc>
+      </w:tr>
+      <w:tr>
+        <w:tc>
+          <w:tcPr>
+            <w:tcW w:w="0" w:type="auto"/>
+            <w:tcBorders>
+              <w:top w:val="single" w:sz="8" w:space="0" w:color="000000" w:themeColor="text1"/>
+              <w:left w:val="single" w:sz="8" w:space="0" w:color="000000" w:themeColor="text1"/>
+              <w:bottom w:val="single" w:sz="8" w:space="0" w:color="000000" w:themeColor="text1"/>
+              <w:right w:val="single" w:sz="8" w:space="0" w:color="000000" w:themeColor="text1"/>
+            </w:tcBorders>
+            <w:tcMar>
+              <w:top w:w="100" w:type="dxa"/>
+              <w:left w:w="100" w:type="dxa"/>
+              <w:bottom w:w="100" w:type="dxa"/>
+              <w:right w:w="100" w:type="dxa"/>
+            </w:tcMar>
+          </w:tcPr>
+          <w:p>
+            <w:pPr>
+              <w:spacing w:before="0" w:after="0"/>
+              <w:ind w:firstLine="0"/>
+              <w:jc w:val="left"/>
+              <w:rPr>
+                <w:color w:val="000000"/>
+                <w:szCs w:val="24"/>
+                <w:lang w:eastAsia="es-MX"/>
+              </w:rPr>
+            </w:pPr>
+            <w:r>
+              <w:rPr>
+                <w:color w:val="000000"/>
+                <w:szCs w:val="24"/>
+                <w:lang w:eastAsia="es-MX"/>
+              </w:rPr>
+              <w:t>1RNF002</w:t>
+            </w:r>
+          </w:p>
+        </w:tc>
+        <w:tc>
+          <w:tcPr>
+            <w:tcW w:w="8082" w:type="dxa"/>
+            <w:tcBorders>
+              <w:top w:val="single" w:sz="8" w:space="0" w:color="000000" w:themeColor="text1"/>
+              <w:left w:val="single" w:sz="8" w:space="0" w:color="000000" w:themeColor="text1"/>
+              <w:bottom w:val="single" w:sz="8" w:space="0" w:color="000000" w:themeColor="text1"/>
+              <w:right w:val="single" w:sz="8" w:space="0" w:color="000000" w:themeColor="text1"/>
+            </w:tcBorders>
+            <w:tcMar>
+              <w:top w:w="100" w:type="dxa"/>
+              <w:left w:w="100" w:type="dxa"/>
+              <w:bottom w:w="100" w:type="dxa"/>
+              <w:right w:w="100" w:type="dxa"/>
+            </w:tcMar>
+          </w:tcPr>
+          <w:p>
+            <w:pPr>
+              <w:spacing w:before="0" w:after="0"/>
+              <w:ind w:firstLine="0"/>
+              <w:jc w:val="left"/>
+              <w:rPr>
+                <w:color w:val="000000"/>
+                <w:szCs w:val="24"/>
+                <w:lang w:eastAsia="es-MX"/>
+              </w:rPr>
+            </w:pPr>
+            <w:r>
+              <w:rPr>
+                <w:color w:val="000000"/>
+                <w:szCs w:val="24"/>
+                <w:lang w:eastAsia="es-MX"/>
+              </w:rPr>
+              <w:t>El sistema no debe tardar más de 5 segundos en procesar la información del reporte y avisar al usuario que esté listo.</w:t>
+            </w:r>
+          </w:p>
+        </w:tc>
+      </w:tr>
+      <w:tr>
+        <w:tc>
+          <w:tcPr>
+            <w:tcW w:w="0" w:type="auto"/>
+            <w:tcBorders>
+              <w:top w:val="single" w:sz="8" w:space="0" w:color="000000" w:themeColor="text1"/>
+              <w:left w:val="single" w:sz="8" w:space="0" w:color="000000" w:themeColor="text1"/>
+              <w:bottom w:val="single" w:sz="8" w:space="0" w:color="000000" w:themeColor="text1"/>
+              <w:right w:val="single" w:sz="8" w:space="0" w:color="000000" w:themeColor="text1"/>
+            </w:tcBorders>
+            <w:tcMar>
+              <w:top w:w="100" w:type="dxa"/>
+              <w:left w:w="100" w:type="dxa"/>
+              <w:bottom w:w="100" w:type="dxa"/>
+              <w:right w:w="100" w:type="dxa"/>
+            </w:tcMar>
+          </w:tcPr>
+          <w:p>
+            <w:pPr>
+              <w:spacing w:before="0" w:after="0"/>
+              <w:ind w:firstLine="0"/>
+              <w:jc w:val="left"/>
+              <w:rPr>
+                <w:color w:val="000000"/>
+                <w:szCs w:val="24"/>
+                <w:lang w:eastAsia="es-MX"/>
+              </w:rPr>
+            </w:pPr>
+            <w:r>
+              <w:rPr>
+                <w:color w:val="000000"/>
+                <w:szCs w:val="24"/>
+                <w:lang w:eastAsia="es-MX"/>
+              </w:rPr>
+              <w:t>1RNF003</w:t>
+            </w:r>
+          </w:p>
+        </w:tc>
+        <w:tc>
+          <w:tcPr>
+            <w:tcW w:w="8082" w:type="dxa"/>
+            <w:tcBorders>
+              <w:top w:val="single" w:sz="8" w:space="0" w:color="000000" w:themeColor="text1"/>
+              <w:left w:val="single" w:sz="8" w:space="0" w:color="000000" w:themeColor="text1"/>
+              <w:bottom w:val="single" w:sz="8" w:space="0" w:color="000000" w:themeColor="text1"/>
+              <w:right w:val="single" w:sz="8" w:space="0" w:color="000000" w:themeColor="text1"/>
+            </w:tcBorders>
+            <w:tcMar>
+              <w:top w:w="100" w:type="dxa"/>
+              <w:left w:w="100" w:type="dxa"/>
+              <w:bottom w:w="100" w:type="dxa"/>
+              <w:right w:w="100" w:type="dxa"/>
+            </w:tcMar>
+          </w:tcPr>
+          <w:p>
+            <w:pPr>
+              <w:spacing w:before="0" w:after="0"/>
+              <w:ind w:firstLine="0"/>
+              <w:jc w:val="left"/>
+              <w:rPr>
+                <w:color w:val="000000"/>
+                <w:szCs w:val="24"/>
+                <w:lang w:eastAsia="es-MX"/>
+              </w:rPr>
+            </w:pPr>
+            <w:r>
+              <w:rPr>
+                <w:color w:val="000000"/>
+                <w:szCs w:val="24"/>
+                <w:lang w:eastAsia="es-MX"/>
+              </w:rPr>
+              <w:t xml:space="preserve">El sistema no debe tardar más de 2 segundos en </w:t>
+            </w:r>
+            <w:r>
+              <w:rPr>
+                <w:color w:val="000000"/>
+                <w:szCs w:val="24"/>
+                <w:lang w:eastAsia="es-MX"/>
+              </w:rPr>
+              <w:t xml:space="preserve">generar </w:t>
+            </w:r>
+            <w:proofErr w:type="spellStart"/>
+            <w:r>
+              <w:rPr>
+                <w:color w:val="000000"/>
+                <w:szCs w:val="24"/>
+                <w:lang w:eastAsia="es-MX"/>
+              </w:rPr>
+              <w:t>feedback</w:t>
+            </w:r>
+            <w:proofErr w:type="spellEnd"/>
+            <w:r>
+              <w:rPr>
+                <w:color w:val="000000"/>
+                <w:szCs w:val="24"/>
+                <w:lang w:eastAsia="es-MX"/>
+              </w:rPr>
+              <w:t xml:space="preserve"> al usuario de alguna acción.</w:t>
+            </w:r>
+          </w:p>
+        </w:tc>
+      </w:tr>
+    </w:tbl>
+    <w:p>
+      <w:pPr>
+        <w:pStyle w:val="Comentario"/>
+        <w:ind w:firstLine="0"/>
+        <w:rPr>
+          <w:b/>
+          <w:bCs/>
+          <w:i w:val="0"/>
+          <w:iCs/>
+          <w:lang w:val="es-MX"/>
+        </w:rPr>
+      </w:pPr>
+    </w:p>
+    <w:p>
+      <w:pPr>
+        <w:pStyle w:val="Comentario"/>
+        <w:rPr>
+          <w:b/>
+          <w:bCs/>
+          <w:i w:val="0"/>
+          <w:iCs/>
+        </w:rPr>
+      </w:pPr>
+      <w:r>
+        <w:rPr>
+          <w:b/>
+          <w:bCs/>
+          <w:i w:val="0"/>
+          <w:iCs/>
+        </w:rPr>
+        <w:t>Capacidad</w:t>
       </w:r>
     </w:p>
     <w:tbl>
@@ -17284,7 +20034,7 @@
                 <w:szCs w:val="24"/>
                 <w:lang w:eastAsia="es-MX"/>
               </w:rPr>
-              <w:t>1RNF001</w:t>
+              <w:t>2RNF001</w:t>
             </w:r>
           </w:p>
         </w:tc>
@@ -17321,15 +20071,31 @@
                 <w:szCs w:val="24"/>
                 <w:lang w:eastAsia="es-MX"/>
               </w:rPr>
-              <w:t>El sistema no debe tardar más de cinco segundos en mostrar los resultados de una búsqueda</w:t>
-            </w:r>
-            <w:r>
-              <w:rPr>
-                <w:color w:val="000000"/>
-                <w:szCs w:val="24"/>
-                <w:lang w:eastAsia="es-MX"/>
-              </w:rPr>
-              <w:t>.</w:t>
+              <w:t xml:space="preserve">El sistema </w:t>
+            </w:r>
+            <w:r>
+              <w:rPr>
+                <w:color w:val="000000"/>
+                <w:szCs w:val="24"/>
+                <w:lang w:eastAsia="es-MX"/>
+              </w:rPr>
+              <w:t xml:space="preserve">debe ser capaz de operar adecuadamente con hasta </w:t>
+            </w:r>
+            <w:r>
+              <w:rPr>
+                <w:color w:val="000000"/>
+                <w:szCs w:val="24"/>
+                <w:lang w:eastAsia="es-MX"/>
+              </w:rPr>
+              <w:t>1,000,000</w:t>
+            </w:r>
+            <w:r>
+              <w:rPr>
+                <w:color w:val="000000"/>
+                <w:szCs w:val="24"/>
+                <w:lang w:eastAsia="es-MX"/>
+              </w:rPr>
+              <w:t xml:space="preserve"> usuarios con sesiones simultáneas.</w:t>
             </w:r>
           </w:p>
         </w:tc>
@@ -17365,7 +20131,7 @@
           <w:i w:val="0"/>
           <w:iCs/>
         </w:rPr>
-        <w:t>Capacidad</w:t>
+        <w:t>Requerimientos generales</w:t>
       </w:r>
     </w:p>
     <w:tbl>
@@ -17420,7 +20186,6 @@
                 <w:szCs w:val="24"/>
                 <w:lang w:eastAsia="es-MX"/>
               </w:rPr>
-              <w:lastRenderedPageBreak/>
               <w:t>Identificador</w:t>
             </w:r>
           </w:p>
@@ -17500,7 +20265,7 @@
                 <w:szCs w:val="24"/>
                 <w:lang w:eastAsia="es-MX"/>
               </w:rPr>
-              <w:t>2RNF001</w:t>
+              <w:t>3RNF001</w:t>
             </w:r>
           </w:p>
         </w:tc>
@@ -17537,146 +20302,15 @@
                 <w:szCs w:val="24"/>
                 <w:lang w:eastAsia="es-MX"/>
               </w:rPr>
-              <w:t xml:space="preserve">El sistema </w:t>
-            </w:r>
-            <w:r>
-              <w:rPr>
-                <w:color w:val="000000"/>
-                <w:szCs w:val="24"/>
-                <w:lang w:eastAsia="es-MX"/>
-              </w:rPr>
-              <w:t>debe ser capaz de operar adecuadamente con hasta 200.000 usuarios con sesiones simultáneas.</w:t>
-            </w:r>
-          </w:p>
-        </w:tc>
-      </w:tr>
-    </w:tbl>
-    <w:p>
-      <w:pPr>
-        <w:pStyle w:val="Comentario"/>
-        <w:ind w:firstLine="0"/>
-        <w:rPr>
-          <w:b/>
-          <w:bCs/>
-          <w:i w:val="0"/>
-          <w:iCs/>
-          <w:lang w:val="es-MX"/>
-        </w:rPr>
-      </w:pPr>
-    </w:p>
-    <w:p>
-      <w:pPr>
-        <w:pStyle w:val="Comentario"/>
-        <w:rPr>
-          <w:b/>
-          <w:bCs/>
-          <w:i w:val="0"/>
-          <w:iCs/>
-        </w:rPr>
-      </w:pPr>
-      <w:r>
-        <w:rPr>
-          <w:b/>
-          <w:bCs/>
-          <w:i w:val="0"/>
-          <w:iCs/>
-        </w:rPr>
-        <w:t>Requerimientos generales</w:t>
-      </w:r>
-    </w:p>
-    <w:tbl>
-      <w:tblPr>
-        <w:tblW w:w="0" w:type="auto"/>
-        <w:tblCellMar>
-          <w:top w:w="15" w:type="dxa"/>
-          <w:left w:w="15" w:type="dxa"/>
-          <w:bottom w:w="15" w:type="dxa"/>
-          <w:right w:w="15" w:type="dxa"/>
-        </w:tblCellMar>
-        <w:tblLook w:val="04A0" w:firstRow="1" w:lastRow="0" w:firstColumn="1" w:lastColumn="0" w:noHBand="0" w:noVBand="1"/>
-      </w:tblPr>
-      <w:tblGrid>
-        <w:gridCol w:w="1547"/>
-        <w:gridCol w:w="8123"/>
-      </w:tblGrid>
-      <w:tr>
-        <w:tc>
-          <w:tcPr>
-            <w:tcW w:w="0" w:type="auto"/>
-            <w:tcBorders>
-              <w:top w:val="single" w:sz="8" w:space="0" w:color="000000" w:themeColor="text1"/>
-              <w:left w:val="single" w:sz="8" w:space="0" w:color="000000" w:themeColor="text1"/>
-              <w:bottom w:val="single" w:sz="8" w:space="0" w:color="000000" w:themeColor="text1"/>
-              <w:right w:val="single" w:sz="8" w:space="0" w:color="000000" w:themeColor="text1"/>
-            </w:tcBorders>
-            <w:shd w:val="clear" w:color="auto" w:fill="D9D2E9"/>
-            <w:tcMar>
-              <w:top w:w="100" w:type="dxa"/>
-              <w:left w:w="100" w:type="dxa"/>
-              <w:bottom w:w="100" w:type="dxa"/>
-              <w:right w:w="100" w:type="dxa"/>
-            </w:tcMar>
-            <w:hideMark/>
-          </w:tcPr>
-          <w:p>
-            <w:pPr>
-              <w:spacing w:before="0" w:after="0"/>
-              <w:ind w:firstLine="0"/>
-              <w:jc w:val="center"/>
-              <w:rPr>
-                <w:szCs w:val="24"/>
-                <w:lang w:eastAsia="es-MX"/>
-              </w:rPr>
-            </w:pPr>
-            <w:r>
-              <w:rPr>
-                <w:b/>
-                <w:bCs/>
-                <w:color w:val="000000"/>
-                <w:szCs w:val="24"/>
-                <w:lang w:eastAsia="es-MX"/>
-              </w:rPr>
-              <w:t>Identificador</w:t>
-            </w:r>
-          </w:p>
-        </w:tc>
-        <w:tc>
-          <w:tcPr>
-            <w:tcW w:w="0" w:type="auto"/>
-            <w:tcBorders>
-              <w:top w:val="single" w:sz="8" w:space="0" w:color="000000" w:themeColor="text1"/>
-              <w:left w:val="single" w:sz="8" w:space="0" w:color="000000" w:themeColor="text1"/>
-              <w:bottom w:val="single" w:sz="8" w:space="0" w:color="000000" w:themeColor="text1"/>
-              <w:right w:val="single" w:sz="8" w:space="0" w:color="000000" w:themeColor="text1"/>
-            </w:tcBorders>
-            <w:shd w:val="clear" w:color="auto" w:fill="D9D2E9"/>
-            <w:tcMar>
-              <w:top w:w="100" w:type="dxa"/>
-              <w:left w:w="100" w:type="dxa"/>
-              <w:bottom w:w="100" w:type="dxa"/>
-              <w:right w:w="100" w:type="dxa"/>
-            </w:tcMar>
-            <w:hideMark/>
-          </w:tcPr>
-          <w:p>
-            <w:pPr>
-              <w:spacing w:before="0" w:after="0"/>
-              <w:ind w:firstLine="0"/>
-              <w:jc w:val="center"/>
-              <w:rPr>
-                <w:szCs w:val="24"/>
-                <w:lang w:eastAsia="es-MX"/>
-              </w:rPr>
-            </w:pPr>
-            <w:r>
-              <w:rPr>
-                <w:b/>
-                <w:bCs/>
-                <w:color w:val="000000"/>
-                <w:szCs w:val="24"/>
-                <w:lang w:eastAsia="es-MX"/>
-              </w:rPr>
-              <w:t>Descripción</w:t>
+              <w:t>El sistema</w:t>
+            </w:r>
+            <w:r>
+              <w:rPr>
+                <w:color w:val="000000"/>
+                <w:szCs w:val="24"/>
+                <w:lang w:eastAsia="es-MX"/>
+              </w:rPr>
+              <w:t xml:space="preserve"> será fácil de usar y navegación intuitiva.</w:t>
             </w:r>
           </w:p>
         </w:tc>
@@ -17715,7 +20349,16 @@
                 <w:szCs w:val="24"/>
                 <w:lang w:eastAsia="es-MX"/>
               </w:rPr>
-              <w:t>3RNF001</w:t>
+              <w:lastRenderedPageBreak/>
+              <w:t>3RNF00</w:t>
+            </w:r>
+            <w:r>
+              <w:rPr>
+                <w:color w:val="000000"/>
+                <w:szCs w:val="24"/>
+                <w:lang w:eastAsia="es-MX"/>
+              </w:rPr>
+              <w:t>2</w:t>
             </w:r>
           </w:p>
         </w:tc>
@@ -17752,34 +20395,15 @@
                 <w:szCs w:val="24"/>
                 <w:lang w:eastAsia="es-MX"/>
               </w:rPr>
-              <w:t>El sistema</w:t>
-            </w:r>
-            <w:r>
-              <w:rPr>
-                <w:color w:val="000000"/>
-                <w:szCs w:val="24"/>
-                <w:lang w:eastAsia="es-MX"/>
-              </w:rPr>
-              <w:t xml:space="preserve"> será fácil de usar y navegación intuitiva.</w:t>
-            </w:r>
-          </w:p>
-          <w:p>
-            <w:pPr>
-              <w:spacing w:before="0" w:after="0"/>
-              <w:ind w:firstLine="0"/>
-              <w:jc w:val="left"/>
-              <w:rPr>
-                <w:szCs w:val="24"/>
-                <w:lang w:eastAsia="es-MX"/>
-              </w:rPr>
-            </w:pPr>
-            <w:r>
-              <w:rPr>
-                <w:color w:val="000000"/>
-                <w:szCs w:val="24"/>
-                <w:lang w:eastAsia="es-MX"/>
-              </w:rPr>
-              <w:t>Se realizarán pruebas de usuario para garantizar que la plataforma sea fácil de usar para los usuarios de diferentes niveles de habilidad.</w:t>
+              <w:t xml:space="preserve">El sistema </w:t>
+            </w:r>
+            <w:r>
+              <w:rPr>
+                <w:color w:val="000000"/>
+                <w:szCs w:val="24"/>
+                <w:lang w:eastAsia="es-MX"/>
+              </w:rPr>
+              <w:t>deberá estar debidamente documentada, incluyendo documentación de código, para que sea fácil de entender y mantener por los desarrolladores.</w:t>
             </w:r>
           </w:p>
         </w:tc>
@@ -17818,7 +20442,15 @@
                 <w:szCs w:val="24"/>
                 <w:lang w:eastAsia="es-MX"/>
               </w:rPr>
-              <w:t>3RNF002</w:t>
+              <w:t>3RNF00</w:t>
+            </w:r>
+            <w:r>
+              <w:rPr>
+                <w:color w:val="000000"/>
+                <w:szCs w:val="24"/>
+                <w:lang w:eastAsia="es-MX"/>
+              </w:rPr>
+              <w:t>3</w:t>
             </w:r>
           </w:p>
         </w:tc>
@@ -17845,57 +20477,37 @@
               <w:ind w:firstLine="0"/>
               <w:jc w:val="left"/>
               <w:rPr>
-                <w:szCs w:val="24"/>
-                <w:lang w:eastAsia="es-MX"/>
-              </w:rPr>
-            </w:pPr>
-            <w:r>
-              <w:rPr>
-                <w:color w:val="000000"/>
-                <w:szCs w:val="24"/>
-                <w:lang w:eastAsia="es-MX"/>
-              </w:rPr>
-              <w:t xml:space="preserve">El </w:t>
-            </w:r>
-            <w:r>
-              <w:rPr>
-                <w:color w:val="000000"/>
-                <w:szCs w:val="24"/>
-                <w:lang w:eastAsia="es-MX"/>
-              </w:rPr>
-              <w:t>sistema</w:t>
-            </w:r>
-            <w:r>
-              <w:rPr>
-                <w:color w:val="000000"/>
-                <w:szCs w:val="24"/>
-                <w:lang w:eastAsia="es-MX"/>
-              </w:rPr>
-              <w:t xml:space="preserve"> deberá ser escalable para permitir un mayor número de usuarios y transacciones.</w:t>
-            </w:r>
-          </w:p>
-          <w:p>
-            <w:pPr>
-              <w:spacing w:before="0" w:after="0"/>
-              <w:ind w:firstLine="0"/>
-              <w:jc w:val="left"/>
-              <w:rPr>
-                <w:szCs w:val="24"/>
-                <w:lang w:eastAsia="es-MX"/>
-              </w:rPr>
-            </w:pPr>
-            <w:r>
-              <w:rPr>
-                <w:color w:val="000000"/>
-                <w:szCs w:val="24"/>
-                <w:lang w:eastAsia="es-MX"/>
-              </w:rPr>
-              <w:t>Se utilizarán soluciones de alojamiento y servidores adecuados para asegurar que la plataforma pueda manejar un alto volumen de tráfico.</w:t>
+                <w:lang w:eastAsia="es-MX"/>
+              </w:rPr>
+            </w:pPr>
+            <w:r>
+              <w:rPr>
+                <w:color w:val="000000" w:themeColor="text1"/>
+                <w:lang w:eastAsia="es-MX"/>
+              </w:rPr>
+              <w:t xml:space="preserve">El sistema deberá ser </w:t>
+            </w:r>
+            <w:r>
+              <w:rPr>
+                <w:color w:val="000000" w:themeColor="text1"/>
+                <w:lang w:eastAsia="es-MX"/>
+              </w:rPr>
+              <w:t>seguro</w:t>
+            </w:r>
+            <w:r>
+              <w:rPr>
+                <w:color w:val="000000" w:themeColor="text1"/>
+                <w:lang w:eastAsia="es-MX"/>
+              </w:rPr>
+              <w:t xml:space="preserve"> y garantizar la privacidad de los usuarios.</w:t>
             </w:r>
           </w:p>
         </w:tc>
       </w:tr>
       <w:tr>
+        <w:trPr>
+          <w:trHeight w:val="610"/>
+        </w:trPr>
         <w:tc>
           <w:tcPr>
             <w:tcW w:w="0" w:type="auto"/>
@@ -17911,7 +20523,6 @@
               <w:bottom w:w="100" w:type="dxa"/>
               <w:right w:w="100" w:type="dxa"/>
             </w:tcMar>
-            <w:hideMark/>
           </w:tcPr>
           <w:p>
             <w:pPr>
@@ -17919,17 +20530,18 @@
               <w:ind w:firstLine="0"/>
               <w:jc w:val="left"/>
               <w:rPr>
-                <w:szCs w:val="24"/>
-                <w:lang w:eastAsia="es-MX"/>
-              </w:rPr>
-            </w:pPr>
-            <w:r>
-              <w:rPr>
-                <w:color w:val="000000"/>
-                <w:szCs w:val="24"/>
-                <w:lang w:eastAsia="es-MX"/>
-              </w:rPr>
-              <w:t>3RNF003</w:t>
+                <w:color w:val="000000"/>
+                <w:szCs w:val="24"/>
+                <w:lang w:eastAsia="es-MX"/>
+              </w:rPr>
+            </w:pPr>
+            <w:r>
+              <w:rPr>
+                <w:color w:val="000000"/>
+                <w:szCs w:val="24"/>
+                <w:lang w:eastAsia="es-MX"/>
+              </w:rPr>
+              <w:t>3RNF004</w:t>
             </w:r>
           </w:p>
         </w:tc>
@@ -17948,7 +20560,6 @@
               <w:bottom w:w="100" w:type="dxa"/>
               <w:right w:w="100" w:type="dxa"/>
             </w:tcMar>
-            <w:hideMark/>
           </w:tcPr>
           <w:p>
             <w:pPr>
@@ -17956,30 +20567,31 @@
               <w:ind w:firstLine="0"/>
               <w:jc w:val="left"/>
               <w:rPr>
-                <w:szCs w:val="24"/>
-                <w:lang w:eastAsia="es-MX"/>
-              </w:rPr>
-            </w:pPr>
-            <w:r>
-              <w:rPr>
-                <w:color w:val="000000"/>
-                <w:szCs w:val="24"/>
-                <w:lang w:eastAsia="es-MX"/>
-              </w:rPr>
-              <w:t xml:space="preserve">El sistema </w:t>
-            </w:r>
-            <w:r>
-              <w:rPr>
-                <w:color w:val="000000"/>
-                <w:szCs w:val="24"/>
-                <w:lang w:eastAsia="es-MX"/>
-              </w:rPr>
-              <w:t>deberá estar debidamente documentada, incluyendo documentación de código, para que sea fácil de entender y mantener por los desarrolladores.</w:t>
+                <w:color w:val="000000" w:themeColor="text1"/>
+                <w:lang w:eastAsia="es-MX"/>
+              </w:rPr>
+            </w:pPr>
+            <w:r>
+              <w:rPr>
+                <w:color w:val="000000" w:themeColor="text1"/>
+                <w:lang w:eastAsia="es-MX"/>
+              </w:rPr>
+              <w:t xml:space="preserve">El sistema debe ser confiable y precisa en la detección de baches para garantizar que </w:t>
+            </w:r>
+            <w:r>
+              <w:rPr>
+                <w:color w:val="000000" w:themeColor="text1"/>
+                <w:lang w:eastAsia="es-MX"/>
+              </w:rPr>
+              <w:t xml:space="preserve">en 95% de veces que se detecte un bache, lo sea realmente. </w:t>
             </w:r>
           </w:p>
         </w:tc>
       </w:tr>
       <w:tr>
+        <w:trPr>
+          <w:trHeight w:val="610"/>
+        </w:trPr>
         <w:tc>
           <w:tcPr>
             <w:tcW w:w="0" w:type="auto"/>
@@ -17995,7 +20607,6 @@
               <w:bottom w:w="100" w:type="dxa"/>
               <w:right w:w="100" w:type="dxa"/>
             </w:tcMar>
-            <w:hideMark/>
           </w:tcPr>
           <w:p>
             <w:pPr>
@@ -18003,17 +20614,18 @@
               <w:ind w:firstLine="0"/>
               <w:jc w:val="left"/>
               <w:rPr>
-                <w:szCs w:val="24"/>
-                <w:lang w:eastAsia="es-MX"/>
-              </w:rPr>
-            </w:pPr>
-            <w:r>
-              <w:rPr>
-                <w:color w:val="000000"/>
-                <w:szCs w:val="24"/>
-                <w:lang w:eastAsia="es-MX"/>
-              </w:rPr>
-              <w:t>3RNF004</w:t>
+                <w:color w:val="000000"/>
+                <w:szCs w:val="24"/>
+                <w:lang w:eastAsia="es-MX"/>
+              </w:rPr>
+            </w:pPr>
+            <w:r>
+              <w:rPr>
+                <w:color w:val="000000"/>
+                <w:szCs w:val="24"/>
+                <w:lang w:eastAsia="es-MX"/>
+              </w:rPr>
+              <w:t>3RNF005</w:t>
             </w:r>
           </w:p>
         </w:tc>
@@ -18032,7 +20644,6 @@
               <w:bottom w:w="100" w:type="dxa"/>
               <w:right w:w="100" w:type="dxa"/>
             </w:tcMar>
-            <w:hideMark/>
           </w:tcPr>
           <w:p>
             <w:pPr>
@@ -18040,34 +20651,31 @@
               <w:ind w:firstLine="0"/>
               <w:jc w:val="left"/>
               <w:rPr>
-                <w:lang w:eastAsia="es-MX"/>
-              </w:rPr>
-            </w:pPr>
-            <w:r>
-              <w:rPr>
                 <w:color w:val="000000" w:themeColor="text1"/>
                 <w:lang w:eastAsia="es-MX"/>
               </w:rPr>
-              <w:t xml:space="preserve">El sistema deberá ser </w:t>
-            </w:r>
+            </w:pPr>
             <w:r>
               <w:rPr>
                 <w:color w:val="000000" w:themeColor="text1"/>
                 <w:lang w:eastAsia="es-MX"/>
               </w:rPr>
-              <w:t>seguro</w:t>
+              <w:t>La aplicación debe tener un alto rendimiento y una velocidad de procesamiento rápida para detectar los baches en tiempo real</w:t>
             </w:r>
             <w:r>
               <w:rPr>
                 <w:color w:val="000000" w:themeColor="text1"/>
                 <w:lang w:eastAsia="es-MX"/>
               </w:rPr>
-              <w:t xml:space="preserve"> y garantizar la privacidad de los usuarios.</w:t>
+              <w:t>.</w:t>
             </w:r>
           </w:p>
         </w:tc>
       </w:tr>
       <w:tr>
+        <w:trPr>
+          <w:trHeight w:val="610"/>
+        </w:trPr>
         <w:tc>
           <w:tcPr>
             <w:tcW w:w="0" w:type="auto"/>
@@ -18083,7 +20691,6 @@
               <w:bottom w:w="100" w:type="dxa"/>
               <w:right w:w="100" w:type="dxa"/>
             </w:tcMar>
-            <w:hideMark/>
           </w:tcPr>
           <w:p>
             <w:pPr>
@@ -18091,17 +20698,26 @@
               <w:ind w:firstLine="0"/>
               <w:jc w:val="left"/>
               <w:rPr>
-                <w:szCs w:val="24"/>
-                <w:lang w:eastAsia="es-MX"/>
-              </w:rPr>
-            </w:pPr>
-            <w:r>
-              <w:rPr>
-                <w:color w:val="000000"/>
-                <w:szCs w:val="24"/>
-                <w:lang w:eastAsia="es-MX"/>
-              </w:rPr>
-              <w:t>3RNF005</w:t>
+                <w:color w:val="000000"/>
+                <w:szCs w:val="24"/>
+                <w:lang w:eastAsia="es-MX"/>
+              </w:rPr>
+            </w:pPr>
+            <w:r>
+              <w:rPr>
+                <w:color w:val="000000"/>
+                <w:szCs w:val="24"/>
+                <w:lang w:eastAsia="es-MX"/>
+              </w:rPr>
+              <w:t>3RNF00</w:t>
+            </w:r>
+            <w:r>
+              <w:rPr>
+                <w:color w:val="000000"/>
+                <w:szCs w:val="24"/>
+                <w:lang w:eastAsia="es-MX"/>
+              </w:rPr>
+              <w:t>6</w:t>
             </w:r>
           </w:p>
         </w:tc>
@@ -18120,7 +20736,6 @@
               <w:bottom w:w="100" w:type="dxa"/>
               <w:right w:w="100" w:type="dxa"/>
             </w:tcMar>
-            <w:hideMark/>
           </w:tcPr>
           <w:p>
             <w:pPr>
@@ -18128,25 +20743,268 @@
               <w:ind w:firstLine="0"/>
               <w:jc w:val="left"/>
               <w:rPr>
-                <w:szCs w:val="24"/>
-                <w:lang w:eastAsia="es-MX"/>
-              </w:rPr>
-            </w:pPr>
-            <w:r>
-              <w:rPr>
-                <w:color w:val="000000"/>
-                <w:szCs w:val="24"/>
-                <w:lang w:eastAsia="es-MX"/>
-              </w:rPr>
-              <w:t>El sistema</w:t>
-            </w:r>
-            <w:r>
-              <w:rPr>
-                <w:color w:val="000000"/>
-                <w:szCs w:val="24"/>
-                <w:lang w:eastAsia="es-MX"/>
-              </w:rPr>
-              <w:t xml:space="preserve"> deberá estar disponible en todo momento y tener un tiempo de actividad alto para garantizar que los usuarios puedan acceder a ella y realizar transacciones en cualquier momento.</w:t>
+                <w:color w:val="000000" w:themeColor="text1"/>
+                <w:lang w:eastAsia="es-MX"/>
+              </w:rPr>
+            </w:pPr>
+            <w:r>
+              <w:rPr>
+                <w:color w:val="000000" w:themeColor="text1"/>
+                <w:lang w:eastAsia="es-MX"/>
+              </w:rPr>
+              <w:t>La aplicación debe ser fácil de mantener y actualizar para garantizar que siga siendo precisa y relevante con el tiempo.</w:t>
+            </w:r>
+          </w:p>
+        </w:tc>
+      </w:tr>
+      <w:tr>
+        <w:trPr>
+          <w:trHeight w:val="610"/>
+        </w:trPr>
+        <w:tc>
+          <w:tcPr>
+            <w:tcW w:w="0" w:type="auto"/>
+            <w:tcBorders>
+              <w:top w:val="single" w:sz="8" w:space="0" w:color="000000" w:themeColor="text1"/>
+              <w:left w:val="single" w:sz="8" w:space="0" w:color="000000" w:themeColor="text1"/>
+              <w:bottom w:val="single" w:sz="8" w:space="0" w:color="000000" w:themeColor="text1"/>
+              <w:right w:val="single" w:sz="8" w:space="0" w:color="000000" w:themeColor="text1"/>
+            </w:tcBorders>
+            <w:tcMar>
+              <w:top w:w="100" w:type="dxa"/>
+              <w:left w:w="100" w:type="dxa"/>
+              <w:bottom w:w="100" w:type="dxa"/>
+              <w:right w:w="100" w:type="dxa"/>
+            </w:tcMar>
+          </w:tcPr>
+          <w:p>
+            <w:pPr>
+              <w:spacing w:before="0" w:after="0"/>
+              <w:ind w:firstLine="0"/>
+              <w:jc w:val="left"/>
+              <w:rPr>
+                <w:color w:val="000000"/>
+                <w:szCs w:val="24"/>
+                <w:lang w:eastAsia="es-MX"/>
+              </w:rPr>
+            </w:pPr>
+            <w:r>
+              <w:rPr>
+                <w:color w:val="000000"/>
+                <w:szCs w:val="24"/>
+                <w:lang w:eastAsia="es-MX"/>
+              </w:rPr>
+              <w:t>3RNF007</w:t>
+            </w:r>
+          </w:p>
+        </w:tc>
+        <w:tc>
+          <w:tcPr>
+            <w:tcW w:w="0" w:type="auto"/>
+            <w:tcBorders>
+              <w:top w:val="single" w:sz="8" w:space="0" w:color="000000" w:themeColor="text1"/>
+              <w:left w:val="single" w:sz="8" w:space="0" w:color="000000" w:themeColor="text1"/>
+              <w:bottom w:val="single" w:sz="8" w:space="0" w:color="000000" w:themeColor="text1"/>
+              <w:right w:val="single" w:sz="8" w:space="0" w:color="000000" w:themeColor="text1"/>
+            </w:tcBorders>
+            <w:tcMar>
+              <w:top w:w="100" w:type="dxa"/>
+              <w:left w:w="100" w:type="dxa"/>
+              <w:bottom w:w="100" w:type="dxa"/>
+              <w:right w:w="100" w:type="dxa"/>
+            </w:tcMar>
+          </w:tcPr>
+          <w:p>
+            <w:pPr>
+              <w:spacing w:before="0" w:after="0"/>
+              <w:ind w:firstLine="0"/>
+              <w:jc w:val="left"/>
+              <w:rPr>
+                <w:color w:val="000000" w:themeColor="text1"/>
+                <w:lang w:eastAsia="es-MX"/>
+              </w:rPr>
+            </w:pPr>
+            <w:r>
+              <w:rPr>
+                <w:color w:val="000000" w:themeColor="text1"/>
+                <w:lang w:eastAsia="es-MX"/>
+              </w:rPr>
+              <w:t>El sistema debe proporcionar la ubicación GPS del usuario con un 95% de exactitud</w:t>
+            </w:r>
+            <w:r>
+              <w:rPr>
+                <w:color w:val="000000" w:themeColor="text1"/>
+                <w:lang w:eastAsia="es-MX"/>
+              </w:rPr>
+              <w:t>.</w:t>
+            </w:r>
+          </w:p>
+        </w:tc>
+      </w:tr>
+      <w:tr>
+        <w:trPr>
+          <w:trHeight w:val="610"/>
+        </w:trPr>
+        <w:tc>
+          <w:tcPr>
+            <w:tcW w:w="0" w:type="auto"/>
+            <w:tcBorders>
+              <w:top w:val="single" w:sz="8" w:space="0" w:color="000000" w:themeColor="text1"/>
+              <w:left w:val="single" w:sz="8" w:space="0" w:color="000000" w:themeColor="text1"/>
+              <w:bottom w:val="single" w:sz="8" w:space="0" w:color="000000" w:themeColor="text1"/>
+              <w:right w:val="single" w:sz="8" w:space="0" w:color="000000" w:themeColor="text1"/>
+            </w:tcBorders>
+            <w:tcMar>
+              <w:top w:w="100" w:type="dxa"/>
+              <w:left w:w="100" w:type="dxa"/>
+              <w:bottom w:w="100" w:type="dxa"/>
+              <w:right w:w="100" w:type="dxa"/>
+            </w:tcMar>
+          </w:tcPr>
+          <w:p>
+            <w:pPr>
+              <w:spacing w:before="0" w:after="0"/>
+              <w:ind w:firstLine="0"/>
+              <w:jc w:val="left"/>
+              <w:rPr>
+                <w:color w:val="000000"/>
+                <w:szCs w:val="24"/>
+                <w:lang w:eastAsia="es-MX"/>
+              </w:rPr>
+            </w:pPr>
+            <w:r>
+              <w:rPr>
+                <w:color w:val="000000"/>
+                <w:szCs w:val="24"/>
+                <w:lang w:eastAsia="es-MX"/>
+              </w:rPr>
+              <w:t>3RNF008</w:t>
+            </w:r>
+          </w:p>
+        </w:tc>
+        <w:tc>
+          <w:tcPr>
+            <w:tcW w:w="0" w:type="auto"/>
+            <w:tcBorders>
+              <w:top w:val="single" w:sz="8" w:space="0" w:color="000000" w:themeColor="text1"/>
+              <w:left w:val="single" w:sz="8" w:space="0" w:color="000000" w:themeColor="text1"/>
+              <w:bottom w:val="single" w:sz="8" w:space="0" w:color="000000" w:themeColor="text1"/>
+              <w:right w:val="single" w:sz="8" w:space="0" w:color="000000" w:themeColor="text1"/>
+            </w:tcBorders>
+            <w:tcMar>
+              <w:top w:w="100" w:type="dxa"/>
+              <w:left w:w="100" w:type="dxa"/>
+              <w:bottom w:w="100" w:type="dxa"/>
+              <w:right w:w="100" w:type="dxa"/>
+            </w:tcMar>
+          </w:tcPr>
+          <w:p>
+            <w:pPr>
+              <w:spacing w:before="0" w:after="0"/>
+              <w:ind w:firstLine="0"/>
+              <w:jc w:val="left"/>
+              <w:rPr>
+                <w:color w:val="000000" w:themeColor="text1"/>
+                <w:lang w:eastAsia="es-MX"/>
+              </w:rPr>
+            </w:pPr>
+            <w:r>
+              <w:rPr>
+                <w:color w:val="000000" w:themeColor="text1"/>
+                <w:lang w:eastAsia="es-MX"/>
+              </w:rPr>
+              <w:t xml:space="preserve">El sistema </w:t>
+            </w:r>
+            <w:r>
+              <w:rPr>
+                <w:color w:val="000000" w:themeColor="text1"/>
+                <w:lang w:eastAsia="es-MX"/>
+              </w:rPr>
+              <w:t>debe ser capaz de interpretar correctamente los comandos de voz del usuario en al menos un 95% de las ocasiones.</w:t>
+            </w:r>
+          </w:p>
+        </w:tc>
+      </w:tr>
+      <w:tr>
+        <w:trPr>
+          <w:trHeight w:val="610"/>
+        </w:trPr>
+        <w:tc>
+          <w:tcPr>
+            <w:tcW w:w="0" w:type="auto"/>
+            <w:tcBorders>
+              <w:top w:val="single" w:sz="8" w:space="0" w:color="000000" w:themeColor="text1"/>
+              <w:left w:val="single" w:sz="8" w:space="0" w:color="000000" w:themeColor="text1"/>
+              <w:bottom w:val="single" w:sz="8" w:space="0" w:color="000000" w:themeColor="text1"/>
+              <w:right w:val="single" w:sz="8" w:space="0" w:color="000000" w:themeColor="text1"/>
+            </w:tcBorders>
+            <w:tcMar>
+              <w:top w:w="100" w:type="dxa"/>
+              <w:left w:w="100" w:type="dxa"/>
+              <w:bottom w:w="100" w:type="dxa"/>
+              <w:right w:w="100" w:type="dxa"/>
+            </w:tcMar>
+          </w:tcPr>
+          <w:p>
+            <w:pPr>
+              <w:spacing w:before="0" w:after="0"/>
+              <w:ind w:firstLine="0"/>
+              <w:jc w:val="left"/>
+              <w:rPr>
+                <w:color w:val="000000"/>
+                <w:szCs w:val="24"/>
+                <w:lang w:eastAsia="es-MX"/>
+              </w:rPr>
+            </w:pPr>
+            <w:r>
+              <w:rPr>
+                <w:color w:val="000000"/>
+                <w:szCs w:val="24"/>
+                <w:lang w:eastAsia="es-MX"/>
+              </w:rPr>
+              <w:t>3RNF009</w:t>
+            </w:r>
+          </w:p>
+        </w:tc>
+        <w:tc>
+          <w:tcPr>
+            <w:tcW w:w="0" w:type="auto"/>
+            <w:tcBorders>
+              <w:top w:val="single" w:sz="8" w:space="0" w:color="000000" w:themeColor="text1"/>
+              <w:left w:val="single" w:sz="8" w:space="0" w:color="000000" w:themeColor="text1"/>
+              <w:bottom w:val="single" w:sz="8" w:space="0" w:color="000000" w:themeColor="text1"/>
+              <w:right w:val="single" w:sz="8" w:space="0" w:color="000000" w:themeColor="text1"/>
+            </w:tcBorders>
+            <w:tcMar>
+              <w:top w:w="100" w:type="dxa"/>
+              <w:left w:w="100" w:type="dxa"/>
+              <w:bottom w:w="100" w:type="dxa"/>
+              <w:right w:w="100" w:type="dxa"/>
+            </w:tcMar>
+          </w:tcPr>
+          <w:p>
+            <w:pPr>
+              <w:spacing w:before="0" w:after="0"/>
+              <w:ind w:firstLine="0"/>
+              <w:jc w:val="left"/>
+              <w:rPr>
+                <w:color w:val="000000" w:themeColor="text1"/>
+                <w:lang w:eastAsia="es-MX"/>
+              </w:rPr>
+            </w:pPr>
+            <w:r>
+              <w:rPr>
+                <w:color w:val="000000" w:themeColor="text1"/>
+                <w:lang w:eastAsia="es-MX"/>
+              </w:rPr>
+              <w:t xml:space="preserve">El sistema </w:t>
+            </w:r>
+            <w:r>
+              <w:rPr>
+                <w:color w:val="000000" w:themeColor="text1"/>
+                <w:lang w:eastAsia="es-MX"/>
+              </w:rPr>
+              <w:t>debe ser capaz de manejar una variedad de acentos, tonos de voz y entornos ruidosos.</w:t>
             </w:r>
           </w:p>
         </w:tc>
@@ -18165,7 +21023,7 @@
       <w:pPr>
         <w:pStyle w:val="Nivel2"/>
       </w:pPr>
-      <w:bookmarkStart w:id="35" w:name="_Toc133000383"/>
+      <w:bookmarkStart w:id="35" w:name="_Toc133010521"/>
       <w:r>
         <w:t>Documentación de usuario</w:t>
       </w:r>
@@ -18205,7 +21063,7 @@
       <w:pPr>
         <w:pStyle w:val="Nivel2"/>
       </w:pPr>
-      <w:bookmarkStart w:id="36" w:name="_Toc133000384"/>
+      <w:bookmarkStart w:id="36" w:name="_Toc133010522"/>
       <w:r>
         <w:t>Atributos del sistema de software.</w:t>
       </w:r>
@@ -18215,7 +21073,7 @@
       <w:pPr>
         <w:pStyle w:val="Nivel3"/>
       </w:pPr>
-      <w:bookmarkStart w:id="37" w:name="_Toc133000385"/>
+      <w:bookmarkStart w:id="37" w:name="_Toc133010523"/>
       <w:r>
         <w:t>Confiabilidad.</w:t>
       </w:r>
@@ -18245,7 +21103,7 @@
       <w:pPr>
         <w:pStyle w:val="Nivel3"/>
       </w:pPr>
-      <w:bookmarkStart w:id="38" w:name="_Toc133000386"/>
+      <w:bookmarkStart w:id="38" w:name="_Toc133010524"/>
       <w:r>
         <w:t>Disponibilidad.</w:t>
       </w:r>
@@ -18285,9 +21143,8 @@
       <w:pPr>
         <w:pStyle w:val="Nivel3"/>
       </w:pPr>
-      <w:bookmarkStart w:id="39" w:name="_Toc133000387"/>
-      <w:r>
-        <w:lastRenderedPageBreak/>
+      <w:bookmarkStart w:id="39" w:name="_Toc133010525"/>
+      <w:r>
         <w:t>Seguridad.</w:t>
       </w:r>
       <w:bookmarkEnd w:id="39"/>
@@ -18329,6 +21186,7 @@
           <w:i w:val="0"/>
           <w:iCs/>
         </w:rPr>
+        <w:lastRenderedPageBreak/>
         <w:t xml:space="preserve">Las contraseñas deben ser de un largo mínimo de 7 caracteres. </w:t>
       </w:r>
     </w:p>
@@ -18356,7 +21214,7 @@
       <w:pPr>
         <w:pStyle w:val="Nivel3"/>
       </w:pPr>
-      <w:bookmarkStart w:id="40" w:name="_Toc133000388"/>
+      <w:bookmarkStart w:id="40" w:name="_Toc133010526"/>
       <w:r>
         <w:t>Mantenimiento.</w:t>
       </w:r>
@@ -18386,7 +21244,7 @@
       <w:pPr>
         <w:pStyle w:val="Nivel3"/>
       </w:pPr>
-      <w:bookmarkStart w:id="41" w:name="_Toc133000389"/>
+      <w:bookmarkStart w:id="41" w:name="_Toc133010527"/>
       <w:r>
         <w:t>Portabilidad.</w:t>
       </w:r>
@@ -18488,7 +21346,7 @@
       <w:pPr>
         <w:pStyle w:val="Nivel2"/>
       </w:pPr>
-      <w:bookmarkStart w:id="42" w:name="_Toc133000390"/>
+      <w:bookmarkStart w:id="42" w:name="_Toc133010528"/>
       <w:r>
         <w:t>Organización de requerimientos específicos.</w:t>
       </w:r>
@@ -18502,8 +21360,8 @@
         <w:t>&lt;Para cualquier sistema el detalle de requerimientos tiende a ser extensivo. Por esta razón se recomienda que sean dadas consideraciones cuidadosas para organizarlas de manera óptima y entendible. Una vez descritos, crear una estructura usando el id de los requerimientos que permita estructurarlos –clasificarlos, jerarquizarlos-.&gt;</w:t>
       </w:r>
     </w:p>
-    <w:bookmarkEnd w:id="3"/>
     <w:bookmarkEnd w:id="4"/>
+    <w:bookmarkEnd w:id="5"/>
     <w:p>
       <w:pPr>
         <w:pStyle w:val="Comentario"/>
@@ -18678,7 +21536,7 @@
         </mc:Choice>
         <mc:Fallback>
           <w:pict>
-            <v:line w14:anchorId="61327A8C" id="Conector recto 1" o:spid="_x0000_s1026" style="position:absolute;z-index:251658240;visibility:visible;mso-wrap-style:square;mso-width-percent:0;mso-height-percent:0;mso-wrap-distance-left:9pt;mso-wrap-distance-top:0;mso-wrap-distance-right:9pt;mso-wrap-distance-bottom:0;mso-position-horizontal:absolute;mso-position-horizontal-relative:text;mso-position-vertical:absolute;mso-position-vertical-relative:text;mso-width-percent:0;mso-height-percent:0;mso-width-relative:page;mso-height-relative:page" from="-2.9pt,-1.55pt" to="472.1pt,-1.55pt" o:gfxdata="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" strokeweight="2.25pt"/>
+            <v:line w14:anchorId="0613D09C" id="Conector recto 1" o:spid="_x0000_s1026" style="position:absolute;z-index:251658240;visibility:visible;mso-wrap-style:square;mso-width-percent:0;mso-height-percent:0;mso-wrap-distance-left:9pt;mso-wrap-distance-top:0;mso-wrap-distance-right:9pt;mso-wrap-distance-bottom:0;mso-position-horizontal:absolute;mso-position-horizontal-relative:text;mso-position-vertical:absolute;mso-position-vertical-relative:text;mso-width-percent:0;mso-height-percent:0;mso-width-relative:page;mso-height-relative:page" from="-2.9pt,-1.55pt" to="472.1pt,-1.55pt" o:gfxdata="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" strokeweight="2.25pt"/>
           </w:pict>
         </mc:Fallback>
       </mc:AlternateContent>
@@ -19216,6 +22074,119 @@
     </w:lvl>
   </w:abstractNum>
   <w:abstractNum w:abstractNumId="5" w15:restartNumberingAfterBreak="0">
+    <w:nsid w:val="11FA44BB"/>
+    <w:multiLevelType w:val="hybridMultilevel"/>
+    <w:tmpl w:val="F1FAC9C2"/>
+    <w:lvl w:ilvl="0" w:tplc="080A0001">
+      <w:start w:val="1"/>
+      <w:numFmt w:val="bullet"/>
+      <w:lvlText w:val=""/>
+      <w:lvlJc w:val="left"/>
+      <w:pPr>
+        <w:ind w:left="720" w:hanging="360"/>
+      </w:pPr>
+      <w:rPr>
+        <w:rFonts w:ascii="Symbol" w:hAnsi="Symbol" w:hint="default"/>
+      </w:rPr>
+    </w:lvl>
+    <w:lvl w:ilvl="1" w:tplc="080A0003" w:tentative="1">
+      <w:start w:val="1"/>
+      <w:numFmt w:val="bullet"/>
+      <w:lvlText w:val="o"/>
+      <w:lvlJc w:val="left"/>
+      <w:pPr>
+        <w:ind w:left="1440" w:hanging="360"/>
+      </w:pPr>
+      <w:rPr>
+        <w:rFonts w:ascii="Courier New" w:hAnsi="Courier New" w:cs="Courier New" w:hint="default"/>
+      </w:rPr>
+    </w:lvl>
+    <w:lvl w:ilvl="2" w:tplc="080A0005" w:tentative="1">
+      <w:start w:val="1"/>
+      <w:numFmt w:val="bullet"/>
+      <w:lvlText w:val=""/>
+      <w:lvlJc w:val="left"/>
+      <w:pPr>
+        <w:ind w:left="2160" w:hanging="360"/>
+      </w:pPr>
+      <w:rPr>
+        <w:rFonts w:ascii="Wingdings" w:hAnsi="Wingdings" w:hint="default"/>
+      </w:rPr>
+    </w:lvl>
+    <w:lvl w:ilvl="3" w:tplc="080A0001" w:tentative="1">
+      <w:start w:val="1"/>
+      <w:numFmt w:val="bullet"/>
+      <w:lvlText w:val=""/>
+      <w:lvlJc w:val="left"/>
+      <w:pPr>
+        <w:ind w:left="2880" w:hanging="360"/>
+      </w:pPr>
+      <w:rPr>
+        <w:rFonts w:ascii="Symbol" w:hAnsi="Symbol" w:hint="default"/>
+      </w:rPr>
+    </w:lvl>
+    <w:lvl w:ilvl="4" w:tplc="080A0003" w:tentative="1">
+      <w:start w:val="1"/>
+      <w:numFmt w:val="bullet"/>
+      <w:lvlText w:val="o"/>
+      <w:lvlJc w:val="left"/>
+      <w:pPr>
+        <w:ind w:left="3600" w:hanging="360"/>
+      </w:pPr>
+      <w:rPr>
+        <w:rFonts w:ascii="Courier New" w:hAnsi="Courier New" w:cs="Courier New" w:hint="default"/>
+      </w:rPr>
+    </w:lvl>
+    <w:lvl w:ilvl="5" w:tplc="080A0005" w:tentative="1">
+      <w:start w:val="1"/>
+      <w:numFmt w:val="bullet"/>
+      <w:lvlText w:val=""/>
+      <w:lvlJc w:val="left"/>
+      <w:pPr>
+        <w:ind w:left="4320" w:hanging="360"/>
+      </w:pPr>
+      <w:rPr>
+        <w:rFonts w:ascii="Wingdings" w:hAnsi="Wingdings" w:hint="default"/>
+      </w:rPr>
+    </w:lvl>
+    <w:lvl w:ilvl="6" w:tplc="080A0001" w:tentative="1">
+      <w:start w:val="1"/>
+      <w:numFmt w:val="bullet"/>
+      <w:lvlText w:val=""/>
+      <w:lvlJc w:val="left"/>
+      <w:pPr>
+        <w:ind w:left="5040" w:hanging="360"/>
+      </w:pPr>
+      <w:rPr>
+        <w:rFonts w:ascii="Symbol" w:hAnsi="Symbol" w:hint="default"/>
+      </w:rPr>
+    </w:lvl>
+    <w:lvl w:ilvl="7" w:tplc="080A0003" w:tentative="1">
+      <w:start w:val="1"/>
+      <w:numFmt w:val="bullet"/>
+      <w:lvlText w:val="o"/>
+      <w:lvlJc w:val="left"/>
+      <w:pPr>
+        <w:ind w:left="5760" w:hanging="360"/>
+      </w:pPr>
+      <w:rPr>
+        <w:rFonts w:ascii="Courier New" w:hAnsi="Courier New" w:cs="Courier New" w:hint="default"/>
+      </w:rPr>
+    </w:lvl>
+    <w:lvl w:ilvl="8" w:tplc="080A0005" w:tentative="1">
+      <w:start w:val="1"/>
+      <w:numFmt w:val="bullet"/>
+      <w:lvlText w:val=""/>
+      <w:lvlJc w:val="left"/>
+      <w:pPr>
+        <w:ind w:left="6480" w:hanging="360"/>
+      </w:pPr>
+      <w:rPr>
+        <w:rFonts w:ascii="Wingdings" w:hAnsi="Wingdings" w:hint="default"/>
+      </w:rPr>
+    </w:lvl>
+  </w:abstractNum>
+  <w:abstractNum w:abstractNumId="6" w15:restartNumberingAfterBreak="0">
     <w:nsid w:val="13F37CF6"/>
     <w:multiLevelType w:val="hybridMultilevel"/>
     <w:tmpl w:val="68D2A972"/>
@@ -19355,7 +22326,7 @@
       </w:rPr>
     </w:lvl>
   </w:abstractNum>
-  <w:abstractNum w:abstractNumId="6" w15:restartNumberingAfterBreak="0">
+  <w:abstractNum w:abstractNumId="7" w15:restartNumberingAfterBreak="0">
     <w:nsid w:val="15BC7A07"/>
     <w:multiLevelType w:val="hybridMultilevel"/>
     <w:tmpl w:val="59F46DEC"/>
@@ -19468,7 +22439,7 @@
       </w:rPr>
     </w:lvl>
   </w:abstractNum>
-  <w:abstractNum w:abstractNumId="7" w15:restartNumberingAfterBreak="0">
+  <w:abstractNum w:abstractNumId="8" w15:restartNumberingAfterBreak="0">
     <w:nsid w:val="16B72E37"/>
     <w:multiLevelType w:val="hybridMultilevel"/>
     <w:tmpl w:val="4C301D2A"/>
@@ -19608,7 +22579,7 @@
       </w:rPr>
     </w:lvl>
   </w:abstractNum>
-  <w:abstractNum w:abstractNumId="8" w15:restartNumberingAfterBreak="0">
+  <w:abstractNum w:abstractNumId="9" w15:restartNumberingAfterBreak="0">
     <w:nsid w:val="1C6E51F1"/>
     <w:multiLevelType w:val="hybridMultilevel"/>
     <w:tmpl w:val="9412009C"/>
@@ -19721,7 +22692,7 @@
       </w:rPr>
     </w:lvl>
   </w:abstractNum>
-  <w:abstractNum w:abstractNumId="9" w15:restartNumberingAfterBreak="0">
+  <w:abstractNum w:abstractNumId="10" w15:restartNumberingAfterBreak="0">
     <w:nsid w:val="1EDD2C9C"/>
     <w:multiLevelType w:val="hybridMultilevel"/>
     <w:tmpl w:val="15C4751C"/>
@@ -19834,7 +22805,7 @@
       </w:rPr>
     </w:lvl>
   </w:abstractNum>
-  <w:abstractNum w:abstractNumId="10" w15:restartNumberingAfterBreak="0">
+  <w:abstractNum w:abstractNumId="11" w15:restartNumberingAfterBreak="0">
     <w:nsid w:val="20A16EA6"/>
     <w:multiLevelType w:val="hybridMultilevel"/>
     <w:tmpl w:val="633EBCD8"/>
@@ -19947,7 +22918,7 @@
       </w:rPr>
     </w:lvl>
   </w:abstractNum>
-  <w:abstractNum w:abstractNumId="11" w15:restartNumberingAfterBreak="0">
+  <w:abstractNum w:abstractNumId="12" w15:restartNumberingAfterBreak="0">
     <w:nsid w:val="239C4C4D"/>
     <w:multiLevelType w:val="hybridMultilevel"/>
     <w:tmpl w:val="D6B0D1F4"/>
@@ -20060,7 +23031,7 @@
       </w:rPr>
     </w:lvl>
   </w:abstractNum>
-  <w:abstractNum w:abstractNumId="12" w15:restartNumberingAfterBreak="0">
+  <w:abstractNum w:abstractNumId="13" w15:restartNumberingAfterBreak="0">
     <w:nsid w:val="2897524B"/>
     <w:multiLevelType w:val="hybridMultilevel"/>
     <w:tmpl w:val="1E7007C0"/>
@@ -20173,7 +23144,7 @@
       </w:rPr>
     </w:lvl>
   </w:abstractNum>
-  <w:abstractNum w:abstractNumId="13" w15:restartNumberingAfterBreak="0">
+  <w:abstractNum w:abstractNumId="14" w15:restartNumberingAfterBreak="0">
     <w:nsid w:val="2A780082"/>
     <w:multiLevelType w:val="singleLevel"/>
     <w:tmpl w:val="5EAEA930"/>
@@ -20194,10 +23165,10 @@
       </w:rPr>
     </w:lvl>
   </w:abstractNum>
-  <w:abstractNum w:abstractNumId="14" w15:restartNumberingAfterBreak="0">
-    <w:nsid w:val="341679BF"/>
+  <w:abstractNum w:abstractNumId="15" w15:restartNumberingAfterBreak="0">
+    <w:nsid w:val="2ABA5BE2"/>
     <w:multiLevelType w:val="hybridMultilevel"/>
-    <w:tmpl w:val="BDD63BC4"/>
+    <w:tmpl w:val="3BB4C89A"/>
     <w:lvl w:ilvl="0" w:tplc="080A0001">
       <w:start w:val="1"/>
       <w:numFmt w:val="bullet"/>
@@ -20307,7 +23278,120 @@
       </w:rPr>
     </w:lvl>
   </w:abstractNum>
-  <w:abstractNum w:abstractNumId="15" w15:restartNumberingAfterBreak="0">
+  <w:abstractNum w:abstractNumId="16" w15:restartNumberingAfterBreak="0">
+    <w:nsid w:val="341679BF"/>
+    <w:multiLevelType w:val="hybridMultilevel"/>
+    <w:tmpl w:val="BDD63BC4"/>
+    <w:lvl w:ilvl="0" w:tplc="080A0001">
+      <w:start w:val="1"/>
+      <w:numFmt w:val="bullet"/>
+      <w:lvlText w:val=""/>
+      <w:lvlJc w:val="left"/>
+      <w:pPr>
+        <w:ind w:left="720" w:hanging="360"/>
+      </w:pPr>
+      <w:rPr>
+        <w:rFonts w:ascii="Symbol" w:hAnsi="Symbol" w:hint="default"/>
+      </w:rPr>
+    </w:lvl>
+    <w:lvl w:ilvl="1" w:tplc="080A0003" w:tentative="1">
+      <w:start w:val="1"/>
+      <w:numFmt w:val="bullet"/>
+      <w:lvlText w:val="o"/>
+      <w:lvlJc w:val="left"/>
+      <w:pPr>
+        <w:ind w:left="1440" w:hanging="360"/>
+      </w:pPr>
+      <w:rPr>
+        <w:rFonts w:ascii="Courier New" w:hAnsi="Courier New" w:cs="Courier New" w:hint="default"/>
+      </w:rPr>
+    </w:lvl>
+    <w:lvl w:ilvl="2" w:tplc="080A0005" w:tentative="1">
+      <w:start w:val="1"/>
+      <w:numFmt w:val="bullet"/>
+      <w:lvlText w:val=""/>
+      <w:lvlJc w:val="left"/>
+      <w:pPr>
+        <w:ind w:left="2160" w:hanging="360"/>
+      </w:pPr>
+      <w:rPr>
+        <w:rFonts w:ascii="Wingdings" w:hAnsi="Wingdings" w:hint="default"/>
+      </w:rPr>
+    </w:lvl>
+    <w:lvl w:ilvl="3" w:tplc="080A0001" w:tentative="1">
+      <w:start w:val="1"/>
+      <w:numFmt w:val="bullet"/>
+      <w:lvlText w:val=""/>
+      <w:lvlJc w:val="left"/>
+      <w:pPr>
+        <w:ind w:left="2880" w:hanging="360"/>
+      </w:pPr>
+      <w:rPr>
+        <w:rFonts w:ascii="Symbol" w:hAnsi="Symbol" w:hint="default"/>
+      </w:rPr>
+    </w:lvl>
+    <w:lvl w:ilvl="4" w:tplc="080A0003" w:tentative="1">
+      <w:start w:val="1"/>
+      <w:numFmt w:val="bullet"/>
+      <w:lvlText w:val="o"/>
+      <w:lvlJc w:val="left"/>
+      <w:pPr>
+        <w:ind w:left="3600" w:hanging="360"/>
+      </w:pPr>
+      <w:rPr>
+        <w:rFonts w:ascii="Courier New" w:hAnsi="Courier New" w:cs="Courier New" w:hint="default"/>
+      </w:rPr>
+    </w:lvl>
+    <w:lvl w:ilvl="5" w:tplc="080A0005" w:tentative="1">
+      <w:start w:val="1"/>
+      <w:numFmt w:val="bullet"/>
+      <w:lvlText w:val=""/>
+      <w:lvlJc w:val="left"/>
+      <w:pPr>
+        <w:ind w:left="4320" w:hanging="360"/>
+      </w:pPr>
+      <w:rPr>
+        <w:rFonts w:ascii="Wingdings" w:hAnsi="Wingdings" w:hint="default"/>
+      </w:rPr>
+    </w:lvl>
+    <w:lvl w:ilvl="6" w:tplc="080A0001" w:tentative="1">
+      <w:start w:val="1"/>
+      <w:numFmt w:val="bullet"/>
+      <w:lvlText w:val=""/>
+      <w:lvlJc w:val="left"/>
+      <w:pPr>
+        <w:ind w:left="5040" w:hanging="360"/>
+      </w:pPr>
+      <w:rPr>
+        <w:rFonts w:ascii="Symbol" w:hAnsi="Symbol" w:hint="default"/>
+      </w:rPr>
+    </w:lvl>
+    <w:lvl w:ilvl="7" w:tplc="080A0003" w:tentative="1">
+      <w:start w:val="1"/>
+      <w:numFmt w:val="bullet"/>
+      <w:lvlText w:val="o"/>
+      <w:lvlJc w:val="left"/>
+      <w:pPr>
+        <w:ind w:left="5760" w:hanging="360"/>
+      </w:pPr>
+      <w:rPr>
+        <w:rFonts w:ascii="Courier New" w:hAnsi="Courier New" w:cs="Courier New" w:hint="default"/>
+      </w:rPr>
+    </w:lvl>
+    <w:lvl w:ilvl="8" w:tplc="080A0005" w:tentative="1">
+      <w:start w:val="1"/>
+      <w:numFmt w:val="bullet"/>
+      <w:lvlText w:val=""/>
+      <w:lvlJc w:val="left"/>
+      <w:pPr>
+        <w:ind w:left="6480" w:hanging="360"/>
+      </w:pPr>
+      <w:rPr>
+        <w:rFonts w:ascii="Wingdings" w:hAnsi="Wingdings" w:hint="default"/>
+      </w:rPr>
+    </w:lvl>
+  </w:abstractNum>
+  <w:abstractNum w:abstractNumId="17" w15:restartNumberingAfterBreak="0">
     <w:nsid w:val="39814939"/>
     <w:multiLevelType w:val="hybridMultilevel"/>
     <w:tmpl w:val="2886F1E6"/>
@@ -20396,7 +23480,7 @@
       </w:pPr>
     </w:lvl>
   </w:abstractNum>
-  <w:abstractNum w:abstractNumId="16" w15:restartNumberingAfterBreak="0">
+  <w:abstractNum w:abstractNumId="18" w15:restartNumberingAfterBreak="0">
     <w:nsid w:val="39A10909"/>
     <w:multiLevelType w:val="hybridMultilevel"/>
     <w:tmpl w:val="56FED5A6"/>
@@ -20509,7 +23593,7 @@
       </w:rPr>
     </w:lvl>
   </w:abstractNum>
-  <w:abstractNum w:abstractNumId="17" w15:restartNumberingAfterBreak="0">
+  <w:abstractNum w:abstractNumId="19" w15:restartNumberingAfterBreak="0">
     <w:nsid w:val="3BEE54EF"/>
     <w:multiLevelType w:val="hybridMultilevel"/>
     <w:tmpl w:val="41EC622E"/>
@@ -20649,7 +23733,7 @@
       </w:rPr>
     </w:lvl>
   </w:abstractNum>
-  <w:abstractNum w:abstractNumId="18" w15:restartNumberingAfterBreak="0">
+  <w:abstractNum w:abstractNumId="20" w15:restartNumberingAfterBreak="0">
     <w:nsid w:val="3C4314CB"/>
     <w:multiLevelType w:val="multilevel"/>
     <w:tmpl w:val="F642D3C8"/>
@@ -20762,7 +23846,7 @@
       </w:pPr>
     </w:lvl>
   </w:abstractNum>
-  <w:abstractNum w:abstractNumId="19" w15:restartNumberingAfterBreak="0">
+  <w:abstractNum w:abstractNumId="21" w15:restartNumberingAfterBreak="0">
     <w:nsid w:val="40A129DA"/>
     <w:multiLevelType w:val="hybridMultilevel"/>
     <w:tmpl w:val="9EBACF16"/>
@@ -20902,7 +23986,7 @@
       </w:rPr>
     </w:lvl>
   </w:abstractNum>
-  <w:abstractNum w:abstractNumId="20" w15:restartNumberingAfterBreak="0">
+  <w:abstractNum w:abstractNumId="22" w15:restartNumberingAfterBreak="0">
     <w:nsid w:val="5429689F"/>
     <w:multiLevelType w:val="hybridMultilevel"/>
     <w:tmpl w:val="AC7E0CFA"/>
@@ -21015,7 +24099,7 @@
       </w:rPr>
     </w:lvl>
   </w:abstractNum>
-  <w:abstractNum w:abstractNumId="21" w15:restartNumberingAfterBreak="0">
+  <w:abstractNum w:abstractNumId="23" w15:restartNumberingAfterBreak="0">
     <w:nsid w:val="548C446E"/>
     <w:multiLevelType w:val="hybridMultilevel"/>
     <w:tmpl w:val="EE04CF96"/>
@@ -21128,7 +24212,7 @@
       </w:rPr>
     </w:lvl>
   </w:abstractNum>
-  <w:abstractNum w:abstractNumId="22" w15:restartNumberingAfterBreak="0">
+  <w:abstractNum w:abstractNumId="24" w15:restartNumberingAfterBreak="0">
     <w:nsid w:val="613D1FD9"/>
     <w:multiLevelType w:val="hybridMultilevel"/>
     <w:tmpl w:val="754C4B34"/>
@@ -21241,7 +24325,7 @@
       </w:rPr>
     </w:lvl>
   </w:abstractNum>
-  <w:abstractNum w:abstractNumId="23" w15:restartNumberingAfterBreak="0">
+  <w:abstractNum w:abstractNumId="25" w15:restartNumberingAfterBreak="0">
     <w:nsid w:val="62077910"/>
     <w:multiLevelType w:val="hybridMultilevel"/>
     <w:tmpl w:val="3490021A"/>
@@ -21354,7 +24438,7 @@
       </w:rPr>
     </w:lvl>
   </w:abstractNum>
-  <w:abstractNum w:abstractNumId="24" w15:restartNumberingAfterBreak="0">
+  <w:abstractNum w:abstractNumId="26" w15:restartNumberingAfterBreak="0">
     <w:nsid w:val="6BE907D6"/>
     <w:multiLevelType w:val="hybridMultilevel"/>
     <w:tmpl w:val="8A02F874"/>
@@ -21467,7 +24551,7 @@
       </w:rPr>
     </w:lvl>
   </w:abstractNum>
-  <w:abstractNum w:abstractNumId="25" w15:restartNumberingAfterBreak="0">
+  <w:abstractNum w:abstractNumId="27" w15:restartNumberingAfterBreak="0">
     <w:nsid w:val="73B529EA"/>
     <w:multiLevelType w:val="singleLevel"/>
     <w:tmpl w:val="2D767A00"/>
@@ -21488,7 +24572,7 @@
       </w:rPr>
     </w:lvl>
   </w:abstractNum>
-  <w:abstractNum w:abstractNumId="26" w15:restartNumberingAfterBreak="0">
+  <w:abstractNum w:abstractNumId="28" w15:restartNumberingAfterBreak="0">
     <w:nsid w:val="7AA156B0"/>
     <w:multiLevelType w:val="hybridMultilevel"/>
     <w:tmpl w:val="AEC65BBA"/>
@@ -21601,7 +24685,7 @@
       </w:rPr>
     </w:lvl>
   </w:abstractNum>
-  <w:abstractNum w:abstractNumId="27" w15:restartNumberingAfterBreak="0">
+  <w:abstractNum w:abstractNumId="29" w15:restartNumberingAfterBreak="0">
     <w:nsid w:val="7F0D69D9"/>
     <w:multiLevelType w:val="hybridMultilevel"/>
     <w:tmpl w:val="14A8DE74"/>
@@ -21742,88 +24826,94 @@
     </w:lvl>
   </w:abstractNum>
   <w:num w:numId="1" w16cid:durableId="177474720">
-    <w:abstractNumId w:val="18"/>
+    <w:abstractNumId w:val="20"/>
   </w:num>
   <w:num w:numId="2" w16cid:durableId="361781613">
-    <w:abstractNumId w:val="13"/>
+    <w:abstractNumId w:val="14"/>
   </w:num>
   <w:num w:numId="3" w16cid:durableId="1769348264">
-    <w:abstractNumId w:val="25"/>
+    <w:abstractNumId w:val="27"/>
   </w:num>
   <w:num w:numId="4" w16cid:durableId="285895032">
     <w:abstractNumId w:val="2"/>
   </w:num>
   <w:num w:numId="5" w16cid:durableId="1750037024">
+    <w:abstractNumId w:val="8"/>
+  </w:num>
+  <w:num w:numId="6" w16cid:durableId="281351093">
+    <w:abstractNumId w:val="6"/>
+  </w:num>
+  <w:num w:numId="7" w16cid:durableId="746001229">
+    <w:abstractNumId w:val="29"/>
+  </w:num>
+  <w:num w:numId="8" w16cid:durableId="678655611">
+    <w:abstractNumId w:val="21"/>
+  </w:num>
+  <w:num w:numId="9" w16cid:durableId="465390325">
+    <w:abstractNumId w:val="19"/>
+  </w:num>
+  <w:num w:numId="10" w16cid:durableId="457338981">
+    <w:abstractNumId w:val="10"/>
+  </w:num>
+  <w:num w:numId="11" w16cid:durableId="566965264">
     <w:abstractNumId w:val="7"/>
   </w:num>
-  <w:num w:numId="6" w16cid:durableId="281351093">
-    <w:abstractNumId w:val="5"/>
-  </w:num>
-  <w:num w:numId="7" w16cid:durableId="746001229">
-    <w:abstractNumId w:val="27"/>
-  </w:num>
-  <w:num w:numId="8" w16cid:durableId="678655611">
-    <w:abstractNumId w:val="19"/>
-  </w:num>
-  <w:num w:numId="9" w16cid:durableId="465390325">
+  <w:num w:numId="12" w16cid:durableId="1412696787">
     <w:abstractNumId w:val="17"/>
-  </w:num>
-  <w:num w:numId="10" w16cid:durableId="457338981">
-    <w:abstractNumId w:val="9"/>
-  </w:num>
-  <w:num w:numId="11" w16cid:durableId="566965264">
-    <w:abstractNumId w:val="6"/>
-  </w:num>
-  <w:num w:numId="12" w16cid:durableId="1412696787">
-    <w:abstractNumId w:val="15"/>
   </w:num>
   <w:num w:numId="13" w16cid:durableId="1801223830">
     <w:abstractNumId w:val="3"/>
   </w:num>
   <w:num w:numId="14" w16cid:durableId="791167458">
+    <w:abstractNumId w:val="24"/>
+  </w:num>
+  <w:num w:numId="15" w16cid:durableId="893200558">
     <w:abstractNumId w:val="22"/>
   </w:num>
-  <w:num w:numId="15" w16cid:durableId="893200558">
-    <w:abstractNumId w:val="20"/>
-  </w:num>
   <w:num w:numId="16" w16cid:durableId="737477168">
-    <w:abstractNumId w:val="16"/>
+    <w:abstractNumId w:val="18"/>
   </w:num>
   <w:num w:numId="17" w16cid:durableId="304631458">
-    <w:abstractNumId w:val="12"/>
+    <w:abstractNumId w:val="13"/>
   </w:num>
   <w:num w:numId="18" w16cid:durableId="1096361678">
-    <w:abstractNumId w:val="8"/>
+    <w:abstractNumId w:val="9"/>
   </w:num>
   <w:num w:numId="19" w16cid:durableId="1571309259">
-    <w:abstractNumId w:val="24"/>
+    <w:abstractNumId w:val="26"/>
   </w:num>
   <w:num w:numId="20" w16cid:durableId="1327247605">
-    <w:abstractNumId w:val="11"/>
+    <w:abstractNumId w:val="12"/>
   </w:num>
   <w:num w:numId="21" w16cid:durableId="1153716188">
     <w:abstractNumId w:val="1"/>
   </w:num>
   <w:num w:numId="22" w16cid:durableId="1182015652">
-    <w:abstractNumId w:val="23"/>
+    <w:abstractNumId w:val="25"/>
   </w:num>
   <w:num w:numId="23" w16cid:durableId="1507400072">
     <w:abstractNumId w:val="4"/>
   </w:num>
   <w:num w:numId="24" w16cid:durableId="658702755">
-    <w:abstractNumId w:val="26"/>
+    <w:abstractNumId w:val="28"/>
   </w:num>
   <w:num w:numId="25" w16cid:durableId="444274277">
-    <w:abstractNumId w:val="10"/>
+    <w:abstractNumId w:val="11"/>
   </w:num>
   <w:num w:numId="26" w16cid:durableId="1413508534">
-    <w:abstractNumId w:val="21"/>
+    <w:abstractNumId w:val="23"/>
   </w:num>
   <w:num w:numId="27" w16cid:durableId="669453532">
     <w:abstractNumId w:val="0"/>
   </w:num>
   <w:num w:numId="28" w16cid:durableId="644772744">
-    <w:abstractNumId w:val="14"/>
+    <w:abstractNumId w:val="16"/>
+  </w:num>
+  <w:num w:numId="29" w16cid:durableId="1141120632">
+    <w:abstractNumId w:val="5"/>
+  </w:num>
+  <w:num w:numId="30" w16cid:durableId="1721173956">
+    <w:abstractNumId w:val="15"/>
   </w:num>
   <w:numIdMacAtCleanup w:val="9"/>
 </w:numbering>
@@ -22221,7 +25311,7 @@
   <w:style w:type="paragraph" w:default="1" w:styleId="Normal">
     <w:name w:val="Normal"/>
     <w:qFormat/>
-    <w:rsid w:val="005049F6"/>
+    <w:rsid w:val="00B64333"/>
     <w:pPr>
       <w:spacing w:before="120" w:after="120"/>
       <w:ind w:firstLine="709"/>
@@ -23294,6 +26384,14 @@
 </file>
 
 <file path=customXml/item1.xml><?xml version="1.0" encoding="utf-8"?>
+<p:properties xmlns:p="http://schemas.microsoft.com/office/2006/metadata/properties" xmlns:xsi="http://www.w3.org/2001/XMLSchema-instance" xmlns:pc="http://schemas.microsoft.com/office/infopath/2007/PartnerControls">
+  <documentManagement>
+    <_activity xmlns="e6bdb258-f669-4193-99c6-c5e49cf2f935" xsi:nil="true"/>
+  </documentManagement>
+</p:properties>
+</file>
+
+<file path=customXml/item2.xml><?xml version="1.0" encoding="utf-8"?>
 <ct:contentTypeSchema xmlns:ct="http://schemas.microsoft.com/office/2006/metadata/contentType" xmlns:ma="http://schemas.microsoft.com/office/2006/metadata/properties/metaAttributes" ct:_="" ma:_="" ma:contentTypeName="Document" ma:contentTypeID="0x010100AE6DD68E2868BE4DBE4E56B06BDCFA6C" ma:contentTypeVersion="15" ma:contentTypeDescription="Create a new document." ma:contentTypeScope="" ma:versionID="b829dabb8f3172158850f9565dc4d6b9">
   <xsd:schema xmlns:xsd="http://www.w3.org/2001/XMLSchema" xmlns:xs="http://www.w3.org/2001/XMLSchema" xmlns:p="http://schemas.microsoft.com/office/2006/metadata/properties" xmlns:ns3="e6bdb258-f669-4193-99c6-c5e49cf2f935" xmlns:ns4="3c9f083f-c8ca-4fd7-9a16-561bb78c834f" targetNamespace="http://schemas.microsoft.com/office/2006/metadata/properties" ma:root="true" ma:fieldsID="936a147a5eb5d312e569d9b301046255" ns3:_="" ns4:_="">
     <xsd:import namespace="e6bdb258-f669-4193-99c6-c5e49cf2f935"/>
@@ -23528,7 +26626,7 @@
 </ct:contentTypeSchema>
 </file>
 
-<file path=customXml/item2.xml><?xml version="1.0" encoding="utf-8"?>
+<file path=customXml/item3.xml><?xml version="1.0" encoding="utf-8"?>
 <?mso-contentType ?>
 <FormTemplates xmlns="http://schemas.microsoft.com/sharepoint/v3/contenttype/forms">
   <Display>DocumentLibraryForm</Display>
@@ -23537,15 +26635,24 @@
 </FormTemplates>
 </file>
 
-<file path=customXml/item3.xml><?xml version="1.0" encoding="utf-8"?>
-<p:properties xmlns:p="http://schemas.microsoft.com/office/2006/metadata/properties" xmlns:xsi="http://www.w3.org/2001/XMLSchema-instance" xmlns:pc="http://schemas.microsoft.com/office/infopath/2007/PartnerControls">
-  <documentManagement>
-    <_activity xmlns="e6bdb258-f669-4193-99c6-c5e49cf2f935" xsi:nil="true"/>
-  </documentManagement>
-</p:properties>
+<file path=customXml/itemProps1.xml><?xml version="1.0" encoding="utf-8"?>
+<ds:datastoreItem xmlns:ds="http://schemas.openxmlformats.org/officeDocument/2006/customXml" ds:itemID="{8464F72B-5DEF-4358-90E8-B2BB57CD1160}">
+  <ds:schemaRefs>
+    <ds:schemaRef ds:uri="http://purl.org/dc/elements/1.1/"/>
+    <ds:schemaRef ds:uri="3c9f083f-c8ca-4fd7-9a16-561bb78c834f"/>
+    <ds:schemaRef ds:uri="http://schemas.microsoft.com/office/2006/documentManagement/types"/>
+    <ds:schemaRef ds:uri="http://purl.org/dc/terms/"/>
+    <ds:schemaRef ds:uri="http://schemas.openxmlformats.org/package/2006/metadata/core-properties"/>
+    <ds:schemaRef ds:uri="http://purl.org/dc/dcmitype/"/>
+    <ds:schemaRef ds:uri="http://schemas.microsoft.com/office/infopath/2007/PartnerControls"/>
+    <ds:schemaRef ds:uri="e6bdb258-f669-4193-99c6-c5e49cf2f935"/>
+    <ds:schemaRef ds:uri="http://schemas.microsoft.com/office/2006/metadata/properties"/>
+    <ds:schemaRef ds:uri="http://www.w3.org/XML/1998/namespace"/>
+  </ds:schemaRefs>
+</ds:datastoreItem>
 </file>
 
-<file path=customXml/itemProps1.xml><?xml version="1.0" encoding="utf-8"?>
+<file path=customXml/itemProps2.xml><?xml version="1.0" encoding="utf-8"?>
 <ds:datastoreItem xmlns:ds="http://schemas.openxmlformats.org/officeDocument/2006/customXml" ds:itemID="{C42C56B1-15ED-442B-9488-6BCB4B40AFA5}">
   <ds:schemaRefs>
     <ds:schemaRef ds:uri="http://schemas.microsoft.com/office/2006/metadata/contentType"/>
@@ -23564,27 +26671,10 @@
 </ds:datastoreItem>
 </file>
 
-<file path=customXml/itemProps2.xml><?xml version="1.0" encoding="utf-8"?>
+<file path=customXml/itemProps3.xml><?xml version="1.0" encoding="utf-8"?>
 <ds:datastoreItem xmlns:ds="http://schemas.openxmlformats.org/officeDocument/2006/customXml" ds:itemID="{E2A67FD4-5A9E-4F44-AEC3-6CCA8705A70D}">
   <ds:schemaRefs>
     <ds:schemaRef ds:uri="http://schemas.microsoft.com/sharepoint/v3/contenttype/forms"/>
   </ds:schemaRefs>
 </ds:datastoreItem>
-</file>
-
-<file path=customXml/itemProps3.xml><?xml version="1.0" encoding="utf-8"?>
-<ds:datastoreItem xmlns:ds="http://schemas.openxmlformats.org/officeDocument/2006/customXml" ds:itemID="{8464F72B-5DEF-4358-90E8-B2BB57CD1160}">
-  <ds:schemaRefs>
-    <ds:schemaRef ds:uri="http://www.w3.org/XML/1998/namespace"/>
-    <ds:schemaRef ds:uri="3c9f083f-c8ca-4fd7-9a16-561bb78c834f"/>
-    <ds:schemaRef ds:uri="http://schemas.microsoft.com/office/infopath/2007/PartnerControls"/>
-    <ds:schemaRef ds:uri="http://purl.org/dc/terms/"/>
-    <ds:schemaRef ds:uri="http://purl.org/dc/dcmitype/"/>
-    <ds:schemaRef ds:uri="http://schemas.openxmlformats.org/package/2006/metadata/core-properties"/>
-    <ds:schemaRef ds:uri="http://schemas.microsoft.com/office/2006/documentManagement/types"/>
-    <ds:schemaRef ds:uri="e6bdb258-f669-4193-99c6-c5e49cf2f935"/>
-    <ds:schemaRef ds:uri="http://schemas.microsoft.com/office/2006/metadata/properties"/>
-    <ds:schemaRef ds:uri="http://purl.org/dc/elements/1.1/"/>
-  </ds:schemaRefs>
-</ds:datastoreItem>
 </file>